--- a/literature review for Computing How-Provenance for SPARQL Queries via Query Rewriting..docx
+++ b/literature review for Computing How-Provenance for SPARQL Queries via Query Rewriting..docx
@@ -1,13 +1,13 @@
 
 <file path=word/document.xml><?xml version="1.0" encoding="utf-8"?>
-<w:document xmlns:wpc="http://schemas.microsoft.com/office/word/2010/wordprocessingCanvas" xmlns:cx="http://schemas.microsoft.com/office/drawing/2014/chartex" xmlns:cx1="http://schemas.microsoft.com/office/drawing/2015/9/8/chartex" xmlns:cx2="http://schemas.microsoft.com/office/drawing/2015/10/21/chartex" xmlns:cx3="http://schemas.microsoft.com/office/drawing/2016/5/9/chartex" xmlns:cx4="http://schemas.microsoft.com/office/drawing/2016/5/10/chartex" xmlns:cx5="http://schemas.microsoft.com/office/drawing/2016/5/11/chartex" xmlns:cx6="http://schemas.microsoft.com/office/drawing/2016/5/12/chartex" xmlns:cx7="http://schemas.microsoft.com/office/drawing/2016/5/13/chartex" xmlns:cx8="http://schemas.microsoft.com/office/drawing/2016/5/14/chartex" xmlns:mc="http://schemas.openxmlformats.org/markup-compatibility/2006" xmlns:aink="http://schemas.microsoft.com/office/drawing/2016/ink" xmlns:am3d="http://schemas.microsoft.com/office/drawing/2017/model3d" xmlns:o="urn:schemas-microsoft-com:office:office" xmlns:r="http://schemas.openxmlformats.org/officeDocument/2006/relationships" xmlns:m="http://schemas.openxmlformats.org/officeDocument/2006/math" xmlns:v="urn:schemas-microsoft-com:vml" xmlns:wp14="http://schemas.microsoft.com/office/word/2010/wordprocessingDrawing" xmlns:wp="http://schemas.openxmlformats.org/drawingml/2006/wordprocessingDrawing" xmlns:w10="urn:schemas-microsoft-com:office:word" xmlns:w="http://schemas.openxmlformats.org/wordprocessingml/2006/main" xmlns:w14="http://schemas.microsoft.com/office/word/2010/wordml" xmlns:w15="http://schemas.microsoft.com/office/word/2012/wordml" xmlns:w16cex="http://schemas.microsoft.com/office/word/2018/wordml/cex" xmlns:w16cid="http://schemas.microsoft.com/office/word/2016/wordml/cid" xmlns:w16="http://schemas.microsoft.com/office/word/2018/wordml" xmlns:w16se="http://schemas.microsoft.com/office/word/2015/wordml/symex" xmlns:wpg="http://schemas.microsoft.com/office/word/2010/wordprocessingGroup" xmlns:wpi="http://schemas.microsoft.com/office/word/2010/wordprocessingInk" xmlns:wne="http://schemas.microsoft.com/office/word/2006/wordml" xmlns:wps="http://schemas.microsoft.com/office/word/2010/wordprocessingShape" mc:Ignorable="w14 w15 w16se w16cid w16 w16cex wp14">
+<w:document xmlns:wpc="http://schemas.microsoft.com/office/word/2010/wordprocessingCanvas" xmlns:cx="http://schemas.microsoft.com/office/drawing/2014/chartex" xmlns:cx1="http://schemas.microsoft.com/office/drawing/2015/9/8/chartex" xmlns:cx2="http://schemas.microsoft.com/office/drawing/2015/10/21/chartex" xmlns:cx3="http://schemas.microsoft.com/office/drawing/2016/5/9/chartex" xmlns:cx4="http://schemas.microsoft.com/office/drawing/2016/5/10/chartex" xmlns:cx5="http://schemas.microsoft.com/office/drawing/2016/5/11/chartex" xmlns:cx6="http://schemas.microsoft.com/office/drawing/2016/5/12/chartex" xmlns:cx7="http://schemas.microsoft.com/office/drawing/2016/5/13/chartex" xmlns:cx8="http://schemas.microsoft.com/office/drawing/2016/5/14/chartex" xmlns:mc="http://schemas.openxmlformats.org/markup-compatibility/2006" xmlns:aink="http://schemas.microsoft.com/office/drawing/2016/ink" xmlns:am3d="http://schemas.microsoft.com/office/drawing/2017/model3d" xmlns:o="urn:schemas-microsoft-com:office:office" xmlns:oel="http://schemas.microsoft.com/office/2019/extlst" xmlns:r="http://schemas.openxmlformats.org/officeDocument/2006/relationships" xmlns:m="http://schemas.openxmlformats.org/officeDocument/2006/math" xmlns:v="urn:schemas-microsoft-com:vml" xmlns:wp14="http://schemas.microsoft.com/office/word/2010/wordprocessingDrawing" xmlns:wp="http://schemas.openxmlformats.org/drawingml/2006/wordprocessingDrawing" xmlns:w10="urn:schemas-microsoft-com:office:word" xmlns:w="http://schemas.openxmlformats.org/wordprocessingml/2006/main" xmlns:w14="http://schemas.microsoft.com/office/word/2010/wordml" xmlns:w15="http://schemas.microsoft.com/office/word/2012/wordml" xmlns:w16cex="http://schemas.microsoft.com/office/word/2018/wordml/cex" xmlns:w16cid="http://schemas.microsoft.com/office/word/2016/wordml/cid" xmlns:w16="http://schemas.microsoft.com/office/word/2018/wordml" xmlns:w16sdtdh="http://schemas.microsoft.com/office/word/2020/wordml/sdtdatahash" xmlns:w16se="http://schemas.microsoft.com/office/word/2015/wordml/symex" xmlns:wpg="http://schemas.microsoft.com/office/word/2010/wordprocessingGroup" xmlns:wpi="http://schemas.microsoft.com/office/word/2010/wordprocessingInk" xmlns:wne="http://schemas.microsoft.com/office/word/2006/wordml" xmlns:wps="http://schemas.microsoft.com/office/word/2010/wordprocessingShape" mc:Ignorable="w14 w15 w16se w16cid w16 w16cex w16sdtdh wp14">
   <w:body>
     <w:p>
       <w:pPr>
-        <w:pStyle w:val="a7"/>
+        <w:pStyle w:val="Title"/>
         <w:spacing w:line="360" w:lineRule="auto"/>
         <w:rPr>
-          <w:rFonts w:ascii="Helvetica" w:eastAsia="宋体" w:hAnsi="Helvetica"/>
+          <w:rFonts w:ascii="Helvetica" w:eastAsia="SimSun" w:hAnsi="Helvetica"/>
           <w:spacing w:val="-2"/>
           <w:lang w:eastAsia="zh-CN"/>
         </w:rPr>
@@ -15,7 +15,7 @@
     </w:p>
     <w:p>
       <w:pPr>
-        <w:pStyle w:val="a7"/>
+        <w:pStyle w:val="Title"/>
         <w:spacing w:line="360" w:lineRule="auto"/>
         <w:rPr>
           <w:rFonts w:ascii="Helvetica" w:hAnsi="Helvetica"/>
@@ -27,7 +27,7 @@
       <w:proofErr w:type="gramStart"/>
       <w:r>
         <w:rPr>
-          <w:rFonts w:ascii="Helvetica" w:eastAsia="宋体" w:hAnsi="Helvetica" w:hint="eastAsia"/>
+          <w:rFonts w:ascii="Helvetica" w:eastAsia="SimSun" w:hAnsi="Helvetica" w:hint="eastAsia"/>
           <w:spacing w:val="-2"/>
           <w:sz w:val="36"/>
           <w:szCs w:val="36"/>
@@ -46,7 +46,7 @@
       </w:r>
       <w:r>
         <w:rPr>
-          <w:rFonts w:ascii="Helvetica" w:eastAsia="宋体" w:hAnsi="Helvetica" w:hint="eastAsia"/>
+          <w:rFonts w:ascii="Helvetica" w:eastAsia="SimSun" w:hAnsi="Helvetica" w:hint="eastAsia"/>
           <w:spacing w:val="-2"/>
           <w:sz w:val="36"/>
           <w:szCs w:val="36"/>
@@ -56,7 +56,7 @@
       </w:r>
       <w:r>
         <w:rPr>
-          <w:rFonts w:ascii="Helvetica" w:eastAsia="宋体" w:hAnsi="Helvetica" w:hint="eastAsia"/>
+          <w:rFonts w:ascii="Helvetica" w:eastAsia="SimSun" w:hAnsi="Helvetica" w:hint="eastAsia"/>
           <w:spacing w:val="-24"/>
           <w:sz w:val="36"/>
           <w:szCs w:val="36"/>
@@ -85,7 +85,7 @@
       </w:r>
       <w:r>
         <w:rPr>
-          <w:rFonts w:ascii="Helvetica" w:eastAsia="宋体" w:hAnsi="Helvetica" w:hint="eastAsia"/>
+          <w:rFonts w:ascii="Helvetica" w:eastAsia="SimSun" w:hAnsi="Helvetica" w:hint="eastAsia"/>
           <w:spacing w:val="-24"/>
           <w:sz w:val="36"/>
           <w:szCs w:val="36"/>
@@ -95,7 +95,7 @@
       </w:r>
       <w:r>
         <w:rPr>
-          <w:rFonts w:ascii="Helvetica" w:eastAsia="宋体" w:hAnsi="Helvetica"/>
+          <w:rFonts w:ascii="Helvetica" w:eastAsia="SimSun" w:hAnsi="Helvetica"/>
           <w:spacing w:val="-24"/>
           <w:sz w:val="36"/>
           <w:szCs w:val="36"/>
@@ -150,7 +150,7 @@
       </w:r>
       <w:r>
         <w:rPr>
-          <w:rFonts w:ascii="Helvetica" w:eastAsia="宋体" w:hAnsi="Helvetica" w:hint="eastAsia"/>
+          <w:rFonts w:ascii="Helvetica" w:eastAsia="SimSun" w:hAnsi="Helvetica" w:hint="eastAsia"/>
           <w:spacing w:val="-24"/>
           <w:sz w:val="36"/>
           <w:szCs w:val="36"/>
@@ -178,7 +178,7 @@
       </w:r>
       <w:r>
         <w:rPr>
-          <w:rFonts w:ascii="Helvetica" w:eastAsia="宋体" w:hAnsi="Helvetica" w:hint="eastAsia"/>
+          <w:rFonts w:ascii="Helvetica" w:eastAsia="SimSun" w:hAnsi="Helvetica" w:hint="eastAsia"/>
           <w:spacing w:val="-103"/>
           <w:sz w:val="36"/>
           <w:szCs w:val="36"/>
@@ -222,7 +222,7 @@
       </w:r>
       <w:r>
         <w:rPr>
-          <w:rFonts w:ascii="Helvetica" w:eastAsia="宋体" w:hAnsi="Helvetica" w:hint="eastAsia"/>
+          <w:rFonts w:ascii="Helvetica" w:eastAsia="SimSun" w:hAnsi="Helvetica" w:hint="eastAsia"/>
           <w:spacing w:val="-14"/>
           <w:sz w:val="36"/>
           <w:szCs w:val="36"/>
@@ -276,7 +276,7 @@
     <w:bookmarkEnd w:id="0"/>
     <w:p>
       <w:pPr>
-        <w:pStyle w:val="a5"/>
+        <w:pStyle w:val="BodyText"/>
         <w:spacing w:before="9" w:line="360" w:lineRule="auto"/>
         <w:ind w:left="0"/>
         <w:rPr>
@@ -288,7 +288,7 @@
     </w:p>
     <w:p>
       <w:pPr>
-        <w:pStyle w:val="a5"/>
+        <w:pStyle w:val="BodyText"/>
         <w:spacing w:before="92" w:line="360" w:lineRule="auto"/>
         <w:ind w:left="4737" w:right="4755"/>
         <w:jc w:val="center"/>
@@ -309,18 +309,18 @@
     </w:p>
     <w:p>
       <w:pPr>
-        <w:pStyle w:val="a5"/>
+        <w:pStyle w:val="BodyText"/>
         <w:spacing w:before="92" w:line="360" w:lineRule="auto"/>
         <w:ind w:left="0" w:right="4755"/>
         <w:rPr>
-          <w:rFonts w:ascii="Helvetica" w:eastAsia="宋体" w:hAnsi="Helvetica"/>
+          <w:rFonts w:ascii="Helvetica" w:eastAsia="SimSun" w:hAnsi="Helvetica"/>
           <w:lang w:eastAsia="zh-CN"/>
         </w:rPr>
       </w:pPr>
     </w:p>
     <w:tbl>
       <w:tblPr>
-        <w:tblStyle w:val="aa"/>
+        <w:tblStyle w:val="TableGrid"/>
         <w:tblW w:w="0" w:type="auto"/>
         <w:tblBorders>
           <w:top w:val="none" w:sz="0" w:space="0" w:color="auto"/>
@@ -344,7 +344,7 @@
           </w:tcPr>
           <w:p>
             <w:pPr>
-              <w:pStyle w:val="a5"/>
+              <w:pStyle w:val="BodyText"/>
               <w:spacing w:before="7" w:line="360" w:lineRule="auto"/>
               <w:ind w:left="0"/>
               <w:jc w:val="center"/>
@@ -354,23 +354,13 @@
                 <w:lang w:eastAsia="zh-CN"/>
               </w:rPr>
             </w:pPr>
-            <w:proofErr w:type="spellStart"/>
             <w:r>
               <w:rPr>
                 <w:rFonts w:ascii="Helvetica" w:hAnsi="Helvetica"/>
                 <w:sz w:val="26"/>
                 <w:lang w:eastAsia="zh-CN"/>
               </w:rPr>
-              <w:t>Haoyi</w:t>
-            </w:r>
-            <w:proofErr w:type="spellEnd"/>
-            <w:r>
-              <w:rPr>
-                <w:rFonts w:ascii="Helvetica" w:hAnsi="Helvetica"/>
-                <w:sz w:val="26"/>
-                <w:lang w:eastAsia="zh-CN"/>
-              </w:rPr>
-              <w:t xml:space="preserve"> Wang</w:t>
+              <w:t>Haoyi Wang</w:t>
             </w:r>
           </w:p>
         </w:tc>
@@ -380,7 +370,7 @@
           </w:tcPr>
           <w:p>
             <w:pPr>
-              <w:pStyle w:val="a5"/>
+              <w:pStyle w:val="BodyText"/>
               <w:spacing w:before="7" w:line="360" w:lineRule="auto"/>
               <w:ind w:left="0"/>
               <w:jc w:val="center"/>
@@ -390,23 +380,13 @@
                 <w:lang w:eastAsia="zh-CN"/>
               </w:rPr>
             </w:pPr>
-            <w:proofErr w:type="spellStart"/>
             <w:r>
               <w:rPr>
                 <w:rFonts w:ascii="Helvetica" w:hAnsi="Helvetica"/>
                 <w:sz w:val="26"/>
                 <w:lang w:eastAsia="zh-CN"/>
               </w:rPr>
-              <w:t>Jianshen</w:t>
-            </w:r>
-            <w:proofErr w:type="spellEnd"/>
-            <w:r>
-              <w:rPr>
-                <w:rFonts w:ascii="Helvetica" w:hAnsi="Helvetica"/>
-                <w:sz w:val="26"/>
-                <w:lang w:eastAsia="zh-CN"/>
-              </w:rPr>
-              <w:t xml:space="preserve"> Wang</w:t>
+              <w:t>Jianshen Wang</w:t>
             </w:r>
           </w:p>
         </w:tc>
@@ -416,7 +396,7 @@
           </w:tcPr>
           <w:p>
             <w:pPr>
-              <w:pStyle w:val="a5"/>
+              <w:pStyle w:val="BodyText"/>
               <w:spacing w:before="7" w:line="360" w:lineRule="auto"/>
               <w:ind w:left="0"/>
               <w:jc w:val="center"/>
@@ -426,23 +406,13 @@
                 <w:lang w:eastAsia="zh-CN"/>
               </w:rPr>
             </w:pPr>
-            <w:proofErr w:type="spellStart"/>
             <w:r>
               <w:rPr>
                 <w:rFonts w:ascii="Helvetica" w:hAnsi="Helvetica"/>
                 <w:sz w:val="26"/>
                 <w:lang w:eastAsia="zh-CN"/>
               </w:rPr>
-              <w:t>Xingli</w:t>
-            </w:r>
-            <w:proofErr w:type="spellEnd"/>
-            <w:r>
-              <w:rPr>
-                <w:rFonts w:ascii="Helvetica" w:hAnsi="Helvetica"/>
-                <w:sz w:val="26"/>
-                <w:lang w:eastAsia="zh-CN"/>
-              </w:rPr>
-              <w:t xml:space="preserve"> Li</w:t>
+              <w:t>Xingli Li</w:t>
             </w:r>
           </w:p>
         </w:tc>
@@ -454,7 +424,7 @@
           </w:tcPr>
           <w:p>
             <w:pPr>
-              <w:pStyle w:val="a5"/>
+              <w:pStyle w:val="BodyText"/>
               <w:spacing w:before="7" w:line="360" w:lineRule="auto"/>
               <w:ind w:left="0"/>
               <w:jc w:val="center"/>
@@ -479,7 +449,7 @@
           </w:tcPr>
           <w:p>
             <w:pPr>
-              <w:pStyle w:val="a5"/>
+              <w:pStyle w:val="BodyText"/>
               <w:spacing w:before="7" w:line="360" w:lineRule="auto"/>
               <w:ind w:left="0"/>
               <w:jc w:val="center"/>
@@ -503,7 +473,7 @@
           </w:tcPr>
           <w:p>
             <w:pPr>
-              <w:pStyle w:val="a5"/>
+              <w:pStyle w:val="BodyText"/>
               <w:spacing w:before="7" w:line="360" w:lineRule="auto"/>
               <w:ind w:left="0"/>
               <w:jc w:val="center"/>
@@ -531,12 +501,12 @@
           </w:tcPr>
           <w:p>
             <w:pPr>
-              <w:pStyle w:val="a5"/>
+              <w:pStyle w:val="BodyText"/>
               <w:spacing w:before="7" w:line="360" w:lineRule="auto"/>
               <w:ind w:left="0"/>
               <w:jc w:val="center"/>
               <w:rPr>
-                <w:rFonts w:ascii="Helvetica" w:eastAsia="微软雅黑" w:hAnsi="Helvetica" w:cs="微软雅黑"/>
+                <w:rFonts w:ascii="Helvetica" w:eastAsia="Microsoft YaHei" w:hAnsi="Helvetica" w:cs="Microsoft YaHei"/>
                 <w:sz w:val="26"/>
                 <w:lang w:eastAsia="zh-CN"/>
               </w:rPr>
@@ -557,7 +527,7 @@
           </w:tcPr>
           <w:p>
             <w:pPr>
-              <w:pStyle w:val="a5"/>
+              <w:pStyle w:val="BodyText"/>
               <w:spacing w:before="7" w:line="360" w:lineRule="auto"/>
               <w:ind w:left="0"/>
               <w:jc w:val="center"/>
@@ -581,7 +551,7 @@
           </w:tcPr>
           <w:p>
             <w:pPr>
-              <w:pStyle w:val="a5"/>
+              <w:pStyle w:val="BodyText"/>
               <w:spacing w:before="7" w:line="360" w:lineRule="auto"/>
               <w:ind w:left="0"/>
               <w:jc w:val="center"/>
@@ -605,7 +575,7 @@
     </w:tbl>
     <w:p>
       <w:pPr>
-        <w:pStyle w:val="a5"/>
+        <w:pStyle w:val="BodyText"/>
         <w:spacing w:before="7" w:line="360" w:lineRule="auto"/>
         <w:ind w:left="0"/>
         <w:jc w:val="center"/>
@@ -617,7 +587,7 @@
     </w:p>
     <w:p>
       <w:pPr>
-        <w:pStyle w:val="1"/>
+        <w:pStyle w:val="Heading1"/>
         <w:numPr>
           <w:ilvl w:val="0"/>
           <w:numId w:val="1"/>
@@ -646,14 +616,14 @@
     </w:p>
     <w:p>
       <w:pPr>
-        <w:pStyle w:val="1"/>
+        <w:pStyle w:val="Heading1"/>
         <w:tabs>
           <w:tab w:val="left" w:pos="466"/>
         </w:tabs>
         <w:spacing w:before="0" w:line="360" w:lineRule="auto"/>
         <w:ind w:left="-1" w:firstLine="0"/>
         <w:rPr>
-          <w:rFonts w:ascii="Helvetica" w:eastAsia="宋体" w:hAnsi="Helvetica"/>
+          <w:rFonts w:ascii="Helvetica" w:eastAsia="SimSun" w:hAnsi="Helvetica"/>
           <w:sz w:val="32"/>
           <w:szCs w:val="32"/>
           <w:lang w:eastAsia="zh-CN"/>
@@ -661,7 +631,7 @@
       </w:pPr>
       <w:r>
         <w:rPr>
-          <w:rFonts w:ascii="Helvetica" w:eastAsia="宋体" w:hAnsi="Helvetica" w:hint="eastAsia"/>
+          <w:rFonts w:ascii="Helvetica" w:eastAsia="SimSun" w:hAnsi="Helvetica" w:hint="eastAsia"/>
           <w:sz w:val="32"/>
           <w:szCs w:val="32"/>
           <w:lang w:eastAsia="zh-CN"/>
@@ -671,7 +641,7 @@
     </w:p>
     <w:p>
       <w:pPr>
-        <w:pStyle w:val="a5"/>
+        <w:pStyle w:val="BodyText"/>
         <w:spacing w:before="93" w:line="360" w:lineRule="auto"/>
         <w:ind w:right="425"/>
         <w:jc w:val="both"/>
@@ -685,27 +655,11 @@
           <w:rFonts w:ascii="Helvetica" w:hAnsi="Helvetica"/>
           <w:spacing w:val="-3"/>
         </w:rPr>
-        <w:t xml:space="preserve">This paper introduces </w:t>
-      </w:r>
-      <w:proofErr w:type="spellStart"/>
-      <w:r>
-        <w:rPr>
-          <w:rFonts w:ascii="Helvetica" w:hAnsi="Helvetica"/>
-          <w:spacing w:val="-3"/>
-        </w:rPr>
-        <w:t>SPARQLprov</w:t>
-      </w:r>
-      <w:proofErr w:type="spellEnd"/>
-      <w:r>
-        <w:rPr>
-          <w:rFonts w:ascii="Helvetica" w:hAnsi="Helvetica"/>
-          <w:spacing w:val="-3"/>
-        </w:rPr>
-        <w:t xml:space="preserve">, a novel methodology for computing how-provenance polynomials for SPARQL query solutions. </w:t>
-      </w:r>
-      <w:r>
-        <w:rPr>
-          <w:rFonts w:ascii="Helvetica" w:eastAsia="宋体" w:hAnsi="Helvetica" w:hint="eastAsia"/>
+        <w:t xml:space="preserve">This paper introduces SPARQLprov, a novel methodology for computing how-provenance polynomials for SPARQL query solutions. </w:t>
+      </w:r>
+      <w:r>
+        <w:rPr>
+          <w:rFonts w:ascii="Helvetica" w:eastAsia="SimSun" w:hAnsi="Helvetica" w:hint="eastAsia"/>
           <w:spacing w:val="-3"/>
           <w:lang w:eastAsia="zh-CN"/>
         </w:rPr>
@@ -721,7 +675,7 @@
     </w:p>
     <w:p>
       <w:pPr>
-        <w:pStyle w:val="a5"/>
+        <w:pStyle w:val="BodyText"/>
         <w:numPr>
           <w:ilvl w:val="0"/>
           <w:numId w:val="2"/>
@@ -748,35 +702,12 @@
           <w:rFonts w:ascii="Helvetica" w:hAnsi="Helvetica"/>
           <w:spacing w:val="-3"/>
         </w:rPr>
-        <w:t xml:space="preserve"> </w:t>
-      </w:r>
-      <w:proofErr w:type="spellStart"/>
-      <w:r>
-        <w:rPr>
-          <w:rFonts w:ascii="Helvetica" w:hAnsi="Helvetica"/>
-          <w:spacing w:val="-3"/>
-        </w:rPr>
-        <w:t>SPARQLprov</w:t>
-      </w:r>
-      <w:proofErr w:type="spellEnd"/>
-      <w:r>
-        <w:rPr>
-          <w:rFonts w:ascii="Helvetica" w:hAnsi="Helvetica"/>
-          <w:spacing w:val="-3"/>
-        </w:rPr>
-        <w:t xml:space="preserve"> utilizes query rewriting, making it independent of specific syst</w:t>
-      </w:r>
-      <w:r>
-        <w:rPr>
-          <w:rFonts w:ascii="Helvetica" w:hAnsi="Helvetica"/>
-          <w:spacing w:val="-3"/>
-        </w:rPr>
-        <w:t>ems, ensuring compatibility across various SPARQL engines without customization.</w:t>
+        <w:t xml:space="preserve"> SPARQLprov utilizes query rewriting, making it independent of specific systems, ensuring compatibility across various SPARQL engines without customization.</w:t>
       </w:r>
     </w:p>
     <w:p>
       <w:pPr>
-        <w:pStyle w:val="a5"/>
+        <w:pStyle w:val="BodyText"/>
         <w:numPr>
           <w:ilvl w:val="0"/>
           <w:numId w:val="2"/>
@@ -803,28 +734,12 @@
           <w:rFonts w:ascii="Helvetica" w:hAnsi="Helvetica"/>
           <w:spacing w:val="-3"/>
         </w:rPr>
-        <w:t xml:space="preserve"> The approach encodes provenance annotations directly into query results and converts them into provenance polynomials using the </w:t>
-      </w:r>
-      <w:proofErr w:type="spellStart"/>
-      <w:r>
-        <w:rPr>
-          <w:rFonts w:ascii="Helvetica" w:hAnsi="Helvetica"/>
-          <w:spacing w:val="-3"/>
-        </w:rPr>
-        <w:t>spm</w:t>
-      </w:r>
-      <w:proofErr w:type="spellEnd"/>
-      <w:r>
-        <w:rPr>
-          <w:rFonts w:ascii="Helvetica" w:hAnsi="Helvetica"/>
-          <w:spacing w:val="-3"/>
-        </w:rPr>
-        <w:t>-semiring model.</w:t>
+        <w:t xml:space="preserve"> The approach encodes provenance annotations directly into query results and converts them into provenance polynomials using the spm-semiring model.</w:t>
       </w:r>
     </w:p>
     <w:p>
       <w:pPr>
-        <w:pStyle w:val="a5"/>
+        <w:pStyle w:val="BodyText"/>
         <w:numPr>
           <w:ilvl w:val="0"/>
           <w:numId w:val="2"/>
@@ -851,28 +766,12 @@
           <w:rFonts w:ascii="Helvetica" w:hAnsi="Helvetica"/>
           <w:spacing w:val="-3"/>
         </w:rPr>
-        <w:t xml:space="preserve"> Unlike previous methods relying on semirings, </w:t>
-      </w:r>
-      <w:proofErr w:type="spellStart"/>
-      <w:r>
-        <w:rPr>
-          <w:rFonts w:ascii="Helvetica" w:hAnsi="Helvetica"/>
-          <w:spacing w:val="-3"/>
-        </w:rPr>
-        <w:t>SPARQLprov</w:t>
-      </w:r>
-      <w:proofErr w:type="spellEnd"/>
-      <w:r>
-        <w:rPr>
-          <w:rFonts w:ascii="Helvetica" w:hAnsi="Helvetica"/>
-          <w:spacing w:val="-3"/>
-        </w:rPr>
-        <w:t xml:space="preserve"> computes provenance polynomials for both monotonic and non-monotonic SPARQL queries, ensuring commutation with homomorphisms.</w:t>
+        <w:t xml:space="preserve"> Unlike previous methods relying on semirings, SPARQLprov computes provenance polynomials for both monotonic and non-monotonic SPARQL queries, ensuring commutation with homomorphisms.</w:t>
       </w:r>
     </w:p>
     <w:p>
       <w:pPr>
-        <w:pStyle w:val="a5"/>
+        <w:pStyle w:val="BodyText"/>
         <w:numPr>
           <w:ilvl w:val="0"/>
           <w:numId w:val="2"/>
@@ -899,51 +798,12 @@
           <w:rFonts w:ascii="Helvetica" w:hAnsi="Helvetica"/>
           <w:spacing w:val="-3"/>
         </w:rPr>
-        <w:t xml:space="preserve"> </w:t>
-      </w:r>
-      <w:proofErr w:type="spellStart"/>
-      <w:r>
-        <w:rPr>
-          <w:rFonts w:ascii="Helvetica" w:hAnsi="Helvetica"/>
-          <w:spacing w:val="-3"/>
-        </w:rPr>
-        <w:t>SPARQLprov</w:t>
-      </w:r>
-      <w:proofErr w:type="spellEnd"/>
-      <w:r>
-        <w:rPr>
-          <w:rFonts w:ascii="Helvetica" w:hAnsi="Helvetica"/>
-          <w:spacing w:val="-3"/>
-        </w:rPr>
-        <w:t xml:space="preserve"> is evaluated using</w:t>
-      </w:r>
-      <w:r>
-        <w:rPr>
-          <w:rFonts w:ascii="Helvetica" w:hAnsi="Helvetica"/>
-          <w:spacing w:val="-3"/>
-        </w:rPr>
-        <w:t xml:space="preserve"> real and synthetic datasets, demonstrating reasonable processing time increases compared to original queries. It exhibits scalability and performs competitively against specialized systems like </w:t>
-      </w:r>
-      <w:proofErr w:type="spellStart"/>
-      <w:r>
-        <w:rPr>
-          <w:rFonts w:ascii="Helvetica" w:hAnsi="Helvetica"/>
-          <w:spacing w:val="-3"/>
-        </w:rPr>
-        <w:t>TripleProv</w:t>
-      </w:r>
-      <w:proofErr w:type="spellEnd"/>
-      <w:r>
-        <w:rPr>
-          <w:rFonts w:ascii="Helvetica" w:hAnsi="Helvetica"/>
-          <w:spacing w:val="-3"/>
-        </w:rPr>
-        <w:t>.</w:t>
+        <w:t xml:space="preserve"> SPARQLprov is evaluated using real and synthetic datasets, demonstrating reasonable processing time increases compared to original queries. It exhibits scalability and performs competitively against specialized systems like TripleProv.</w:t>
       </w:r>
     </w:p>
     <w:p>
       <w:pPr>
-        <w:pStyle w:val="a5"/>
+        <w:pStyle w:val="BodyText"/>
         <w:spacing w:before="93" w:line="360" w:lineRule="auto"/>
         <w:ind w:right="425"/>
         <w:jc w:val="both"/>
@@ -957,7 +817,7 @@
       <w:bookmarkStart w:id="3" w:name="OLE_LINK4"/>
       <w:r>
         <w:rPr>
-          <w:rFonts w:ascii="Helvetica" w:eastAsia="宋体" w:hAnsi="Helvetica" w:hint="eastAsia"/>
+          <w:rFonts w:ascii="Helvetica" w:eastAsia="SimSun" w:hAnsi="Helvetica" w:hint="eastAsia"/>
           <w:b/>
           <w:bCs/>
           <w:spacing w:val="-3"/>
@@ -981,7 +841,7 @@
       <w:proofErr w:type="gramStart"/>
       <w:r>
         <w:rPr>
-          <w:rFonts w:ascii="Helvetica" w:eastAsia="宋体" w:hAnsi="Helvetica" w:hint="eastAsia"/>
+          <w:rFonts w:ascii="Helvetica" w:eastAsia="SimSun" w:hAnsi="Helvetica" w:hint="eastAsia"/>
           <w:b/>
           <w:bCs/>
           <w:spacing w:val="-3"/>
@@ -994,7 +854,7 @@
       <w:proofErr w:type="gramEnd"/>
       <w:r>
         <w:rPr>
-          <w:rFonts w:ascii="Helvetica" w:eastAsia="宋体" w:hAnsi="Helvetica" w:hint="eastAsia"/>
+          <w:rFonts w:ascii="Helvetica" w:eastAsia="SimSun" w:hAnsi="Helvetica" w:hint="eastAsia"/>
           <w:b/>
           <w:bCs/>
           <w:spacing w:val="-3"/>
@@ -1028,7 +888,7 @@
     </w:p>
     <w:p>
       <w:pPr>
-        <w:pStyle w:val="a5"/>
+        <w:pStyle w:val="BodyText"/>
         <w:spacing w:before="93" w:line="360" w:lineRule="auto"/>
         <w:ind w:right="425"/>
         <w:jc w:val="both"/>
@@ -1042,30 +902,7 @@
           <w:rFonts w:ascii="Helvetica" w:hAnsi="Helvetica"/>
           <w:spacing w:val="-3"/>
         </w:rPr>
-        <w:t>The rev</w:t>
-      </w:r>
-      <w:r>
-        <w:rPr>
-          <w:rFonts w:ascii="Helvetica" w:hAnsi="Helvetica"/>
-          <w:spacing w:val="-3"/>
-        </w:rPr>
-        <w:t xml:space="preserve">iew introduces </w:t>
-      </w:r>
-      <w:proofErr w:type="spellStart"/>
-      <w:r>
-        <w:rPr>
-          <w:rFonts w:ascii="Helvetica" w:hAnsi="Helvetica"/>
-          <w:spacing w:val="-3"/>
-        </w:rPr>
-        <w:t>SPARQLprov</w:t>
-      </w:r>
-      <w:proofErr w:type="spellEnd"/>
-      <w:r>
-        <w:rPr>
-          <w:rFonts w:ascii="Helvetica" w:hAnsi="Helvetica"/>
-          <w:spacing w:val="-3"/>
-        </w:rPr>
-        <w:t xml:space="preserve">, addressing the absence of provenance explanations for query outcomes in existing knowledge graph query processing approaches. It discusses related </w:t>
+        <w:t xml:space="preserve">The review introduces SPARQLprov, addressing the absence of provenance explanations for query outcomes in existing knowledge graph query processing approaches. It discusses related </w:t>
       </w:r>
       <w:r>
         <w:rPr>
@@ -1073,58 +910,12 @@
           <w:spacing w:val="-3"/>
         </w:rPr>
         <w:lastRenderedPageBreak/>
-        <w:t xml:space="preserve">work, algebraic structures for annotated data, and challenges in computing SPARQL </w:t>
-      </w:r>
-      <w:r>
-        <w:rPr>
-          <w:rFonts w:ascii="Helvetica" w:hAnsi="Helvetica"/>
-          <w:spacing w:val="-3"/>
-        </w:rPr>
-        <w:t xml:space="preserve">query provenance. The paper presents </w:t>
-      </w:r>
-      <w:proofErr w:type="spellStart"/>
-      <w:r>
-        <w:rPr>
-          <w:rFonts w:ascii="Helvetica" w:hAnsi="Helvetica"/>
-          <w:spacing w:val="-3"/>
-        </w:rPr>
-        <w:t>SPARQLprov</w:t>
-      </w:r>
-      <w:proofErr w:type="spellEnd"/>
-      <w:r>
-        <w:rPr>
-          <w:rFonts w:ascii="Helvetica" w:hAnsi="Helvetica"/>
-          <w:spacing w:val="-3"/>
-        </w:rPr>
-        <w:t xml:space="preserve">, emphasizing its applicability to any SPARQL engine via query rewriting. Evaluation includes algorithm phases, reification schemes, and experiments with the </w:t>
-      </w:r>
-      <w:proofErr w:type="spellStart"/>
-      <w:r>
-        <w:rPr>
-          <w:rFonts w:ascii="Helvetica" w:hAnsi="Helvetica"/>
-          <w:spacing w:val="-3"/>
-        </w:rPr>
-        <w:t>Watdiv</w:t>
-      </w:r>
-      <w:proofErr w:type="spellEnd"/>
-      <w:r>
-        <w:rPr>
-          <w:rFonts w:ascii="Helvetica" w:hAnsi="Helvetica"/>
-          <w:spacing w:val="-3"/>
-        </w:rPr>
-        <w:t xml:space="preserve"> benchmark dataset, highlighting reification </w:t>
-      </w:r>
-      <w:r>
-        <w:rPr>
-          <w:rFonts w:ascii="Helvetica" w:hAnsi="Helvetica"/>
-          <w:spacing w:val="-3"/>
-        </w:rPr>
-        <w:t>overheads and SPARQL engine performance differences. Future work suggestions involve improving how-provenance annotations and handling aggregate queries.</w:t>
+        <w:t>work, algebraic structures for annotated data, and challenges in computing SPARQL query provenance. The paper presents SPARQLprov, emphasizing its applicability to any SPARQL engine via query rewriting. Evaluation includes algorithm phases, reification schemes, and experiments with the Watdiv benchmark dataset, highlighting reification overheads and SPARQL engine performance differences. Future work suggestions involve improving how-provenance annotations and handling aggregate queries.</w:t>
       </w:r>
     </w:p>
     <w:p>
       <w:pPr>
-        <w:pStyle w:val="a5"/>
+        <w:pStyle w:val="BodyText"/>
         <w:spacing w:before="93" w:line="360" w:lineRule="auto"/>
         <w:ind w:right="425"/>
         <w:jc w:val="both"/>
@@ -1135,7 +926,7 @@
       </w:pPr>
       <w:r>
         <w:rPr>
-          <w:rFonts w:ascii="Helvetica" w:eastAsia="宋体" w:hAnsi="Helvetica" w:hint="eastAsia"/>
+          <w:rFonts w:ascii="Helvetica" w:eastAsia="SimSun" w:hAnsi="Helvetica" w:hint="eastAsia"/>
           <w:b/>
           <w:bCs/>
           <w:spacing w:val="-3"/>
@@ -1170,36 +961,13 @@
           <w:rFonts w:ascii="Helvetica" w:hAnsi="Helvetica"/>
           <w:spacing w:val="-3"/>
         </w:rPr>
-        <w:t xml:space="preserve">The paper does not explicitly address the challenges associated with implementing </w:t>
-      </w:r>
-      <w:proofErr w:type="spellStart"/>
-      <w:r>
-        <w:rPr>
-          <w:rFonts w:ascii="Helvetica" w:hAnsi="Helvetica"/>
-          <w:spacing w:val="-3"/>
-        </w:rPr>
-        <w:t>SPAR</w:t>
-      </w:r>
-      <w:r>
-        <w:rPr>
-          <w:rFonts w:ascii="Helvetica" w:hAnsi="Helvetica"/>
-          <w:spacing w:val="-3"/>
-        </w:rPr>
-        <w:t>QLprov</w:t>
-      </w:r>
-      <w:proofErr w:type="spellEnd"/>
-      <w:r>
-        <w:rPr>
-          <w:rFonts w:ascii="Helvetica" w:hAnsi="Helvetica"/>
-          <w:spacing w:val="-3"/>
-        </w:rPr>
-        <w:t xml:space="preserve"> in real-world scenarios. It emphasizes method presentation and performance evaluation on real and synthetic data.</w:t>
+        <w:t>The paper does not explicitly address the challenges associated with implementing SPARQLprov in real-world scenarios. It emphasizes method presentation and performance evaluation on real and synthetic data.</w:t>
       </w:r>
       <w:bookmarkEnd w:id="1"/>
     </w:p>
     <w:p>
       <w:pPr>
-        <w:pStyle w:val="1"/>
+        <w:pStyle w:val="Heading1"/>
         <w:numPr>
           <w:ilvl w:val="0"/>
           <w:numId w:val="1"/>
@@ -1249,7 +1017,7 @@
     </w:p>
     <w:p>
       <w:pPr>
-        <w:pStyle w:val="a5"/>
+        <w:pStyle w:val="BodyText"/>
         <w:spacing w:before="93" w:line="360" w:lineRule="auto"/>
         <w:ind w:right="425"/>
         <w:jc w:val="both"/>
@@ -1266,19 +1034,12 @@
           <w:rFonts w:ascii="Helvetica" w:hAnsi="Helvetica"/>
           <w:spacing w:val="-3"/>
         </w:rPr>
-        <w:t xml:space="preserve">The paper introduces the origin of mappings generated by aggregation and formally defines this concept. </w:t>
-      </w:r>
-      <w:r>
-        <w:rPr>
-          <w:rFonts w:ascii="Helvetica" w:hAnsi="Helvetica"/>
-          <w:spacing w:val="-3"/>
-        </w:rPr>
-        <w:t>Furthermore, it explores the process of rewriting aggregate queries and the challenges encountered when applying this method to SPARQL.</w:t>
+        <w:t>The paper introduces the origin of mappings generated by aggregation and formally defines this concept. Furthermore, it explores the process of rewriting aggregate queries and the challenges encountered when applying this method to SPARQL.</w:t>
       </w:r>
     </w:p>
     <w:p>
       <w:pPr>
-        <w:pStyle w:val="a5"/>
+        <w:pStyle w:val="BodyText"/>
         <w:spacing w:before="93" w:line="360" w:lineRule="auto"/>
         <w:ind w:right="425"/>
         <w:jc w:val="both"/>
@@ -1292,26 +1053,12 @@
           <w:rFonts w:ascii="Helvetica" w:hAnsi="Helvetica"/>
           <w:spacing w:val="-3"/>
         </w:rPr>
-        <w:t xml:space="preserve">Through detailed background knowledge and related work review, the researchers introduce the concept of how-provenance, </w:t>
-      </w:r>
-      <w:r>
-        <w:rPr>
-          <w:rFonts w:ascii="Helvetica" w:hAnsi="Helvetica"/>
-          <w:spacing w:val="-3"/>
-        </w:rPr>
-        <w:t>which denotes the source and generation methods of each element in the query result. They also present the concept of provenance polynomials, a formal representation method for how-provenance. Additionally, this section reviews the basic structure of SPARQ</w:t>
-      </w:r>
-      <w:r>
-        <w:rPr>
-          <w:rFonts w:ascii="Helvetica" w:hAnsi="Helvetica"/>
-          <w:spacing w:val="-3"/>
-        </w:rPr>
-        <w:t>L query language and the RDF data model, laying the foundation for the subsequent methods and experiments.</w:t>
+        <w:t>Through detailed background knowledge and related work review, the researchers introduce the concept of how-provenance, which denotes the source and generation methods of each element in the query result. They also present the concept of provenance polynomials, a formal representation method for how-provenance. Additionally, this section reviews the basic structure of SPARQL query language and the RDF data model, laying the foundation for the subsequent methods and experiments.</w:t>
       </w:r>
     </w:p>
     <w:p>
       <w:pPr>
-        <w:pStyle w:val="a5"/>
+        <w:pStyle w:val="BodyText"/>
         <w:spacing w:before="93" w:line="360" w:lineRule="auto"/>
         <w:ind w:right="425"/>
         <w:jc w:val="both"/>
@@ -1325,26 +1072,12 @@
           <w:rFonts w:ascii="Helvetica" w:hAnsi="Helvetica"/>
           <w:spacing w:val="-3"/>
         </w:rPr>
-        <w:t>In the introduced method section, the researchers explain their query rewriting technique, which can transform the original SPARQL queries into queri</w:t>
-      </w:r>
-      <w:r>
-        <w:rPr>
-          <w:rFonts w:ascii="Helvetica" w:hAnsi="Helvetica"/>
-          <w:spacing w:val="-3"/>
-        </w:rPr>
-        <w:t>es annotated with how-provenance. They describe the steps and rules of this transformation and elucidate the process of generating provenance polynomials, enabling readers to grasp the underlying mathematical principles of their approach. The following are</w:t>
-      </w:r>
-      <w:r>
-        <w:rPr>
-          <w:rFonts w:ascii="Helvetica" w:hAnsi="Helvetica"/>
-          <w:spacing w:val="-3"/>
-        </w:rPr>
-        <w:t xml:space="preserve"> the detailed explanations of the techniques used in this section:</w:t>
+        <w:t>In the introduced method section, the researchers explain their query rewriting technique, which can transform the original SPARQL queries into queries annotated with how-provenance. They describe the steps and rules of this transformation and elucidate the process of generating provenance polynomials, enabling readers to grasp the underlying mathematical principles of their approach. The following are the detailed explanations of the techniques used in this section:</w:t>
       </w:r>
     </w:p>
     <w:p>
       <w:pPr>
-        <w:pStyle w:val="a5"/>
+        <w:pStyle w:val="BodyText"/>
         <w:numPr>
           <w:ilvl w:val="0"/>
           <w:numId w:val="3"/>
@@ -1371,26 +1104,12 @@
           <w:rFonts w:ascii="Helvetica" w:hAnsi="Helvetica"/>
           <w:spacing w:val="-3"/>
         </w:rPr>
-        <w:t xml:space="preserve"> The authors first introduce their query rewriting technique, the core step of this method. In this process, the original SPARQL queries are transformed into a new</w:t>
-      </w:r>
-      <w:r>
-        <w:rPr>
-          <w:rFonts w:ascii="Helvetica" w:hAnsi="Helvetica"/>
-          <w:spacing w:val="-3"/>
-        </w:rPr>
-        <w:t xml:space="preserve"> query form capable of obtaining both query results and corresponding how-provenance information. A series of transformation rules are defined, which associate each element in the query with its source based on the structure of the SPARQL query. This assoc</w:t>
-      </w:r>
-      <w:r>
-        <w:rPr>
-          <w:rFonts w:ascii="Helvetica" w:hAnsi="Helvetica"/>
-          <w:spacing w:val="-3"/>
-        </w:rPr>
-        <w:t>iation process ensures that each query result element can be accurately traced back to its source in the original data.</w:t>
+        <w:t xml:space="preserve"> The authors first introduce their query rewriting technique, the core step of this method. In this process, the original SPARQL queries are transformed into a new query form capable of obtaining both query results and corresponding how-provenance information. A series of transformation rules are defined, which associate each element in the query with its source based on the structure of the SPARQL query. This association process ensures that each query result element can be accurately traced back to its source in the original data.</w:t>
       </w:r>
     </w:p>
     <w:p>
       <w:pPr>
-        <w:pStyle w:val="a5"/>
+        <w:pStyle w:val="BodyText"/>
         <w:numPr>
           <w:ilvl w:val="0"/>
           <w:numId w:val="3"/>
@@ -1425,26 +1144,12 @@
           <w:spacing w:val="-3"/>
         </w:rPr>
         <w:lastRenderedPageBreak/>
-        <w:t>provenance polynomials. Once the query is transformed int</w:t>
-      </w:r>
-      <w:r>
-        <w:rPr>
-          <w:rFonts w:ascii="Helvetica" w:hAnsi="Helvetica"/>
-          <w:spacing w:val="-3"/>
-        </w:rPr>
-        <w:t xml:space="preserve">o an annotated form, the authors introduce a mathematical representation, namely provenance polynomials, to depict how-provenance information. They define the structure of these polynomials as well as the meanings of the parameters within the polynomials. </w:t>
-      </w:r>
-      <w:r>
-        <w:rPr>
-          <w:rFonts w:ascii="Helvetica" w:hAnsi="Helvetica"/>
-          <w:spacing w:val="-3"/>
-        </w:rPr>
-        <w:t>This polynomial form precisely and clearly describes the sources and generation methods of each query result element. Through these polynomials, the researchers achieve the goal of embedding provenance information into query results.</w:t>
+        <w:t>provenance polynomials. Once the query is transformed into an annotated form, the authors introduce a mathematical representation, namely provenance polynomials, to depict how-provenance information. They define the structure of these polynomials as well as the meanings of the parameters within the polynomials. This polynomial form precisely and clearly describes the sources and generation methods of each query result element. Through these polynomials, the researchers achieve the goal of embedding provenance information into query results.</w:t>
       </w:r>
     </w:p>
     <w:p>
       <w:pPr>
-        <w:pStyle w:val="a5"/>
+        <w:pStyle w:val="BodyText"/>
         <w:numPr>
           <w:ilvl w:val="0"/>
           <w:numId w:val="3"/>
@@ -1464,42 +1169,19 @@
           <w:bCs/>
           <w:spacing w:val="-3"/>
         </w:rPr>
-        <w:t>Progression of Mathema</w:t>
-      </w:r>
-      <w:r>
-        <w:rPr>
-          <w:rFonts w:ascii="Helvetica" w:hAnsi="Helvetica"/>
-          <w:b/>
-          <w:bCs/>
-          <w:spacing w:val="-3"/>
-        </w:rPr>
-        <w:t>tical Principles:</w:t>
-      </w:r>
-      <w:r>
-        <w:rPr>
-          <w:rFonts w:ascii="Helvetica" w:hAnsi="Helvetica"/>
-          <w:spacing w:val="-3"/>
-        </w:rPr>
-        <w:t xml:space="preserve"> In this part, the authors present the progression of applying mathematical principles. They start from the original SPARQL query and gradually apply query rewriting rules to transform the query into a form annotated with how-provenance in</w:t>
-      </w:r>
-      <w:r>
-        <w:rPr>
-          <w:rFonts w:ascii="Helvetica" w:hAnsi="Helvetica"/>
-          <w:spacing w:val="-3"/>
-        </w:rPr>
-        <w:t>formation. During this process, they employ various mathematical symbols and logical operations, such as set intersections, unions, differences, as well as polynomial addition, multiplication, and exponentiation. These mathematical principles ensure the ac</w:t>
-      </w:r>
-      <w:r>
-        <w:rPr>
-          <w:rFonts w:ascii="Helvetica" w:hAnsi="Helvetica"/>
-          <w:spacing w:val="-3"/>
-        </w:rPr>
-        <w:t>curate representation and transmission of how-provenance information.</w:t>
+        <w:t>Progression of Mathematical Principles:</w:t>
+      </w:r>
+      <w:r>
+        <w:rPr>
+          <w:rFonts w:ascii="Helvetica" w:hAnsi="Helvetica"/>
+          <w:spacing w:val="-3"/>
+        </w:rPr>
+        <w:t xml:space="preserve"> In this part, the authors present the progression of applying mathematical principles. They start from the original SPARQL query and gradually apply query rewriting rules to transform the query into a form annotated with how-provenance information. During this process, they employ various mathematical symbols and logical operations, such as set intersections, unions, differences, as well as polynomial addition, multiplication, and exponentiation. These mathematical principles ensure the accurate representation and transmission of how-provenance information.</w:t>
       </w:r>
     </w:p>
     <w:p>
       <w:pPr>
-        <w:pStyle w:val="a5"/>
+        <w:pStyle w:val="BodyText"/>
         <w:spacing w:before="93" w:line="360" w:lineRule="auto"/>
         <w:ind w:right="425"/>
         <w:jc w:val="both"/>
@@ -1513,19 +1195,12 @@
           <w:rFonts w:ascii="Helvetica" w:hAnsi="Helvetica"/>
           <w:spacing w:val="-3"/>
         </w:rPr>
-        <w:t>The paper delves into the implementation details. The researchers provide a detailed description of the specific algorithms and optimization strategies for query rewriting. They introduc</w:t>
-      </w:r>
-      <w:r>
-        <w:rPr>
-          <w:rFonts w:ascii="Helvetica" w:hAnsi="Helvetica"/>
-          <w:spacing w:val="-3"/>
-        </w:rPr>
-        <w:t>e some efficient data structures and algorithms to accelerate the computation process of provenance polynomials:</w:t>
+        <w:t>The paper delves into the implementation details. The researchers provide a detailed description of the specific algorithms and optimization strategies for query rewriting. They introduce some efficient data structures and algorithms to accelerate the computation process of provenance polynomials:</w:t>
       </w:r>
     </w:p>
     <w:p>
       <w:pPr>
-        <w:pStyle w:val="a5"/>
+        <w:pStyle w:val="BodyText"/>
         <w:numPr>
           <w:ilvl w:val="0"/>
           <w:numId w:val="4"/>
@@ -1548,7 +1223,7 @@
     </w:p>
     <w:p>
       <w:pPr>
-        <w:pStyle w:val="a5"/>
+        <w:pStyle w:val="BodyText"/>
         <w:numPr>
           <w:ilvl w:val="1"/>
           <w:numId w:val="4"/>
@@ -1566,19 +1241,12 @@
           <w:rFonts w:ascii="Helvetica" w:hAnsi="Helvetica"/>
           <w:spacing w:val="-3"/>
         </w:rPr>
-        <w:t>Graph Data Structure: Since SPARQL queries typically involve multiple interconnected triple patterns, a graph data structure i</w:t>
-      </w:r>
-      <w:r>
-        <w:rPr>
-          <w:rFonts w:ascii="Helvetica" w:hAnsi="Helvetica"/>
-          <w:spacing w:val="-3"/>
-        </w:rPr>
-        <w:t>s used to represent the relationships between these patterns. This facilitates rapid query rewriting and computation of how-provenance information.</w:t>
+        <w:t>Graph Data Structure: Since SPARQL queries typically involve multiple interconnected triple patterns, a graph data structure is used to represent the relationships between these patterns. This facilitates rapid query rewriting and computation of how-provenance information.</w:t>
       </w:r>
     </w:p>
     <w:p>
       <w:pPr>
-        <w:pStyle w:val="a5"/>
+        <w:pStyle w:val="BodyText"/>
         <w:numPr>
           <w:ilvl w:val="1"/>
           <w:numId w:val="4"/>
@@ -1596,19 +1264,12 @@
           <w:rFonts w:ascii="Helvetica" w:hAnsi="Helvetica"/>
           <w:spacing w:val="-3"/>
         </w:rPr>
-        <w:t>Index Structures: Various index structures (such as B-trees, hash indexes, etc.) are utilized to expedite th</w:t>
-      </w:r>
-      <w:r>
-        <w:rPr>
-          <w:rFonts w:ascii="Helvetica" w:hAnsi="Helvetica"/>
-          <w:spacing w:val="-3"/>
-        </w:rPr>
-        <w:t>e search for key data involved in queries, enhancing query performance.</w:t>
+        <w:t>Index Structures: Various index structures (such as B-trees, hash indexes, etc.) are utilized to expedite the search for key data involved in queries, enhancing query performance.</w:t>
       </w:r>
     </w:p>
     <w:p>
       <w:pPr>
-        <w:pStyle w:val="a5"/>
+        <w:pStyle w:val="BodyText"/>
         <w:numPr>
           <w:ilvl w:val="0"/>
           <w:numId w:val="4"/>
@@ -1631,7 +1292,7 @@
     </w:p>
     <w:p>
       <w:pPr>
-        <w:pStyle w:val="a5"/>
+        <w:pStyle w:val="BodyText"/>
         <w:numPr>
           <w:ilvl w:val="0"/>
           <w:numId w:val="5"/>
@@ -1649,19 +1310,12 @@
           <w:rFonts w:ascii="Helvetica" w:hAnsi="Helvetica"/>
           <w:spacing w:val="-3"/>
         </w:rPr>
-        <w:t xml:space="preserve">Query Rewriting Algorithm: The paper provides a detailed description of the query rewriting algorithm, including the order of rule application and the strategy for </w:t>
-      </w:r>
-      <w:r>
-        <w:rPr>
-          <w:rFonts w:ascii="Helvetica" w:hAnsi="Helvetica"/>
-          <w:spacing w:val="-3"/>
-        </w:rPr>
-        <w:t>selecting rewriting schemes.</w:t>
+        <w:t>Query Rewriting Algorithm: The paper provides a detailed description of the query rewriting algorithm, including the order of rule application and the strategy for selecting rewriting schemes.</w:t>
       </w:r>
     </w:p>
     <w:p>
       <w:pPr>
-        <w:pStyle w:val="a5"/>
+        <w:pStyle w:val="BodyText"/>
         <w:numPr>
           <w:ilvl w:val="0"/>
           <w:numId w:val="5"/>
@@ -1679,19 +1333,12 @@
           <w:rFonts w:ascii="Helvetica" w:hAnsi="Helvetica"/>
           <w:spacing w:val="-3"/>
         </w:rPr>
-        <w:t>Polynomial Evaluation Algorithm: For computing provenance polynomials efficiently, the authors employ advanced polynomial evaluation algorithms, avoiding naive polynomial expansion and calculation, thereby enhancing computation</w:t>
-      </w:r>
-      <w:r>
-        <w:rPr>
-          <w:rFonts w:ascii="Helvetica" w:hAnsi="Helvetica"/>
-          <w:spacing w:val="-3"/>
-        </w:rPr>
-        <w:t>al speed.</w:t>
+        <w:t>Polynomial Evaluation Algorithm: For computing provenance polynomials efficiently, the authors employ advanced polynomial evaluation algorithms, avoiding naive polynomial expansion and calculation, thereby enhancing computational speed.</w:t>
       </w:r>
     </w:p>
     <w:p>
       <w:pPr>
-        <w:pStyle w:val="a5"/>
+        <w:pStyle w:val="BodyText"/>
         <w:spacing w:before="93" w:line="360" w:lineRule="auto"/>
         <w:ind w:right="425"/>
         <w:jc w:val="both"/>
@@ -1711,7 +1358,7 @@
     </w:p>
     <w:p>
       <w:pPr>
-        <w:pStyle w:val="a5"/>
+        <w:pStyle w:val="BodyText"/>
         <w:numPr>
           <w:ilvl w:val="0"/>
           <w:numId w:val="6"/>
@@ -1729,19 +1376,12 @@
           <w:rFonts w:ascii="Helvetica" w:hAnsi="Helvetica"/>
           <w:spacing w:val="-3"/>
         </w:rPr>
-        <w:t>Query Rewriting Algorithm: The paper elaborately describes the specific steps and rules for transforming the original SPARQL q</w:t>
-      </w:r>
-      <w:r>
-        <w:rPr>
-          <w:rFonts w:ascii="Helvetica" w:hAnsi="Helvetica"/>
-          <w:spacing w:val="-3"/>
-        </w:rPr>
-        <w:t>ueries into queries annotated with how-provenance. This includes identifying patterns and relationships within the queries and transforming them into a form conducive to provenance computation.</w:t>
+        <w:t>Query Rewriting Algorithm: The paper elaborately describes the specific steps and rules for transforming the original SPARQL queries into queries annotated with how-provenance. This includes identifying patterns and relationships within the queries and transforming them into a form conducive to provenance computation.</w:t>
       </w:r>
     </w:p>
     <w:p>
       <w:pPr>
-        <w:pStyle w:val="a5"/>
+        <w:pStyle w:val="BodyText"/>
         <w:numPr>
           <w:ilvl w:val="0"/>
           <w:numId w:val="6"/>
@@ -1759,26 +1399,12 @@
           <w:rFonts w:ascii="Helvetica" w:hAnsi="Helvetica"/>
           <w:spacing w:val="-3"/>
         </w:rPr>
-        <w:t>Optimization Strategies: The researchers introduce optimizatio</w:t>
-      </w:r>
-      <w:r>
-        <w:rPr>
-          <w:rFonts w:ascii="Helvetica" w:hAnsi="Helvetica"/>
-          <w:spacing w:val="-3"/>
-        </w:rPr>
-        <w:t>n strategies employed during the query rewriting process to reduce computational complexity and enhance query execution efficiency. This may involve early-stage processing steps, such as selecting appropriate query plans or utilizing specific query optimiz</w:t>
-      </w:r>
-      <w:r>
-        <w:rPr>
-          <w:rFonts w:ascii="Helvetica" w:hAnsi="Helvetica"/>
-          <w:spacing w:val="-3"/>
-        </w:rPr>
-        <w:t>ation techniques.</w:t>
+        <w:t>Optimization Strategies: The researchers introduce optimization strategies employed during the query rewriting process to reduce computational complexity and enhance query execution efficiency. This may involve early-stage processing steps, such as selecting appropriate query plans or utilizing specific query optimization techniques.</w:t>
       </w:r>
     </w:p>
     <w:p>
       <w:pPr>
-        <w:pStyle w:val="a5"/>
+        <w:pStyle w:val="BodyText"/>
         <w:numPr>
           <w:ilvl w:val="0"/>
           <w:numId w:val="6"/>
@@ -1796,19 +1422,12 @@
           <w:rFonts w:ascii="Helvetica" w:hAnsi="Helvetica"/>
           <w:spacing w:val="-3"/>
         </w:rPr>
-        <w:t>Efficient Data Structures: The paper describes efficient data structures used to store and manipulate intermediate query results. These data structures are meticulously designed to enable rapid access and manipulation of data during the p</w:t>
-      </w:r>
-      <w:r>
-        <w:rPr>
-          <w:rFonts w:ascii="Helvetica" w:hAnsi="Helvetica"/>
-          <w:spacing w:val="-3"/>
-        </w:rPr>
-        <w:t>rovenance computation process.</w:t>
+        <w:t>Efficient Data Structures: The paper describes efficient data structures used to store and manipulate intermediate query results. These data structures are meticulously designed to enable rapid access and manipulation of data during the provenance computation process.</w:t>
       </w:r>
     </w:p>
     <w:p>
       <w:pPr>
-        <w:pStyle w:val="a5"/>
+        <w:pStyle w:val="BodyText"/>
         <w:spacing w:before="93" w:line="360" w:lineRule="auto"/>
         <w:ind w:right="425"/>
         <w:jc w:val="both"/>
@@ -1822,51 +1441,12 @@
           <w:rFonts w:ascii="Helvetica" w:hAnsi="Helvetica"/>
           <w:spacing w:val="-3"/>
         </w:rPr>
-        <w:t xml:space="preserve">The evaluation section outlines experimental evaluations of the runtime overhead and scalability of </w:t>
-      </w:r>
-      <w:proofErr w:type="spellStart"/>
-      <w:r>
-        <w:rPr>
-          <w:rFonts w:ascii="Helvetica" w:hAnsi="Helvetica"/>
-          <w:spacing w:val="-3"/>
-        </w:rPr>
-        <w:t>SPARQLprov</w:t>
-      </w:r>
-      <w:proofErr w:type="spellEnd"/>
-      <w:r>
-        <w:rPr>
-          <w:rFonts w:ascii="Helvetica" w:hAnsi="Helvetica"/>
-          <w:spacing w:val="-3"/>
-        </w:rPr>
-        <w:t xml:space="preserve">. It mentions using the </w:t>
-      </w:r>
-      <w:proofErr w:type="spellStart"/>
-      <w:r>
-        <w:rPr>
-          <w:rFonts w:ascii="Helvetica" w:hAnsi="Helvetica"/>
-          <w:spacing w:val="-3"/>
-        </w:rPr>
-        <w:t>Watdiv</w:t>
-      </w:r>
-      <w:proofErr w:type="spellEnd"/>
-      <w:r>
-        <w:rPr>
-          <w:rFonts w:ascii="Helvetica" w:hAnsi="Helvetica"/>
-          <w:spacing w:val="-3"/>
-        </w:rPr>
-        <w:t xml:space="preserve"> benchmark RDF/SPARQL engine and measuring query execution times across different mat</w:t>
-      </w:r>
-      <w:r>
-        <w:rPr>
-          <w:rFonts w:ascii="Helvetica" w:hAnsi="Helvetica"/>
-          <w:spacing w:val="-3"/>
-        </w:rPr>
-        <w:t>erialization schemes. It also notes setting a timeout of 300 seconds and reporting the average response time for queries executed more than five times.</w:t>
+        <w:t>The evaluation section outlines experimental evaluations of the runtime overhead and scalability of SPARQLprov. It mentions using the Watdiv benchmark RDF/SPARQL engine and measuring query execution times across different materialization schemes. It also notes setting a timeout of 300 seconds and reporting the average response time for queries executed more than five times.</w:t>
       </w:r>
     </w:p>
     <w:p>
       <w:pPr>
-        <w:pStyle w:val="a5"/>
+        <w:pStyle w:val="BodyText"/>
         <w:spacing w:before="93" w:line="360" w:lineRule="auto"/>
         <w:ind w:right="425"/>
         <w:jc w:val="both"/>
@@ -1880,51 +1460,12 @@
           <w:rFonts w:ascii="Helvetica" w:hAnsi="Helvetica"/>
           <w:spacing w:val="-3"/>
         </w:rPr>
-        <w:t xml:space="preserve">The contribution section of the paper focuses on introducing a unique method for query rewriting called </w:t>
-      </w:r>
-      <w:proofErr w:type="spellStart"/>
-      <w:r>
-        <w:rPr>
-          <w:rFonts w:ascii="Helvetica" w:hAnsi="Helvetica"/>
-          <w:spacing w:val="-3"/>
-        </w:rPr>
-        <w:t>SPARQLprov</w:t>
-      </w:r>
-      <w:proofErr w:type="spellEnd"/>
-      <w:r>
-        <w:rPr>
-          <w:rFonts w:ascii="Helvetica" w:hAnsi="Helvetica"/>
-          <w:spacing w:val="-3"/>
-        </w:rPr>
-        <w:t>. It provides a query solution annotated with specialized provenance polynomials designed for SPARQL queries. Additionally, it proposes a method for annotating SPARQL aggregate query solutions using lineage expressions. The conclusion of this sec</w:t>
-      </w:r>
-      <w:r>
-        <w:rPr>
-          <w:rFonts w:ascii="Helvetica" w:hAnsi="Helvetica"/>
-          <w:spacing w:val="-3"/>
-        </w:rPr>
-        <w:t xml:space="preserve">tion emphasizes extensive experimental evaluations of the runtime overhead and scalability of </w:t>
-      </w:r>
-      <w:proofErr w:type="spellStart"/>
-      <w:r>
-        <w:rPr>
-          <w:rFonts w:ascii="Helvetica" w:hAnsi="Helvetica"/>
-          <w:spacing w:val="-3"/>
-        </w:rPr>
-        <w:t>SPARQLprov</w:t>
-      </w:r>
-      <w:proofErr w:type="spellEnd"/>
-      <w:r>
-        <w:rPr>
-          <w:rFonts w:ascii="Helvetica" w:hAnsi="Helvetica"/>
-          <w:spacing w:val="-3"/>
-        </w:rPr>
-        <w:t>, conducted on both real and synthetic data.</w:t>
+        <w:t>The contribution section of the paper focuses on introducing a unique method for query rewriting called SPARQLprov. It provides a query solution annotated with specialized provenance polynomials designed for SPARQL queries. Additionally, it proposes a method for annotating SPARQL aggregate query solutions using lineage expressions. The conclusion of this section emphasizes extensive experimental evaluations of the runtime overhead and scalability of SPARQLprov, conducted on both real and synthetic data.</w:t>
       </w:r>
     </w:p>
     <w:p>
       <w:pPr>
-        <w:pStyle w:val="a5"/>
+        <w:pStyle w:val="BodyText"/>
         <w:spacing w:before="93" w:line="360" w:lineRule="auto"/>
         <w:ind w:right="425"/>
         <w:jc w:val="both"/>
@@ -1936,7 +1477,7 @@
     </w:p>
     <w:p>
       <w:pPr>
-        <w:pStyle w:val="1"/>
+        <w:pStyle w:val="Heading1"/>
         <w:numPr>
           <w:ilvl w:val="0"/>
           <w:numId w:val="1"/>
@@ -1993,12 +1534,12 @@
     <w:bookmarkEnd w:id="11"/>
     <w:p>
       <w:pPr>
-        <w:pStyle w:val="a5"/>
+        <w:pStyle w:val="BodyText"/>
         <w:spacing w:before="93" w:line="360" w:lineRule="auto"/>
         <w:ind w:right="425"/>
         <w:jc w:val="both"/>
         <w:rPr>
-          <w:rFonts w:ascii="Helvetica" w:eastAsia="宋体" w:hAnsi="Helvetica"/>
+          <w:rFonts w:ascii="Helvetica" w:eastAsia="SimSun" w:hAnsi="Helvetica"/>
           <w:spacing w:val="-3"/>
           <w:sz w:val="32"/>
           <w:szCs w:val="32"/>
@@ -2007,7 +1548,7 @@
       </w:pPr>
       <w:r>
         <w:rPr>
-          <w:rFonts w:ascii="Helvetica" w:eastAsia="宋体" w:hAnsi="Helvetica" w:hint="eastAsia"/>
+          <w:rFonts w:ascii="Helvetica" w:eastAsia="SimSun" w:hAnsi="Helvetica" w:hint="eastAsia"/>
           <w:spacing w:val="-3"/>
           <w:sz w:val="32"/>
           <w:szCs w:val="32"/>
@@ -2022,32 +1563,12 @@
           <w:sz w:val="32"/>
           <w:szCs w:val="32"/>
         </w:rPr>
-        <w:t xml:space="preserve">The </w:t>
-      </w:r>
-      <w:proofErr w:type="spellStart"/>
-      <w:r>
-        <w:rPr>
-          <w:rFonts w:ascii="Helvetica" w:hAnsi="Helvetica"/>
-          <w:spacing w:val="-3"/>
-          <w:sz w:val="32"/>
-          <w:szCs w:val="32"/>
-        </w:rPr>
-        <w:t>SPARQLprov</w:t>
-      </w:r>
-      <w:proofErr w:type="spellEnd"/>
-      <w:r>
-        <w:rPr>
-          <w:rFonts w:ascii="Helvetica" w:hAnsi="Helvetica"/>
-          <w:spacing w:val="-3"/>
-          <w:sz w:val="32"/>
-          <w:szCs w:val="32"/>
-        </w:rPr>
-        <w:t xml:space="preserve"> method</w:t>
+        <w:t>The SPARQLprov method</w:t>
       </w:r>
     </w:p>
     <w:p>
       <w:pPr>
-        <w:pStyle w:val="a5"/>
+        <w:pStyle w:val="BodyText"/>
         <w:spacing w:before="93" w:line="360" w:lineRule="auto"/>
         <w:ind w:right="425"/>
         <w:jc w:val="both"/>
@@ -2062,23 +1583,7 @@
           <w:rFonts w:ascii="Helvetica" w:hAnsi="Helvetica"/>
           <w:spacing w:val="-3"/>
         </w:rPr>
-        <w:t xml:space="preserve">The </w:t>
-      </w:r>
-      <w:proofErr w:type="spellStart"/>
-      <w:r>
-        <w:rPr>
-          <w:rFonts w:ascii="Helvetica" w:hAnsi="Helvetica"/>
-          <w:spacing w:val="-3"/>
-        </w:rPr>
-        <w:t>SPARQLprov</w:t>
-      </w:r>
-      <w:proofErr w:type="spellEnd"/>
-      <w:r>
-        <w:rPr>
-          <w:rFonts w:ascii="Helvetica" w:hAnsi="Helvetica"/>
-          <w:spacing w:val="-3"/>
-        </w:rPr>
-        <w:t xml:space="preserve"> method</w:t>
+        <w:t>The SPARQLprov method</w:t>
       </w:r>
       <w:bookmarkEnd w:id="13"/>
       <w:r>
@@ -2086,19 +1591,12 @@
           <w:rFonts w:ascii="Helvetica" w:hAnsi="Helvetica"/>
           <w:spacing w:val="-3"/>
         </w:rPr>
-        <w:t xml:space="preserve">, as proposed by the authors, is a comprehensive approach designed to compute how-provenance for SPARQL queries. The method operates through three distinct </w:t>
-      </w:r>
-      <w:r>
-        <w:rPr>
-          <w:rFonts w:ascii="Helvetica" w:hAnsi="Helvetica"/>
-          <w:spacing w:val="-3"/>
-        </w:rPr>
-        <w:t>stages: query rewriting, execution, and decoding, each addressing specific aspects of how-provenance computation.</w:t>
+        <w:t>, as proposed by the authors, is a comprehensive approach designed to compute how-provenance for SPARQL queries. The method operates through three distinct stages: query rewriting, execution, and decoding, each addressing specific aspects of how-provenance computation.</w:t>
       </w:r>
     </w:p>
     <w:p>
       <w:pPr>
-        <w:pStyle w:val="a5"/>
+        <w:pStyle w:val="BodyText"/>
         <w:numPr>
           <w:ilvl w:val="0"/>
           <w:numId w:val="7"/>
@@ -2125,7 +1623,7 @@
     </w:p>
     <w:p>
       <w:pPr>
-        <w:pStyle w:val="a5"/>
+        <w:pStyle w:val="BodyText"/>
         <w:spacing w:before="93" w:line="360" w:lineRule="auto"/>
         <w:ind w:left="520" w:right="425"/>
         <w:jc w:val="both"/>
@@ -2140,26 +1638,12 @@
           <w:spacing w:val="-3"/>
         </w:rPr>
         <w:lastRenderedPageBreak/>
-        <w:t>In the query rewriting stage, the original SPARQL query undergoes a transformation process. This transformation results in a</w:t>
-      </w:r>
-      <w:r>
-        <w:rPr>
-          <w:rFonts w:ascii="Helvetica" w:hAnsi="Helvetica"/>
-          <w:spacing w:val="-3"/>
-        </w:rPr>
-        <w:t xml:space="preserve"> new query format, capable of providing annotated answers along with how-provenance information. Crucially, this process takes into account the reification scheme utilized in the dataset, ensuring accurate association of each answer with its source and alt</w:t>
-      </w:r>
-      <w:r>
-        <w:rPr>
-          <w:rFonts w:ascii="Helvetica" w:hAnsi="Helvetica"/>
-          <w:spacing w:val="-3"/>
-        </w:rPr>
-        <w:t>erations. Specifically, the method employs the following algorithms and techniques to address reification-related challenges:</w:t>
+        <w:t>In the query rewriting stage, the original SPARQL query undergoes a transformation process. This transformation results in a new query format, capable of providing annotated answers along with how-provenance information. Crucially, this process takes into account the reification scheme utilized in the dataset, ensuring accurate association of each answer with its source and alterations. Specifically, the method employs the following algorithms and techniques to address reification-related challenges:</w:t>
       </w:r>
     </w:p>
     <w:p>
       <w:pPr>
-        <w:pStyle w:val="a5"/>
+        <w:pStyle w:val="BodyText"/>
         <w:numPr>
           <w:ilvl w:val="1"/>
           <w:numId w:val="7"/>
@@ -2186,42 +1670,12 @@
           <w:rFonts w:ascii="Helvetica" w:hAnsi="Helvetica"/>
           <w:spacing w:val="-3"/>
         </w:rPr>
-        <w:t xml:space="preserve"> During the query rewriting stage, </w:t>
-      </w:r>
-      <w:proofErr w:type="spellStart"/>
-      <w:r>
-        <w:rPr>
-          <w:rFonts w:ascii="Helvetica" w:hAnsi="Helvetica"/>
-          <w:spacing w:val="-3"/>
-        </w:rPr>
-        <w:t>SPARQLprov</w:t>
-      </w:r>
-      <w:proofErr w:type="spellEnd"/>
-      <w:r>
-        <w:rPr>
-          <w:rFonts w:ascii="Helvetica" w:hAnsi="Helvetica"/>
-          <w:spacing w:val="-3"/>
-        </w:rPr>
-        <w:t xml:space="preserve"> identifies the reification patterns inv</w:t>
-      </w:r>
-      <w:r>
-        <w:rPr>
-          <w:rFonts w:ascii="Helvetica" w:hAnsi="Helvetica"/>
-          <w:spacing w:val="-3"/>
-        </w:rPr>
-        <w:t>olved in the original SPARQL query. Reification patterns refer to the special triples used in RDF data to represent information about other triples. By recognizing these reification patterns, the method understands which data pertains to other data, enabli</w:t>
-      </w:r>
-      <w:r>
-        <w:rPr>
-          <w:rFonts w:ascii="Helvetica" w:hAnsi="Helvetica"/>
-          <w:spacing w:val="-3"/>
-        </w:rPr>
-        <w:t>ng accurate tracing of the origin of each answer in the how-provenance.</w:t>
+        <w:t xml:space="preserve"> During the query rewriting stage, SPARQLprov identifies the reification patterns involved in the original SPARQL query. Reification patterns refer to the special triples used in RDF data to represent information about other triples. By recognizing these reification patterns, the method understands which data pertains to other data, enabling accurate tracing of the origin of each answer in the how-provenance.</w:t>
       </w:r>
     </w:p>
     <w:p>
       <w:pPr>
-        <w:pStyle w:val="a5"/>
+        <w:pStyle w:val="BodyText"/>
         <w:numPr>
           <w:ilvl w:val="1"/>
           <w:numId w:val="7"/>
@@ -2248,35 +1702,12 @@
           <w:rFonts w:ascii="Helvetica" w:hAnsi="Helvetica"/>
           <w:spacing w:val="-3"/>
         </w:rPr>
-        <w:t xml:space="preserve"> Once reification patterns are identified, </w:t>
-      </w:r>
-      <w:proofErr w:type="spellStart"/>
-      <w:r>
-        <w:rPr>
-          <w:rFonts w:ascii="Helvetica" w:hAnsi="Helvetica"/>
-          <w:spacing w:val="-3"/>
-        </w:rPr>
-        <w:t>SPARQLprov</w:t>
-      </w:r>
-      <w:proofErr w:type="spellEnd"/>
-      <w:r>
-        <w:rPr>
-          <w:rFonts w:ascii="Helvetica" w:hAnsi="Helvetica"/>
-          <w:spacing w:val="-3"/>
-        </w:rPr>
-        <w:t xml:space="preserve"> applies specific algorithms and rules to transform these reification patterns into a format conducive to how-provenance calculation. This may involve converting reification patterns into polynomial expr</w:t>
-      </w:r>
-      <w:r>
-        <w:rPr>
-          <w:rFonts w:ascii="Helvetica" w:hAnsi="Helvetica"/>
-          <w:spacing w:val="-3"/>
-        </w:rPr>
-        <w:t>essions for subsequent computations. The application of these algorithms and rules ensures the integration of reification information into how-provenance accurately.</w:t>
+        <w:t xml:space="preserve"> Once reification patterns are identified, SPARQLprov applies specific algorithms and rules to transform these reification patterns into a format conducive to how-provenance calculation. This may involve converting reification patterns into polynomial expressions for subsequent computations. The application of these algorithms and rules ensures the integration of reification information into how-provenance accurately.</w:t>
       </w:r>
     </w:p>
     <w:p>
       <w:pPr>
-        <w:pStyle w:val="a5"/>
+        <w:pStyle w:val="BodyText"/>
         <w:numPr>
           <w:ilvl w:val="1"/>
           <w:numId w:val="7"/>
@@ -2303,26 +1734,12 @@
           <w:rFonts w:ascii="Helvetica" w:hAnsi="Helvetica"/>
           <w:spacing w:val="-3"/>
         </w:rPr>
-        <w:t xml:space="preserve"> After the reification patterns are transformed, the method </w:t>
-      </w:r>
-      <w:r>
-        <w:rPr>
-          <w:rFonts w:ascii="Helvetica" w:hAnsi="Helvetica"/>
-          <w:spacing w:val="-3"/>
-        </w:rPr>
-        <w:t>ensures effective association between the transformed query and reified data. This might involve matching specific elements in the query (such as variables or constants) with corresponding elements in the reified data. Through this association, each answer</w:t>
-      </w:r>
-      <w:r>
-        <w:rPr>
-          <w:rFonts w:ascii="Helvetica" w:hAnsi="Helvetica"/>
-          <w:spacing w:val="-3"/>
-        </w:rPr>
-        <w:t xml:space="preserve"> can be linked to its reified form in the original data, providing precise source and modification details.</w:t>
+        <w:t xml:space="preserve"> After the reification patterns are transformed, the method ensures effective association between the transformed query and reified data. This might involve matching specific elements in the query (such as variables or constants) with corresponding elements in the reified data. Through this association, each answer can be linked to its reified form in the original data, providing precise source and modification details.</w:t>
       </w:r>
     </w:p>
     <w:p>
       <w:pPr>
-        <w:pStyle w:val="a5"/>
+        <w:pStyle w:val="BodyText"/>
         <w:numPr>
           <w:ilvl w:val="1"/>
           <w:numId w:val="7"/>
@@ -2349,58 +1766,12 @@
           <w:rFonts w:ascii="Helvetica" w:hAnsi="Helvetica"/>
           <w:spacing w:val="-3"/>
         </w:rPr>
-        <w:t xml:space="preserve"> Upon obtaining answers annotated with reification information, </w:t>
-      </w:r>
-      <w:proofErr w:type="spellStart"/>
-      <w:r>
-        <w:rPr>
-          <w:rFonts w:ascii="Helvetica" w:hAnsi="Helvetica"/>
-          <w:spacing w:val="-3"/>
-        </w:rPr>
-        <w:t>SPARQLprov</w:t>
-      </w:r>
-      <w:proofErr w:type="spellEnd"/>
-      <w:r>
-        <w:rPr>
-          <w:rFonts w:ascii="Helvetica" w:hAnsi="Helvetica"/>
-          <w:spacing w:val="-3"/>
-        </w:rPr>
-        <w:t xml:space="preserve"> encodes this information into polynomial forms. In</w:t>
-      </w:r>
-      <w:r>
-        <w:rPr>
-          <w:rFonts w:ascii="Helvetica" w:hAnsi="Helvetica"/>
-          <w:spacing w:val="-3"/>
-        </w:rPr>
-        <w:t xml:space="preserve"> this process, the method might utilize an </w:t>
-      </w:r>
-      <w:proofErr w:type="spellStart"/>
-      <w:r>
-        <w:rPr>
-          <w:rFonts w:ascii="Helvetica" w:hAnsi="Helvetica"/>
-          <w:spacing w:val="-3"/>
-        </w:rPr>
-        <w:t>spm</w:t>
-      </w:r>
-      <w:proofErr w:type="spellEnd"/>
-      <w:r>
-        <w:rPr>
-          <w:rFonts w:ascii="Helvetica" w:hAnsi="Helvetica"/>
-          <w:spacing w:val="-3"/>
-        </w:rPr>
-        <w:t>-semiring, a mathematical structure used for addition and multiplication operations between polynomials. This encoding ensures accurate representation of reification information and enables proper handling duri</w:t>
-      </w:r>
-      <w:r>
-        <w:rPr>
-          <w:rFonts w:ascii="Helvetica" w:hAnsi="Helvetica"/>
-          <w:spacing w:val="-3"/>
-        </w:rPr>
-        <w:t>ng computations.</w:t>
+        <w:t xml:space="preserve"> Upon obtaining answers annotated with reification information, SPARQLprov encodes this information into polynomial forms. In this process, the method might utilize an spm-semiring, a mathematical structure used for addition and multiplication operations between polynomials. This encoding ensures accurate representation of reification information and enables proper handling during computations.</w:t>
       </w:r>
     </w:p>
     <w:p>
       <w:pPr>
-        <w:pStyle w:val="a5"/>
+        <w:pStyle w:val="BodyText"/>
         <w:spacing w:before="93" w:line="360" w:lineRule="auto"/>
         <w:ind w:left="520" w:right="425"/>
         <w:jc w:val="both"/>
@@ -2414,35 +1785,12 @@
           <w:rFonts w:ascii="Helvetica" w:hAnsi="Helvetica"/>
           <w:spacing w:val="-3"/>
         </w:rPr>
-        <w:t xml:space="preserve">By applying these algorithms and techniques, the </w:t>
-      </w:r>
-      <w:proofErr w:type="spellStart"/>
-      <w:r>
-        <w:rPr>
-          <w:rFonts w:ascii="Helvetica" w:hAnsi="Helvetica"/>
-          <w:spacing w:val="-3"/>
-        </w:rPr>
-        <w:t>SPARQLprov</w:t>
-      </w:r>
-      <w:proofErr w:type="spellEnd"/>
-      <w:r>
-        <w:rPr>
-          <w:rFonts w:ascii="Helvetica" w:hAnsi="Helvetica"/>
-          <w:spacing w:val="-3"/>
-        </w:rPr>
-        <w:t xml:space="preserve"> method effectively handles reified data, ensuring that each answer is accurately associated with its reified form and its source and modifications in the original data, providing </w:t>
-      </w:r>
-      <w:r>
-        <w:rPr>
-          <w:rFonts w:ascii="Helvetica" w:hAnsi="Helvetica"/>
-          <w:spacing w:val="-3"/>
-        </w:rPr>
-        <w:t>precise and detailed how-provenance information.</w:t>
+        <w:t>By applying these algorithms and techniques, the SPARQLprov method effectively handles reified data, ensuring that each answer is accurately associated with its reified form and its source and modifications in the original data, providing precise and detailed how-provenance information.</w:t>
       </w:r>
     </w:p>
     <w:p>
       <w:pPr>
-        <w:pStyle w:val="a5"/>
+        <w:pStyle w:val="BodyText"/>
         <w:numPr>
           <w:ilvl w:val="0"/>
           <w:numId w:val="7"/>
@@ -2470,7 +1818,7 @@
     </w:p>
     <w:p>
       <w:pPr>
-        <w:pStyle w:val="a5"/>
+        <w:pStyle w:val="BodyText"/>
         <w:spacing w:before="93" w:line="360" w:lineRule="auto"/>
         <w:ind w:left="520" w:right="425"/>
         <w:jc w:val="both"/>
@@ -2484,30 +1832,7 @@
           <w:rFonts w:ascii="Helvetica" w:hAnsi="Helvetica"/>
           <w:spacing w:val="-3"/>
         </w:rPr>
-        <w:t xml:space="preserve">Following the query rewriting, the transformed query is executed on a designated storage driver, such as Virtuoso or </w:t>
-      </w:r>
-      <w:proofErr w:type="spellStart"/>
-      <w:r>
-        <w:rPr>
-          <w:rFonts w:ascii="Helvetica" w:hAnsi="Helvetica"/>
-          <w:spacing w:val="-3"/>
-        </w:rPr>
-        <w:t>Fuseki</w:t>
-      </w:r>
-      <w:proofErr w:type="spellEnd"/>
-      <w:r>
-        <w:rPr>
-          <w:rFonts w:ascii="Helvetica" w:hAnsi="Helvetica"/>
-          <w:spacing w:val="-3"/>
-        </w:rPr>
-        <w:t xml:space="preserve">, using the reified dataset. The execution stage is pivotal, serving as </w:t>
-      </w:r>
-      <w:r>
-        <w:rPr>
-          <w:rFonts w:ascii="Helvetica" w:hAnsi="Helvetica"/>
-          <w:spacing w:val="-3"/>
-        </w:rPr>
-        <w:t xml:space="preserve">the focal point for runtime assessment. </w:t>
+        <w:t xml:space="preserve">Following the query rewriting, the transformed query is executed on a designated storage driver, such as Virtuoso or Fuseki, using the reified dataset. The execution stage is pivotal, serving as the focal point for runtime assessment. </w:t>
       </w:r>
       <w:bookmarkStart w:id="14" w:name="OLE_LINK20"/>
       <w:r>
@@ -2515,16 +1840,7 @@
           <w:rFonts w:ascii="Helvetica" w:hAnsi="Helvetica"/>
           <w:spacing w:val="-3"/>
         </w:rPr>
-        <w:t xml:space="preserve">During this phase, the method evaluates the rewritten query against the dataset, generating annotated answers that encapsulate the necessary information for how-provenance </w:t>
-      </w:r>
-      <w:proofErr w:type="spellStart"/>
-      <w:proofErr w:type="gramStart"/>
-      <w:r>
-        <w:rPr>
-          <w:rFonts w:ascii="Helvetica" w:hAnsi="Helvetica"/>
-          <w:spacing w:val="-3"/>
-        </w:rPr>
-        <w:t>computation.</w:t>
+        <w:t>During this phase, the method evaluates the rewritten query against the dataset, generating annotated answers that encapsulate the necessary information for how-provenance computation.</w:t>
       </w:r>
       <w:bookmarkEnd w:id="14"/>
       <w:r>
@@ -2532,28 +1848,12 @@
           <w:rFonts w:ascii="Helvetica" w:hAnsi="Helvetica"/>
           <w:spacing w:val="-3"/>
         </w:rPr>
-        <w:t>The</w:t>
-      </w:r>
-      <w:proofErr w:type="spellEnd"/>
-      <w:proofErr w:type="gramEnd"/>
-      <w:r>
-        <w:rPr>
-          <w:rFonts w:ascii="Helvetica" w:hAnsi="Helvetica"/>
-          <w:spacing w:val="-3"/>
-        </w:rPr>
-        <w:t xml:space="preserve"> method meticulously executes</w:t>
-      </w:r>
-      <w:r>
-        <w:rPr>
-          <w:rFonts w:ascii="Helvetica" w:hAnsi="Helvetica"/>
-          <w:spacing w:val="-3"/>
-        </w:rPr>
-        <w:t xml:space="preserve"> several steps, as outlined in the paper, to ensure the accuracy and completeness of this information.</w:t>
+        <w:t>The method meticulously executes several steps, as outlined in the paper, to ensure the accuracy and completeness of this information.</w:t>
       </w:r>
     </w:p>
     <w:p>
       <w:pPr>
-        <w:pStyle w:val="a5"/>
+        <w:pStyle w:val="BodyText"/>
         <w:spacing w:before="93" w:line="360" w:lineRule="auto"/>
         <w:ind w:left="520" w:right="425"/>
         <w:jc w:val="both"/>
@@ -2565,7 +1865,7 @@
     </w:p>
     <w:p>
       <w:pPr>
-        <w:pStyle w:val="a5"/>
+        <w:pStyle w:val="BodyText"/>
         <w:numPr>
           <w:ilvl w:val="0"/>
           <w:numId w:val="8"/>
@@ -2592,7 +1892,7 @@
     </w:p>
     <w:p>
       <w:pPr>
-        <w:pStyle w:val="a5"/>
+        <w:pStyle w:val="BodyText"/>
         <w:spacing w:before="93" w:line="360" w:lineRule="auto"/>
         <w:ind w:left="940" w:right="425"/>
         <w:jc w:val="both"/>
@@ -2606,35 +1906,12 @@
           <w:rFonts w:ascii="Helvetica" w:hAnsi="Helvetica"/>
           <w:spacing w:val="-3"/>
         </w:rPr>
-        <w:t>The rewritten query, transformed to incorporate how-provenance annotations, is executed against the designated dataset.   Thi</w:t>
-      </w:r>
-      <w:r>
-        <w:rPr>
-          <w:rFonts w:ascii="Helvetica" w:hAnsi="Helvetica"/>
-          <w:spacing w:val="-3"/>
-        </w:rPr>
-        <w:t xml:space="preserve">s dataset can be hosted on storage engines such as Virtuoso or </w:t>
-      </w:r>
-      <w:proofErr w:type="spellStart"/>
-      <w:r>
-        <w:rPr>
-          <w:rFonts w:ascii="Helvetica" w:hAnsi="Helvetica"/>
-          <w:spacing w:val="-3"/>
-        </w:rPr>
-        <w:t>Fuseki</w:t>
-      </w:r>
-      <w:proofErr w:type="spellEnd"/>
-      <w:r>
-        <w:rPr>
-          <w:rFonts w:ascii="Helvetica" w:hAnsi="Helvetica"/>
-          <w:spacing w:val="-3"/>
-        </w:rPr>
-        <w:t>.   The execution involves interpreting the transformed query within the context of the dataset's RDF structure and triples.</w:t>
+        <w:t>The rewritten query, transformed to incorporate how-provenance annotations, is executed against the designated dataset.   This dataset can be hosted on storage engines such as Virtuoso or Fuseki.   The execution involves interpreting the transformed query within the context of the dataset's RDF structure and triples.</w:t>
       </w:r>
     </w:p>
     <w:p>
       <w:pPr>
-        <w:pStyle w:val="a5"/>
+        <w:pStyle w:val="BodyText"/>
         <w:spacing w:before="93" w:line="360" w:lineRule="auto"/>
         <w:ind w:left="520" w:right="425"/>
         <w:jc w:val="both"/>
@@ -2646,7 +1923,7 @@
     </w:p>
     <w:p>
       <w:pPr>
-        <w:pStyle w:val="a5"/>
+        <w:pStyle w:val="BodyText"/>
         <w:numPr>
           <w:ilvl w:val="0"/>
           <w:numId w:val="8"/>
@@ -2673,7 +1950,7 @@
     </w:p>
     <w:p>
       <w:pPr>
-        <w:pStyle w:val="a5"/>
+        <w:pStyle w:val="BodyText"/>
         <w:spacing w:before="93" w:line="360" w:lineRule="auto"/>
         <w:ind w:left="940" w:right="425"/>
         <w:jc w:val="both"/>
@@ -2687,26 +1964,12 @@
           <w:rFonts w:ascii="Helvetica" w:hAnsi="Helvetica"/>
           <w:spacing w:val="-3"/>
         </w:rPr>
-        <w:t xml:space="preserve">As the rewritten query </w:t>
-      </w:r>
-      <w:r>
-        <w:rPr>
-          <w:rFonts w:ascii="Helvetica" w:hAnsi="Helvetica"/>
-          <w:spacing w:val="-3"/>
-        </w:rPr>
-        <w:t>is executed, the method retrieves data from the dataset based on the query's specifications.   The retrieved data includes not only the query results but also additional information derived from the reification patterns within the dataset.   This additiona</w:t>
-      </w:r>
-      <w:r>
-        <w:rPr>
-          <w:rFonts w:ascii="Helvetica" w:hAnsi="Helvetica"/>
-          <w:spacing w:val="-3"/>
-        </w:rPr>
-        <w:t>l information is crucial as it helps in understanding the sources and alterations associated with each answer.</w:t>
+        <w:t>As the rewritten query is executed, the method retrieves data from the dataset based on the query's specifications.   The retrieved data includes not only the query results but also additional information derived from the reification patterns within the dataset.   This additional information is crucial as it helps in understanding the sources and alterations associated with each answer.</w:t>
       </w:r>
     </w:p>
     <w:p>
       <w:pPr>
-        <w:pStyle w:val="a5"/>
+        <w:pStyle w:val="BodyText"/>
         <w:spacing w:before="93" w:line="360" w:lineRule="auto"/>
         <w:ind w:left="520" w:right="425"/>
         <w:jc w:val="both"/>
@@ -2718,7 +1981,7 @@
     </w:p>
     <w:p>
       <w:pPr>
-        <w:pStyle w:val="a5"/>
+        <w:pStyle w:val="BodyText"/>
         <w:numPr>
           <w:ilvl w:val="0"/>
           <w:numId w:val="8"/>
@@ -2745,7 +2008,7 @@
     </w:p>
     <w:p>
       <w:pPr>
-        <w:pStyle w:val="a5"/>
+        <w:pStyle w:val="BodyText"/>
         <w:spacing w:before="93" w:line="360" w:lineRule="auto"/>
         <w:ind w:left="940" w:right="425"/>
         <w:jc w:val="both"/>
@@ -2761,26 +2024,12 @@
           <w:rFonts w:ascii="Helvetica" w:hAnsi="Helvetica"/>
           <w:spacing w:val="-3"/>
         </w:rPr>
-        <w:t>During the execution, the method takes into account the reification scheme employed in the dataset.   Reifica</w:t>
-      </w:r>
-      <w:r>
-        <w:rPr>
-          <w:rFonts w:ascii="Helvetica" w:hAnsi="Helvetica"/>
-          <w:spacing w:val="-3"/>
-        </w:rPr>
-        <w:t>tion patterns, representing metadata about triples in RDF data, are utilized.   These patterns are decoded and incorporated into the annotated answers.   By incorporating reification data, the method ensures that each answer is not merely a result but a co</w:t>
-      </w:r>
-      <w:r>
-        <w:rPr>
-          <w:rFonts w:ascii="Helvetica" w:hAnsi="Helvetica"/>
-          <w:spacing w:val="-3"/>
-        </w:rPr>
-        <w:t>mprehensive entity, including its origin and any transformations it underwent.</w:t>
+        <w:t>During the execution, the method takes into account the reification scheme employed in the dataset.   Reification patterns, representing metadata about triples in RDF data, are utilized.   These patterns are decoded and incorporated into the annotated answers.   By incorporating reification data, the method ensures that each answer is not merely a result but a comprehensive entity, including its origin and any transformations it underwent.</w:t>
       </w:r>
     </w:p>
     <w:p>
       <w:pPr>
-        <w:pStyle w:val="a5"/>
+        <w:pStyle w:val="BodyText"/>
         <w:spacing w:before="93" w:line="360" w:lineRule="auto"/>
         <w:ind w:left="520" w:right="425"/>
         <w:jc w:val="both"/>
@@ -2792,7 +2041,7 @@
     </w:p>
     <w:p>
       <w:pPr>
-        <w:pStyle w:val="a5"/>
+        <w:pStyle w:val="BodyText"/>
         <w:numPr>
           <w:ilvl w:val="0"/>
           <w:numId w:val="8"/>
@@ -2819,7 +2068,7 @@
     </w:p>
     <w:p>
       <w:pPr>
-        <w:pStyle w:val="a5"/>
+        <w:pStyle w:val="BodyText"/>
         <w:spacing w:before="93" w:line="360" w:lineRule="auto"/>
         <w:ind w:left="940" w:right="425"/>
         <w:jc w:val="both"/>
@@ -2835,14 +2084,7 @@
           <w:rFonts w:ascii="Helvetica" w:hAnsi="Helvetica"/>
           <w:spacing w:val="-3"/>
         </w:rPr>
-        <w:t>The annotated answers obtained during the execution phase are then further processed to generate how-provenance polynomials.   These p</w:t>
-      </w:r>
-      <w:r>
-        <w:rPr>
-          <w:rFonts w:ascii="Helvetica" w:hAnsi="Helvetica"/>
-          <w:spacing w:val="-3"/>
-        </w:rPr>
-        <w:t xml:space="preserve">olynomials serve as formal </w:t>
+        <w:t xml:space="preserve">The annotated answers obtained during the execution phase are then further processed to generate how-provenance polynomials.   These polynomials serve as formal </w:t>
       </w:r>
       <w:r>
         <w:rPr>
@@ -2855,7 +2097,7 @@
     </w:p>
     <w:p>
       <w:pPr>
-        <w:pStyle w:val="a5"/>
+        <w:pStyle w:val="BodyText"/>
         <w:spacing w:before="93" w:line="360" w:lineRule="auto"/>
         <w:ind w:left="520" w:right="425"/>
         <w:jc w:val="both"/>
@@ -2867,7 +2109,7 @@
     </w:p>
     <w:p>
       <w:pPr>
-        <w:pStyle w:val="a5"/>
+        <w:pStyle w:val="BodyText"/>
         <w:numPr>
           <w:ilvl w:val="0"/>
           <w:numId w:val="8"/>
@@ -2894,7 +2136,7 @@
     </w:p>
     <w:p>
       <w:pPr>
-        <w:pStyle w:val="a5"/>
+        <w:pStyle w:val="BodyText"/>
         <w:spacing w:before="93" w:line="360" w:lineRule="auto"/>
         <w:ind w:left="940" w:right="425"/>
         <w:jc w:val="both"/>
@@ -2908,19 +2150,12 @@
           <w:rFonts w:ascii="Helvetica" w:hAnsi="Helvetica"/>
           <w:spacing w:val="-3"/>
         </w:rPr>
-        <w:t>Throughout this phase, the method focuses on ensuring the accuracy and completeness of the annotated answers.   By correctly interpreting the reification patterns, associating them with query elements, and encoding them into poly</w:t>
-      </w:r>
-      <w:r>
-        <w:rPr>
-          <w:rFonts w:ascii="Helvetica" w:hAnsi="Helvetica"/>
-          <w:spacing w:val="-3"/>
-        </w:rPr>
-        <w:t>nomials, the method guarantees that the how-provenance information encapsulated in the annotated answers is precise, detailed, and reflective of the data's actual sources and alterations.</w:t>
+        <w:t>Throughout this phase, the method focuses on ensuring the accuracy and completeness of the annotated answers.   By correctly interpreting the reification patterns, associating them with query elements, and encoding them into polynomials, the method guarantees that the how-provenance information encapsulated in the annotated answers is precise, detailed, and reflective of the data's actual sources and alterations.</w:t>
       </w:r>
     </w:p>
     <w:p>
       <w:pPr>
-        <w:pStyle w:val="a5"/>
+        <w:pStyle w:val="BodyText"/>
         <w:spacing w:before="93" w:line="360" w:lineRule="auto"/>
         <w:ind w:left="520" w:right="425"/>
         <w:jc w:val="both"/>
@@ -2932,7 +2167,7 @@
     </w:p>
     <w:p>
       <w:pPr>
-        <w:pStyle w:val="a5"/>
+        <w:pStyle w:val="BodyText"/>
         <w:spacing w:before="93" w:line="360" w:lineRule="auto"/>
         <w:ind w:left="520" w:right="425"/>
         <w:jc w:val="both"/>
@@ -2946,42 +2181,12 @@
           <w:rFonts w:ascii="Helvetica" w:hAnsi="Helvetica"/>
           <w:spacing w:val="-3"/>
         </w:rPr>
-        <w:t xml:space="preserve">In summary, this phase of the </w:t>
-      </w:r>
-      <w:proofErr w:type="spellStart"/>
-      <w:r>
-        <w:rPr>
-          <w:rFonts w:ascii="Helvetica" w:hAnsi="Helvetica"/>
-          <w:spacing w:val="-3"/>
-        </w:rPr>
-        <w:t>SPARQLprov</w:t>
-      </w:r>
-      <w:proofErr w:type="spellEnd"/>
-      <w:r>
-        <w:rPr>
-          <w:rFonts w:ascii="Helvetica" w:hAnsi="Helvetica"/>
-          <w:spacing w:val="-3"/>
-        </w:rPr>
-        <w:t xml:space="preserve"> method is a meticulous pro</w:t>
-      </w:r>
-      <w:r>
-        <w:rPr>
-          <w:rFonts w:ascii="Helvetica" w:hAnsi="Helvetica"/>
-          <w:spacing w:val="-3"/>
-        </w:rPr>
-        <w:t>cess where the rewritten query is executed against the dataset, annotated answers are generated by incorporating reification data, and how-provenance polynomials are formulated. The method's effectiveness lies in its ability to seamlessly integrate reifica</w:t>
-      </w:r>
-      <w:r>
-        <w:rPr>
-          <w:rFonts w:ascii="Helvetica" w:hAnsi="Helvetica"/>
-          <w:spacing w:val="-3"/>
-        </w:rPr>
-        <w:t>tion information into the annotated answers, providing a robust foundation for precise and comprehensive how-provenance computation.</w:t>
+        <w:t>In summary, this phase of the SPARQLprov method is a meticulous process where the rewritten query is executed against the dataset, annotated answers are generated by incorporating reification data, and how-provenance polynomials are formulated. The method's effectiveness lies in its ability to seamlessly integrate reification information into the annotated answers, providing a robust foundation for precise and comprehensive how-provenance computation.</w:t>
       </w:r>
     </w:p>
     <w:p>
       <w:pPr>
-        <w:pStyle w:val="a5"/>
+        <w:pStyle w:val="BodyText"/>
         <w:numPr>
           <w:ilvl w:val="0"/>
           <w:numId w:val="7"/>
@@ -3008,7 +2213,7 @@
     </w:p>
     <w:p>
       <w:pPr>
-        <w:pStyle w:val="a5"/>
+        <w:pStyle w:val="BodyText"/>
         <w:spacing w:before="93" w:line="360" w:lineRule="auto"/>
         <w:ind w:left="520" w:right="425"/>
         <w:jc w:val="both"/>
@@ -3023,42 +2228,12 @@
           <w:rFonts w:ascii="Helvetica" w:hAnsi="Helvetica"/>
           <w:spacing w:val="-3"/>
         </w:rPr>
-        <w:t xml:space="preserve">In the decoding stage, a pivotal component of the </w:t>
-      </w:r>
-      <w:proofErr w:type="spellStart"/>
-      <w:r>
-        <w:rPr>
-          <w:rFonts w:ascii="Helvetica" w:hAnsi="Helvetica"/>
-          <w:spacing w:val="-3"/>
-        </w:rPr>
-        <w:t>SPARQLprov</w:t>
-      </w:r>
-      <w:proofErr w:type="spellEnd"/>
-      <w:r>
-        <w:rPr>
-          <w:rFonts w:ascii="Helvetica" w:hAnsi="Helvetica"/>
-          <w:spacing w:val="-3"/>
-        </w:rPr>
-        <w:t xml:space="preserve"> method, the annotated answers acquired from the exe</w:t>
-      </w:r>
-      <w:r>
-        <w:rPr>
-          <w:rFonts w:ascii="Helvetica" w:hAnsi="Helvetica"/>
-          <w:spacing w:val="-3"/>
-        </w:rPr>
-        <w:t>cution phase undergo a meticulous transformation process.  This transformation involves converting these annotated answers into how-provenance polynomials, which serve as intricate mathematical representations providing nuanced insights into the origins an</w:t>
-      </w:r>
-      <w:r>
-        <w:rPr>
-          <w:rFonts w:ascii="Helvetica" w:hAnsi="Helvetica"/>
-          <w:spacing w:val="-3"/>
-        </w:rPr>
-        <w:t>d modifications that led to the formation of each answer.  This process holds paramount importance as it translates raw data into comprehensive and understandable how-provenance information, enhancing the transparency and interpretability of the results.</w:t>
+        <w:t>In the decoding stage, a pivotal component of the SPARQLprov method, the annotated answers acquired from the execution phase undergo a meticulous transformation process.  This transformation involves converting these annotated answers into how-provenance polynomials, which serve as intricate mathematical representations providing nuanced insights into the origins and modifications that led to the formation of each answer.  This process holds paramount importance as it translates raw data into comprehensive and understandable how-provenance information, enhancing the transparency and interpretability of the results.</w:t>
       </w:r>
     </w:p>
     <w:p>
       <w:pPr>
-        <w:pStyle w:val="a5"/>
+        <w:pStyle w:val="BodyText"/>
         <w:numPr>
           <w:ilvl w:val="1"/>
           <w:numId w:val="7"/>
@@ -3080,21 +2255,12 @@
           <w:bCs/>
           <w:spacing w:val="-3"/>
         </w:rPr>
-        <w:t>A</w:t>
-      </w:r>
-      <w:r>
-        <w:rPr>
-          <w:rFonts w:ascii="Helvetica" w:hAnsi="Helvetica"/>
-          <w:b/>
-          <w:bCs/>
-          <w:spacing w:val="-3"/>
-        </w:rPr>
-        <w:t>nnotated Answers Processing:</w:t>
+        <w:t>Annotated Answers Processing:</w:t>
       </w:r>
     </w:p>
     <w:p>
       <w:pPr>
-        <w:pStyle w:val="a5"/>
+        <w:pStyle w:val="BodyText"/>
         <w:spacing w:before="93" w:line="360" w:lineRule="auto"/>
         <w:ind w:left="520" w:right="425"/>
         <w:jc w:val="both"/>
@@ -3108,19 +2274,12 @@
           <w:rFonts w:ascii="Helvetica" w:hAnsi="Helvetica"/>
           <w:spacing w:val="-3"/>
         </w:rPr>
-        <w:t>Initially, the annotated answers obtained during the execution phase are meticulously processed.  These answers contain not only the query results but also additional information derived from the reification patterns within the</w:t>
-      </w:r>
-      <w:r>
-        <w:rPr>
-          <w:rFonts w:ascii="Helvetica" w:hAnsi="Helvetica"/>
-          <w:spacing w:val="-3"/>
-        </w:rPr>
-        <w:t xml:space="preserve"> dataset.  This supplementary information includes details about the sources, transformations, and alterations associated with each answer.</w:t>
+        <w:t>Initially, the annotated answers obtained during the execution phase are meticulously processed.  These answers contain not only the query results but also additional information derived from the reification patterns within the dataset.  This supplementary information includes details about the sources, transformations, and alterations associated with each answer.</w:t>
       </w:r>
     </w:p>
     <w:p>
       <w:pPr>
-        <w:pStyle w:val="a5"/>
+        <w:pStyle w:val="BodyText"/>
         <w:spacing w:before="93" w:line="360" w:lineRule="auto"/>
         <w:ind w:left="520" w:right="425"/>
         <w:jc w:val="both"/>
@@ -3132,7 +2291,7 @@
     </w:p>
     <w:p>
       <w:pPr>
-        <w:pStyle w:val="a5"/>
+        <w:pStyle w:val="BodyText"/>
         <w:numPr>
           <w:ilvl w:val="1"/>
           <w:numId w:val="7"/>
@@ -3159,7 +2318,7 @@
     </w:p>
     <w:p>
       <w:pPr>
-        <w:pStyle w:val="a5"/>
+        <w:pStyle w:val="BodyText"/>
         <w:spacing w:before="93" w:line="360" w:lineRule="auto"/>
         <w:ind w:left="520" w:right="425"/>
         <w:jc w:val="both"/>
@@ -3173,26 +2332,12 @@
           <w:rFonts w:ascii="Helvetica" w:hAnsi="Helvetica"/>
           <w:spacing w:val="-3"/>
         </w:rPr>
-        <w:t>The processed annotated answers are then subjected to a sophisticated m</w:t>
-      </w:r>
-      <w:r>
-        <w:rPr>
-          <w:rFonts w:ascii="Helvetica" w:hAnsi="Helvetica"/>
-          <w:spacing w:val="-3"/>
-        </w:rPr>
-        <w:t xml:space="preserve">athematical transformation.  This transformation involves converting the intricate details encapsulated in the annotated answers into structured how-provenance polynomials.  These polynomials are formulated using precise mathematical operations, which are </w:t>
-      </w:r>
-      <w:r>
-        <w:rPr>
-          <w:rFonts w:ascii="Helvetica" w:hAnsi="Helvetica"/>
-          <w:spacing w:val="-3"/>
-        </w:rPr>
-        <w:t>based on the reification data, the original query structure, and the specific transformations applied during query execution.</w:t>
+        <w:t>The processed annotated answers are then subjected to a sophisticated mathematical transformation.  This transformation involves converting the intricate details encapsulated in the annotated answers into structured how-provenance polynomials.  These polynomials are formulated using precise mathematical operations, which are based on the reification data, the original query structure, and the specific transformations applied during query execution.</w:t>
       </w:r>
     </w:p>
     <w:p>
       <w:pPr>
-        <w:pStyle w:val="a5"/>
+        <w:pStyle w:val="BodyText"/>
         <w:spacing w:before="93" w:line="360" w:lineRule="auto"/>
         <w:ind w:left="520" w:right="425"/>
         <w:jc w:val="both"/>
@@ -3204,7 +2349,7 @@
     </w:p>
     <w:p>
       <w:pPr>
-        <w:pStyle w:val="a5"/>
+        <w:pStyle w:val="BodyText"/>
         <w:numPr>
           <w:ilvl w:val="1"/>
           <w:numId w:val="7"/>
@@ -3231,7 +2376,7 @@
     </w:p>
     <w:p>
       <w:pPr>
-        <w:pStyle w:val="a5"/>
+        <w:pStyle w:val="BodyText"/>
         <w:spacing w:before="93" w:line="360" w:lineRule="auto"/>
         <w:ind w:left="520" w:right="425"/>
         <w:jc w:val="both"/>
@@ -3245,26 +2390,12 @@
           <w:rFonts w:ascii="Helvetica" w:hAnsi="Helvetica"/>
           <w:spacing w:val="-3"/>
         </w:rPr>
-        <w:t>The resulting how-provenance polynomials are not mere mathematical representati</w:t>
-      </w:r>
-      <w:r>
-        <w:rPr>
-          <w:rFonts w:ascii="Helvetica" w:hAnsi="Helvetica"/>
-          <w:spacing w:val="-3"/>
-        </w:rPr>
-        <w:t>ons but encapsulate detailed insights into the origins and modifications contributing to each answer.  These polynomials are designed to capture the intricacies of the data's evolution, providing a granular view of the sources from which the answer origina</w:t>
-      </w:r>
-      <w:r>
-        <w:rPr>
-          <w:rFonts w:ascii="Helvetica" w:hAnsi="Helvetica"/>
-          <w:spacing w:val="-3"/>
-        </w:rPr>
-        <w:t>ted and the series of alterations it underwent.</w:t>
+        <w:t>The resulting how-provenance polynomials are not mere mathematical representations but encapsulate detailed insights into the origins and modifications contributing to each answer.  These polynomials are designed to capture the intricacies of the data's evolution, providing a granular view of the sources from which the answer originated and the series of alterations it underwent.</w:t>
       </w:r>
     </w:p>
     <w:p>
       <w:pPr>
-        <w:pStyle w:val="a5"/>
+        <w:pStyle w:val="BodyText"/>
         <w:spacing w:before="93" w:line="360" w:lineRule="auto"/>
         <w:ind w:left="520" w:right="425"/>
         <w:jc w:val="both"/>
@@ -3276,7 +2407,7 @@
     </w:p>
     <w:p>
       <w:pPr>
-        <w:pStyle w:val="a5"/>
+        <w:pStyle w:val="BodyText"/>
         <w:numPr>
           <w:ilvl w:val="1"/>
           <w:numId w:val="7"/>
@@ -3303,7 +2434,7 @@
     </w:p>
     <w:p>
       <w:pPr>
-        <w:pStyle w:val="a5"/>
+        <w:pStyle w:val="BodyText"/>
         <w:spacing w:before="93" w:line="360" w:lineRule="auto"/>
         <w:ind w:left="520" w:right="425"/>
         <w:jc w:val="both"/>
@@ -3317,35 +2448,12 @@
           <w:rFonts w:ascii="Helvetica" w:hAnsi="Helvetica"/>
           <w:spacing w:val="-3"/>
         </w:rPr>
-        <w:t>By converting the annotated answers into how-provenance polynomials, the decoding stage ensures that the how-provenance information is not only comprehensive but</w:t>
-      </w:r>
-      <w:r>
-        <w:rPr>
-          <w:rFonts w:ascii="Helvetica" w:hAnsi="Helvetica"/>
-          <w:spacing w:val="-3"/>
-        </w:rPr>
-        <w:t xml:space="preserve"> also highly understandable.  Each polynomial </w:t>
-      </w:r>
-      <w:proofErr w:type="gramStart"/>
-      <w:r>
-        <w:rPr>
-          <w:rFonts w:ascii="Helvetica" w:hAnsi="Helvetica"/>
-          <w:spacing w:val="-3"/>
-        </w:rPr>
-        <w:t>acts</w:t>
-      </w:r>
-      <w:proofErr w:type="gramEnd"/>
-      <w:r>
-        <w:rPr>
-          <w:rFonts w:ascii="Helvetica" w:hAnsi="Helvetica"/>
-          <w:spacing w:val="-3"/>
-        </w:rPr>
-        <w:t xml:space="preserve"> as a comprehensive record, detailing the entire journey of an answer, making it clear and interpretable for researchers, analysts, and other stakeholders.</w:t>
+        <w:t>By converting the annotated answers into how-provenance polynomials, the decoding stage ensures that the how-provenance information is not only comprehensive but also highly understandable.  Each polynomial acts as a comprehensive record, detailing the entire journey of an answer, making it clear and interpretable for researchers, analysts, and other stakeholders.</w:t>
       </w:r>
     </w:p>
     <w:p>
       <w:pPr>
-        <w:pStyle w:val="a5"/>
+        <w:pStyle w:val="BodyText"/>
         <w:spacing w:before="93" w:line="360" w:lineRule="auto"/>
         <w:ind w:left="520" w:right="425"/>
         <w:jc w:val="both"/>
@@ -3357,7 +2465,7 @@
     </w:p>
     <w:p>
       <w:pPr>
-        <w:pStyle w:val="a5"/>
+        <w:pStyle w:val="BodyText"/>
         <w:numPr>
           <w:ilvl w:val="1"/>
           <w:numId w:val="7"/>
@@ -3384,7 +2492,7 @@
     </w:p>
     <w:p>
       <w:pPr>
-        <w:pStyle w:val="a5"/>
+        <w:pStyle w:val="BodyText"/>
         <w:spacing w:before="93" w:line="360" w:lineRule="auto"/>
         <w:ind w:left="520" w:right="425"/>
         <w:jc w:val="both"/>
@@ -3398,19 +2506,12 @@
           <w:rFonts w:ascii="Helvetica" w:hAnsi="Helvetica"/>
           <w:spacing w:val="-3"/>
         </w:rPr>
-        <w:t>The transformation into how-provenance polynomials enhances the transparency and interpretability of the how-provenance information.  Instead of presenting raw, complex data, the method provides structured, polynomial representations.  This structuring sim</w:t>
-      </w:r>
-      <w:r>
-        <w:rPr>
-          <w:rFonts w:ascii="Helvetica" w:hAnsi="Helvetica"/>
-          <w:spacing w:val="-3"/>
-        </w:rPr>
-        <w:t>plifies the information, making it accessible to a wider audience and facilitating a deeper understanding of the data's lineage.</w:t>
+        <w:t>The transformation into how-provenance polynomials enhances the transparency and interpretability of the how-provenance information.  Instead of presenting raw, complex data, the method provides structured, polynomial representations.  This structuring simplifies the information, making it accessible to a wider audience and facilitating a deeper understanding of the data's lineage.</w:t>
       </w:r>
     </w:p>
     <w:p>
       <w:pPr>
-        <w:pStyle w:val="a5"/>
+        <w:pStyle w:val="BodyText"/>
         <w:spacing w:before="93" w:line="360" w:lineRule="auto"/>
         <w:ind w:left="520" w:right="425"/>
         <w:jc w:val="both"/>
@@ -3422,7 +2523,7 @@
     </w:p>
     <w:p>
       <w:pPr>
-        <w:pStyle w:val="a5"/>
+        <w:pStyle w:val="BodyText"/>
         <w:spacing w:before="93" w:line="360" w:lineRule="auto"/>
         <w:ind w:left="520" w:right="425"/>
         <w:jc w:val="both"/>
@@ -3436,30 +2537,7 @@
           <w:rFonts w:ascii="Helvetica" w:hAnsi="Helvetica"/>
           <w:spacing w:val="-3"/>
         </w:rPr>
-        <w:t xml:space="preserve">In essence, the decoding stage plays a fundamental role in the </w:t>
-      </w:r>
-      <w:proofErr w:type="spellStart"/>
-      <w:r>
-        <w:rPr>
-          <w:rFonts w:ascii="Helvetica" w:hAnsi="Helvetica"/>
-          <w:spacing w:val="-3"/>
-        </w:rPr>
-        <w:t>SPARQLprov</w:t>
-      </w:r>
-      <w:proofErr w:type="spellEnd"/>
-      <w:r>
-        <w:rPr>
-          <w:rFonts w:ascii="Helvetica" w:hAnsi="Helvetica"/>
-          <w:spacing w:val="-3"/>
-        </w:rPr>
-        <w:t xml:space="preserve"> method by converting raw annotated answers into soph</w:t>
-      </w:r>
-      <w:r>
-        <w:rPr>
-          <w:rFonts w:ascii="Helvetica" w:hAnsi="Helvetica"/>
-          <w:spacing w:val="-3"/>
-        </w:rPr>
-        <w:t xml:space="preserve">isticated how-provenance polynomials.  These polynomials offer detailed, understandable, and interpretable insights into the origins and </w:t>
+        <w:t xml:space="preserve">In essence, the decoding stage plays a fundamental role in the SPARQLprov method by converting raw annotated answers into sophisticated how-provenance polynomials.  These polynomials offer detailed, understandable, and interpretable insights into the origins and </w:t>
       </w:r>
       <w:r>
         <w:rPr>
@@ -3467,20 +2545,13 @@
           <w:spacing w:val="-3"/>
         </w:rPr>
         <w:lastRenderedPageBreak/>
-        <w:t>modifications associated with each answer, significantly enhancing the transparency and clarity of the how-provenance i</w:t>
-      </w:r>
-      <w:r>
-        <w:rPr>
-          <w:rFonts w:ascii="Helvetica" w:hAnsi="Helvetica"/>
-          <w:spacing w:val="-3"/>
-        </w:rPr>
-        <w:t>nformation.</w:t>
+        <w:t>modifications associated with each answer, significantly enhancing the transparency and clarity of the how-provenance information.</w:t>
       </w:r>
     </w:p>
     <w:bookmarkEnd w:id="15"/>
     <w:p>
       <w:pPr>
-        <w:pStyle w:val="a5"/>
+        <w:pStyle w:val="BodyText"/>
         <w:spacing w:before="93" w:line="360" w:lineRule="auto"/>
         <w:ind w:left="520" w:right="425"/>
         <w:jc w:val="both"/>
@@ -3492,7 +2563,7 @@
     </w:p>
     <w:p>
       <w:pPr>
-        <w:pStyle w:val="a5"/>
+        <w:pStyle w:val="BodyText"/>
         <w:spacing w:before="93" w:line="360" w:lineRule="auto"/>
         <w:ind w:right="425"/>
         <w:jc w:val="both"/>
@@ -3505,7 +2576,7 @@
       </w:pPr>
       <w:r>
         <w:rPr>
-          <w:rFonts w:ascii="Helvetica" w:eastAsia="宋体" w:hAnsi="Helvetica" w:hint="eastAsia"/>
+          <w:rFonts w:ascii="Helvetica" w:eastAsia="SimSun" w:hAnsi="Helvetica" w:hint="eastAsia"/>
           <w:b/>
           <w:bCs/>
           <w:spacing w:val="-3"/>
@@ -3517,7 +2588,7 @@
       </w:r>
       <w:r>
         <w:rPr>
-          <w:rFonts w:ascii="Helvetica" w:eastAsia="宋体" w:hAnsi="Helvetica" w:hint="eastAsia"/>
+          <w:rFonts w:ascii="Helvetica" w:eastAsia="SimSun" w:hAnsi="Helvetica" w:hint="eastAsia"/>
           <w:b/>
           <w:bCs/>
           <w:spacing w:val="-3"/>
@@ -3539,7 +2610,7 @@
     </w:p>
     <w:p>
       <w:pPr>
-        <w:pStyle w:val="a5"/>
+        <w:pStyle w:val="BodyText"/>
         <w:numPr>
           <w:ilvl w:val="0"/>
           <w:numId w:val="9"/>
@@ -3566,7 +2637,7 @@
     </w:p>
     <w:p>
       <w:pPr>
-        <w:pStyle w:val="a5"/>
+        <w:pStyle w:val="BodyText"/>
         <w:spacing w:before="93" w:line="360" w:lineRule="auto"/>
         <w:ind w:left="520" w:right="425"/>
         <w:jc w:val="both"/>
@@ -3580,19 +2651,12 @@
           <w:rFonts w:ascii="Helvetica" w:hAnsi="Helvetica"/>
           <w:spacing w:val="-3"/>
         </w:rPr>
-        <w:t xml:space="preserve">The method extends the K-annotated SPARQL algebra, adapting it to handle missing operators. It caters to both monotonic and non-monotonic operators but </w:t>
-      </w:r>
-      <w:r>
-        <w:rPr>
-          <w:rFonts w:ascii="Helvetica" w:hAnsi="Helvetica"/>
-          <w:spacing w:val="-3"/>
-        </w:rPr>
-        <w:t>excludes queries involving aggregation.</w:t>
+        <w:t>The method extends the K-annotated SPARQL algebra, adapting it to handle missing operators. It caters to both monotonic and non-monotonic operators but excludes queries involving aggregation.</w:t>
       </w:r>
     </w:p>
     <w:p>
       <w:pPr>
-        <w:pStyle w:val="a5"/>
+        <w:pStyle w:val="BodyText"/>
         <w:numPr>
           <w:ilvl w:val="0"/>
           <w:numId w:val="9"/>
@@ -3617,7 +2681,7 @@
     </w:p>
     <w:p>
       <w:pPr>
-        <w:pStyle w:val="a5"/>
+        <w:pStyle w:val="BodyText"/>
         <w:spacing w:before="93" w:line="360" w:lineRule="auto"/>
         <w:ind w:left="520" w:right="425"/>
         <w:jc w:val="both"/>
@@ -3631,58 +2695,12 @@
           <w:rFonts w:ascii="Helvetica" w:hAnsi="Helvetica"/>
           <w:spacing w:val="-3"/>
         </w:rPr>
-        <w:t xml:space="preserve">The paper tackles the challenges associated with encoding polynomials in an </w:t>
-      </w:r>
-      <w:proofErr w:type="spellStart"/>
-      <w:r>
-        <w:rPr>
-          <w:rFonts w:ascii="Helvetica" w:hAnsi="Helvetica"/>
-          <w:spacing w:val="-3"/>
-        </w:rPr>
-        <w:t>spm</w:t>
-      </w:r>
-      <w:proofErr w:type="spellEnd"/>
-      <w:r>
-        <w:rPr>
-          <w:rFonts w:ascii="Helvetica" w:hAnsi="Helvetica"/>
-          <w:spacing w:val="-3"/>
-        </w:rPr>
-        <w:t>-semiring for both monotonic and non-monotonic operators. For aggregate queries, a specialized rewriting approach</w:t>
-      </w:r>
-      <w:r>
-        <w:rPr>
-          <w:rFonts w:ascii="Helvetica" w:hAnsi="Helvetica"/>
-          <w:spacing w:val="-3"/>
-        </w:rPr>
-        <w:t xml:space="preserve"> is employed, computing aggregate function values and polynomial explanations separately. These results are then combined using a strict compatibility notion. In the case of non-monotonic operators, an encoding and query rewriting technique based on </w:t>
-      </w:r>
-      <w:proofErr w:type="spellStart"/>
-      <w:r>
-        <w:rPr>
-          <w:rFonts w:ascii="Helvetica" w:hAnsi="Helvetica"/>
-          <w:spacing w:val="-3"/>
-        </w:rPr>
-        <w:t>spm</w:t>
-      </w:r>
-      <w:proofErr w:type="spellEnd"/>
-      <w:r>
-        <w:rPr>
-          <w:rFonts w:ascii="Helvetica" w:hAnsi="Helvetica"/>
-          <w:spacing w:val="-3"/>
-        </w:rPr>
-        <w:t>-se</w:t>
-      </w:r>
-      <w:r>
-        <w:rPr>
-          <w:rFonts w:ascii="Helvetica" w:hAnsi="Helvetica"/>
-          <w:spacing w:val="-3"/>
-        </w:rPr>
-        <w:t>mirings is proposed, facilitating the computation of how-provenance.</w:t>
+        <w:t>The paper tackles the challenges associated with encoding polynomials in an spm-semiring for both monotonic and non-monotonic operators. For aggregate queries, a specialized rewriting approach is employed, computing aggregate function values and polynomial explanations separately. These results are then combined using a strict compatibility notion. In the case of non-monotonic operators, an encoding and query rewriting technique based on spm-semirings is proposed, facilitating the computation of how-provenance.</w:t>
       </w:r>
     </w:p>
     <w:p>
       <w:pPr>
-        <w:pStyle w:val="a5"/>
+        <w:pStyle w:val="BodyText"/>
         <w:spacing w:before="93" w:line="360" w:lineRule="auto"/>
         <w:ind w:right="425"/>
         <w:jc w:val="both"/>
@@ -3696,35 +2714,12 @@
           <w:rFonts w:ascii="Helvetica" w:hAnsi="Helvetica"/>
           <w:spacing w:val="-3"/>
         </w:rPr>
-        <w:t xml:space="preserve">By innovatively integrating these stages and addressing specific challenges, the </w:t>
-      </w:r>
-      <w:proofErr w:type="spellStart"/>
-      <w:r>
-        <w:rPr>
-          <w:rFonts w:ascii="Helvetica" w:hAnsi="Helvetica"/>
-          <w:spacing w:val="-3"/>
-        </w:rPr>
-        <w:t>SPARQLprov</w:t>
-      </w:r>
-      <w:proofErr w:type="spellEnd"/>
-      <w:r>
-        <w:rPr>
-          <w:rFonts w:ascii="Helvetica" w:hAnsi="Helvetica"/>
-          <w:spacing w:val="-3"/>
-        </w:rPr>
-        <w:t xml:space="preserve"> method provides a robust framework for computing how-provenance in SPARQL queries, enhancing th</w:t>
-      </w:r>
-      <w:r>
-        <w:rPr>
-          <w:rFonts w:ascii="Helvetica" w:hAnsi="Helvetica"/>
-          <w:spacing w:val="-3"/>
-        </w:rPr>
-        <w:t>e understanding of query results in the context of their origins and alterations.</w:t>
+        <w:t>By innovatively integrating these stages and addressing specific challenges, the SPARQLprov method provides a robust framework for computing how-provenance in SPARQL queries, enhancing the understanding of query results in the context of their origins and alterations.</w:t>
       </w:r>
     </w:p>
     <w:p>
       <w:pPr>
-        <w:pStyle w:val="a5"/>
+        <w:pStyle w:val="BodyText"/>
         <w:spacing w:before="93" w:line="360" w:lineRule="auto"/>
         <w:ind w:left="0" w:right="425"/>
         <w:jc w:val="both"/>
@@ -3736,7 +2731,7 @@
     </w:p>
     <w:p>
       <w:pPr>
-        <w:pStyle w:val="1"/>
+        <w:pStyle w:val="Heading1"/>
         <w:numPr>
           <w:ilvl w:val="0"/>
           <w:numId w:val="1"/>
@@ -3765,7 +2760,7 @@
     </w:p>
     <w:p>
       <w:pPr>
-        <w:pStyle w:val="2"/>
+        <w:pStyle w:val="Heading2"/>
         <w:numPr>
           <w:ilvl w:val="1"/>
           <w:numId w:val="1"/>
@@ -3893,7 +2888,7 @@
     </w:p>
     <w:p>
       <w:pPr>
-        <w:pStyle w:val="a5"/>
+        <w:pStyle w:val="BodyText"/>
         <w:spacing w:line="360" w:lineRule="auto"/>
         <w:ind w:left="0" w:right="168" w:firstLineChars="50" w:firstLine="120"/>
         <w:jc w:val="both"/>
@@ -4019,14 +3014,12 @@
         </w:rPr>
         <w:t xml:space="preserve"> </w:t>
       </w:r>
-      <w:proofErr w:type="spellStart"/>
       <w:r>
         <w:rPr>
           <w:rFonts w:ascii="Helvetica" w:hAnsi="Helvetica"/>
         </w:rPr>
         <w:t>SPARQLprov</w:t>
       </w:r>
-      <w:proofErr w:type="spellEnd"/>
       <w:r>
         <w:rPr>
           <w:rFonts w:ascii="Helvetica" w:hAnsi="Helvetica"/>
@@ -4095,7 +3088,7 @@
     </w:p>
     <w:p>
       <w:pPr>
-        <w:pStyle w:val="ad"/>
+        <w:pStyle w:val="ListParagraph"/>
         <w:numPr>
           <w:ilvl w:val="0"/>
           <w:numId w:val="10"/>
@@ -4104,7 +3097,7 @@
           <w:tab w:val="left" w:pos="581"/>
         </w:tabs>
         <w:spacing w:before="0" w:line="360" w:lineRule="auto"/>
-        <w:ind w:firstLineChars="200" w:firstLine="482"/>
+        <w:ind w:firstLineChars="200" w:firstLine="489"/>
         <w:jc w:val="both"/>
         <w:rPr>
           <w:rFonts w:ascii="Helvetica" w:hAnsi="Helvetica"/>
@@ -4297,26 +3290,17 @@
         </w:rPr>
         <w:t xml:space="preserve"> </w:t>
       </w:r>
-      <w:proofErr w:type="spellStart"/>
-      <w:r>
-        <w:rPr>
-          <w:rFonts w:ascii="Helvetica" w:hAnsi="Helvetica"/>
-          <w:sz w:val="24"/>
-        </w:rPr>
-        <w:t>SPARQLprov</w:t>
-      </w:r>
-      <w:proofErr w:type="spellEnd"/>
-      <w:r>
-        <w:rPr>
-          <w:rFonts w:ascii="Helvetica" w:hAnsi="Helvetica"/>
-          <w:sz w:val="24"/>
-        </w:rPr>
-        <w:t>.</w:t>
+      <w:r>
+        <w:rPr>
+          <w:rFonts w:ascii="Helvetica" w:hAnsi="Helvetica"/>
+          <w:sz w:val="24"/>
+        </w:rPr>
+        <w:t>SPARQLprov.</w:t>
       </w:r>
     </w:p>
     <w:p>
       <w:pPr>
-        <w:pStyle w:val="ad"/>
+        <w:pStyle w:val="ListParagraph"/>
         <w:numPr>
           <w:ilvl w:val="0"/>
           <w:numId w:val="10"/>
@@ -4325,7 +3309,7 @@
           <w:tab w:val="left" w:pos="581"/>
         </w:tabs>
         <w:spacing w:before="130" w:line="360" w:lineRule="auto"/>
-        <w:ind w:right="163" w:firstLineChars="200" w:firstLine="482"/>
+        <w:ind w:right="163" w:firstLineChars="200" w:firstLine="489"/>
         <w:jc w:val="both"/>
         <w:rPr>
           <w:rFonts w:ascii="Helvetica" w:hAnsi="Helvetica"/>
@@ -4637,7 +3621,7 @@
     </w:p>
     <w:p>
       <w:pPr>
-        <w:pStyle w:val="ad"/>
+        <w:pStyle w:val="ListParagraph"/>
         <w:numPr>
           <w:ilvl w:val="0"/>
           <w:numId w:val="10"/>
@@ -4646,7 +3630,7 @@
           <w:tab w:val="left" w:pos="581"/>
         </w:tabs>
         <w:spacing w:before="27" w:line="360" w:lineRule="auto"/>
-        <w:ind w:right="167" w:firstLineChars="200" w:firstLine="482"/>
+        <w:ind w:right="167" w:firstLineChars="200" w:firstLine="489"/>
         <w:jc w:val="both"/>
         <w:rPr>
           <w:rFonts w:ascii="Helvetica" w:hAnsi="Helvetica"/>
@@ -4687,7 +3671,6 @@
         </w:rPr>
         <w:t xml:space="preserve"> </w:t>
       </w:r>
-      <w:proofErr w:type="spellStart"/>
       <w:r>
         <w:rPr>
           <w:rFonts w:ascii="Helvetica" w:hAnsi="Helvetica"/>
@@ -4695,7 +3678,6 @@
         </w:rPr>
         <w:t>Watdiv</w:t>
       </w:r>
-      <w:proofErr w:type="spellEnd"/>
       <w:r>
         <w:rPr>
           <w:rFonts w:ascii="Helvetica" w:hAnsi="Helvetica"/>
@@ -4904,14 +3886,7 @@
           <w:rFonts w:ascii="Helvetica" w:hAnsi="Helvetica"/>
           <w:sz w:val="24"/>
         </w:rPr>
-        <w:t xml:space="preserve">star queries (S), </w:t>
-      </w:r>
-      <w:r>
-        <w:rPr>
-          <w:rFonts w:ascii="Helvetica" w:hAnsi="Helvetica"/>
-          <w:sz w:val="24"/>
-        </w:rPr>
-        <w:t>snowflake-shaped queries (F), and complex queries (C). Additionally, 5</w:t>
+        <w:t>star queries (S), snowflake-shaped queries (F), and complex queries (C). Additionally, 5</w:t>
       </w:r>
       <w:r>
         <w:rPr>
@@ -4961,7 +3936,7 @@
     </w:p>
     <w:p>
       <w:pPr>
-        <w:pStyle w:val="ad"/>
+        <w:pStyle w:val="ListParagraph"/>
         <w:numPr>
           <w:ilvl w:val="0"/>
           <w:numId w:val="10"/>
@@ -4970,7 +3945,7 @@
           <w:tab w:val="left" w:pos="581"/>
         </w:tabs>
         <w:spacing w:line="360" w:lineRule="auto"/>
-        <w:ind w:right="363" w:firstLineChars="200" w:firstLine="482"/>
+        <w:ind w:right="363" w:firstLineChars="200" w:firstLine="489"/>
         <w:jc w:val="both"/>
         <w:rPr>
           <w:rFonts w:ascii="Helvetica" w:hAnsi="Helvetica"/>
@@ -5107,14 +4082,7 @@
           <w:rFonts w:ascii="Helvetica" w:hAnsi="Helvetica"/>
           <w:sz w:val="24"/>
         </w:rPr>
-        <w:t>na</w:t>
-      </w:r>
-      <w:r>
-        <w:rPr>
-          <w:rFonts w:ascii="Helvetica" w:hAnsi="Helvetica"/>
-          <w:sz w:val="24"/>
-        </w:rPr>
-        <w:t>med graphs,</w:t>
+        <w:t>named graphs,</w:t>
       </w:r>
       <w:r>
         <w:rPr>
@@ -5124,21 +4092,12 @@
         </w:rPr>
         <w:t xml:space="preserve"> </w:t>
       </w:r>
-      <w:proofErr w:type="spellStart"/>
-      <w:r>
-        <w:rPr>
-          <w:rFonts w:ascii="Helvetica" w:hAnsi="Helvetica"/>
-          <w:sz w:val="24"/>
-        </w:rPr>
-        <w:t>Wikidata</w:t>
-      </w:r>
-      <w:proofErr w:type="spellEnd"/>
-      <w:r>
-        <w:rPr>
-          <w:rFonts w:ascii="Helvetica" w:hAnsi="Helvetica"/>
-          <w:sz w:val="24"/>
-        </w:rPr>
-        <w:t>, and</w:t>
+      <w:r>
+        <w:rPr>
+          <w:rFonts w:ascii="Helvetica" w:hAnsi="Helvetica"/>
+          <w:sz w:val="24"/>
+        </w:rPr>
+        <w:t>Wikidata, and</w:t>
       </w:r>
       <w:r>
         <w:rPr>
@@ -5323,7 +4282,7 @@
     </w:p>
     <w:p>
       <w:pPr>
-        <w:pStyle w:val="ad"/>
+        <w:pStyle w:val="ListParagraph"/>
         <w:numPr>
           <w:ilvl w:val="0"/>
           <w:numId w:val="10"/>
@@ -5332,7 +4291,7 @@
           <w:tab w:val="left" w:pos="581"/>
         </w:tabs>
         <w:spacing w:before="41" w:line="360" w:lineRule="auto"/>
-        <w:ind w:right="220" w:firstLineChars="200" w:firstLine="482"/>
+        <w:ind w:right="220" w:firstLineChars="200" w:firstLine="489"/>
         <w:jc w:val="both"/>
         <w:rPr>
           <w:rFonts w:ascii="Helvetica" w:hAnsi="Helvetica"/>
@@ -5368,14 +4327,7 @@
           <w:rFonts w:ascii="Helvetica" w:hAnsi="Helvetica"/>
           <w:sz w:val="24"/>
         </w:rPr>
-        <w:t>into three</w:t>
-      </w:r>
-      <w:r>
-        <w:rPr>
-          <w:rFonts w:ascii="Helvetica" w:hAnsi="Helvetica"/>
-          <w:sz w:val="24"/>
-        </w:rPr>
-        <w:t xml:space="preserve"> components:</w:t>
+        <w:t>into three components:</w:t>
       </w:r>
       <w:r>
         <w:rPr>
@@ -5560,7 +4512,7 @@
     </w:p>
     <w:p>
       <w:pPr>
-        <w:pStyle w:val="ad"/>
+        <w:pStyle w:val="ListParagraph"/>
         <w:numPr>
           <w:ilvl w:val="0"/>
           <w:numId w:val="11"/>
@@ -5612,7 +4564,6 @@
         </w:rPr>
         <w:t xml:space="preserve"> </w:t>
       </w:r>
-      <w:proofErr w:type="spellStart"/>
       <w:r>
         <w:rPr>
           <w:rFonts w:ascii="Helvetica" w:hAnsi="Helvetica"/>
@@ -5620,7 +4571,6 @@
         </w:rPr>
         <w:t>SPARQLprov</w:t>
       </w:r>
-      <w:proofErr w:type="spellEnd"/>
       <w:r>
         <w:rPr>
           <w:rFonts w:ascii="Helvetica" w:hAnsi="Helvetica"/>
@@ -5719,7 +4669,6 @@
         </w:rPr>
         <w:t xml:space="preserve"> </w:t>
       </w:r>
-      <w:proofErr w:type="spellStart"/>
       <w:r>
         <w:rPr>
           <w:rFonts w:ascii="Helvetica" w:hAnsi="Helvetica"/>
@@ -5727,7 +4676,6 @@
         </w:rPr>
         <w:t>Wikidata</w:t>
       </w:r>
-      <w:proofErr w:type="spellEnd"/>
       <w:r>
         <w:rPr>
           <w:rFonts w:ascii="Helvetica" w:hAnsi="Helvetica"/>
@@ -5826,21 +4774,12 @@
         </w:rPr>
         <w:t xml:space="preserve"> </w:t>
       </w:r>
-      <w:proofErr w:type="spellStart"/>
-      <w:r>
-        <w:rPr>
-          <w:rFonts w:ascii="Helvetica" w:hAnsi="Helvetica"/>
-          <w:sz w:val="24"/>
-        </w:rPr>
-        <w:t>Wikidata</w:t>
-      </w:r>
-      <w:proofErr w:type="spellEnd"/>
-      <w:r>
-        <w:rPr>
-          <w:rFonts w:ascii="Helvetica" w:hAnsi="Helvetica"/>
-          <w:sz w:val="24"/>
-        </w:rPr>
-        <w:t xml:space="preserve"> reification</w:t>
+      <w:r>
+        <w:rPr>
+          <w:rFonts w:ascii="Helvetica" w:hAnsi="Helvetica"/>
+          <w:sz w:val="24"/>
+        </w:rPr>
+        <w:t>Wikidata reification</w:t>
       </w:r>
       <w:r>
         <w:rPr>
@@ -5935,7 +4874,7 @@
     </w:p>
     <w:p>
       <w:pPr>
-        <w:pStyle w:val="ad"/>
+        <w:pStyle w:val="ListParagraph"/>
         <w:numPr>
           <w:ilvl w:val="0"/>
           <w:numId w:val="11"/>
@@ -5947,7 +4886,7 @@
         <w:ind w:right="221"/>
         <w:jc w:val="both"/>
         <w:rPr>
-          <w:rFonts w:ascii="Helvetica" w:eastAsia="宋体" w:hAnsi="Helvetica"/>
+          <w:rFonts w:ascii="Helvetica" w:eastAsia="SimSun" w:hAnsi="Helvetica"/>
           <w:sz w:val="24"/>
           <w:lang w:eastAsia="zh-CN"/>
         </w:rPr>
@@ -5966,39 +4905,7 @@
           <w:rFonts w:ascii="Helvetica" w:hAnsi="Helvetica"/>
           <w:sz w:val="24"/>
         </w:rPr>
-        <w:t xml:space="preserve">: </w:t>
-      </w:r>
-      <w:proofErr w:type="spellStart"/>
-      <w:r>
-        <w:rPr>
-          <w:rFonts w:ascii="Helvetica" w:hAnsi="Helvetica"/>
-          <w:sz w:val="24"/>
-        </w:rPr>
-        <w:t>SPARQLprov</w:t>
-      </w:r>
-      <w:proofErr w:type="spellEnd"/>
-      <w:r>
-        <w:rPr>
-          <w:rFonts w:ascii="Helvetica" w:hAnsi="Helvetica"/>
-          <w:sz w:val="24"/>
-        </w:rPr>
-        <w:t xml:space="preserve"> was compared with </w:t>
-      </w:r>
-      <w:proofErr w:type="spellStart"/>
-      <w:r>
-        <w:rPr>
-          <w:rFonts w:ascii="Helvetica" w:hAnsi="Helvetica"/>
-          <w:sz w:val="24"/>
-        </w:rPr>
-        <w:t>TripleProv</w:t>
-      </w:r>
-      <w:proofErr w:type="spellEnd"/>
-      <w:r>
-        <w:rPr>
-          <w:rFonts w:ascii="Helvetica" w:hAnsi="Helvetica"/>
-          <w:sz w:val="24"/>
-        </w:rPr>
-        <w:t>, a</w:t>
+        <w:t>: SPARQLprov was compared with TripleProv, a</w:t>
       </w:r>
       <w:r>
         <w:rPr>
@@ -6098,21 +5005,12 @@
         </w:rPr>
         <w:t xml:space="preserve"> </w:t>
       </w:r>
-      <w:proofErr w:type="spellStart"/>
-      <w:r>
-        <w:rPr>
-          <w:rFonts w:ascii="Helvetica" w:hAnsi="Helvetica"/>
-          <w:sz w:val="24"/>
-        </w:rPr>
-        <w:t>GProM</w:t>
-      </w:r>
-      <w:proofErr w:type="spellEnd"/>
-      <w:r>
-        <w:rPr>
-          <w:rFonts w:ascii="Helvetica" w:hAnsi="Helvetica"/>
-          <w:sz w:val="24"/>
-        </w:rPr>
-        <w:t>,</w:t>
+      <w:r>
+        <w:rPr>
+          <w:rFonts w:ascii="Helvetica" w:hAnsi="Helvetica"/>
+          <w:sz w:val="24"/>
+        </w:rPr>
+        <w:t>GProM,</w:t>
       </w:r>
       <w:r>
         <w:rPr>
@@ -6217,19 +5115,12 @@
           <w:rFonts w:ascii="Helvetica" w:hAnsi="Helvetica"/>
           <w:sz w:val="24"/>
         </w:rPr>
-        <w:t xml:space="preserve">evaluation </w:t>
-      </w:r>
-      <w:r>
-        <w:rPr>
-          <w:rFonts w:ascii="Helvetica" w:hAnsi="Helvetica"/>
-          <w:sz w:val="24"/>
-        </w:rPr>
-        <w:t>of the computed annotations.</w:t>
+        <w:t>evaluation of the computed annotations.</w:t>
       </w:r>
     </w:p>
     <w:p>
       <w:pPr>
-        <w:pStyle w:val="3"/>
+        <w:pStyle w:val="Heading3"/>
         <w:spacing w:line="360" w:lineRule="auto"/>
         <w:rPr>
           <w:rFonts w:ascii="Helvetica" w:hAnsi="Helvetica"/>
@@ -6239,7 +5130,7 @@
       <w:bookmarkEnd w:id="16"/>
       <w:r>
         <w:rPr>
-          <w:rFonts w:ascii="Helvetica" w:eastAsia="宋体" w:hAnsi="Helvetica" w:hint="eastAsia"/>
+          <w:rFonts w:ascii="Helvetica" w:eastAsia="SimSun" w:hAnsi="Helvetica" w:hint="eastAsia"/>
           <w:lang w:eastAsia="zh-CN"/>
         </w:rPr>
         <w:t xml:space="preserve">4.2 </w:t>
@@ -6396,7 +5287,7 @@
     </w:p>
     <w:p>
       <w:pPr>
-        <w:pStyle w:val="a5"/>
+        <w:pStyle w:val="BodyText"/>
         <w:spacing w:before="250" w:line="360" w:lineRule="auto"/>
         <w:ind w:left="580" w:right="194"/>
         <w:jc w:val="both"/>
@@ -6421,16 +5312,8 @@
         <w:rPr>
           <w:rFonts w:ascii="Helvetica" w:hAnsi="Helvetica"/>
         </w:rPr>
-        <w:t xml:space="preserve">overhead and </w:t>
-      </w:r>
-      <w:proofErr w:type="spellStart"/>
-      <w:r>
-        <w:rPr>
-          <w:rFonts w:ascii="Helvetica" w:hAnsi="Helvetica"/>
-        </w:rPr>
-        <w:t>compartions</w:t>
-      </w:r>
-      <w:proofErr w:type="spellEnd"/>
+        <w:t>overhead and compartions</w:t>
+      </w:r>
       <w:r>
         <w:rPr>
           <w:rFonts w:ascii="Helvetica" w:hAnsi="Helvetica"/>
@@ -6455,13 +5338,7 @@
         <w:rPr>
           <w:rFonts w:ascii="Helvetica" w:hAnsi="Helvetica"/>
         </w:rPr>
-        <w:t xml:space="preserve">other </w:t>
-      </w:r>
-      <w:r>
-        <w:rPr>
-          <w:rFonts w:ascii="Helvetica" w:hAnsi="Helvetica"/>
-        </w:rPr>
-        <w:t>frameworks. Presented</w:t>
+        <w:t>other frameworks. Presented</w:t>
       </w:r>
       <w:r>
         <w:rPr>
@@ -6505,7 +5382,7 @@
     </w:p>
     <w:p>
       <w:pPr>
-        <w:pStyle w:val="ad"/>
+        <w:pStyle w:val="ListParagraph"/>
         <w:tabs>
           <w:tab w:val="left" w:pos="581"/>
         </w:tabs>
@@ -6519,7 +5396,7 @@
       </w:pPr>
       <w:r>
         <w:rPr>
-          <w:rFonts w:ascii="Helvetica" w:eastAsia="宋体" w:hAnsi="Helvetica" w:hint="eastAsia"/>
+          <w:rFonts w:ascii="Helvetica" w:eastAsia="SimSun" w:hAnsi="Helvetica" w:hint="eastAsia"/>
           <w:b/>
           <w:bCs/>
           <w:sz w:val="24"/>
@@ -6608,7 +5485,6 @@
         </w:rPr>
         <w:t xml:space="preserve"> </w:t>
       </w:r>
-      <w:proofErr w:type="spellStart"/>
       <w:r>
         <w:rPr>
           <w:rFonts w:ascii="Helvetica" w:hAnsi="Helvetica"/>
@@ -6616,7 +5492,6 @@
         </w:rPr>
         <w:t>SPARQLprov</w:t>
       </w:r>
-      <w:proofErr w:type="spellEnd"/>
       <w:r>
         <w:rPr>
           <w:rFonts w:ascii="Helvetica" w:hAnsi="Helvetica"/>
@@ -6780,14 +5655,7 @@
           <w:rFonts w:ascii="Helvetica" w:hAnsi="Helvetica"/>
           <w:sz w:val="24"/>
         </w:rPr>
-        <w:t xml:space="preserve">for </w:t>
-      </w:r>
-      <w:r>
-        <w:rPr>
-          <w:rFonts w:ascii="Helvetica" w:hAnsi="Helvetica"/>
-          <w:sz w:val="24"/>
-        </w:rPr>
-        <w:t>union</w:t>
+        <w:t>for union</w:t>
       </w:r>
       <w:r>
         <w:rPr>
@@ -6817,23 +5685,7 @@
           <w:rFonts w:ascii="Helvetica" w:hAnsi="Helvetica"/>
           <w:sz w:val="24"/>
         </w:rPr>
-        <w:t xml:space="preserve">Virtuoso. In </w:t>
-      </w:r>
-      <w:proofErr w:type="spellStart"/>
-      <w:r>
-        <w:rPr>
-          <w:rFonts w:ascii="Helvetica" w:hAnsi="Helvetica"/>
-          <w:sz w:val="24"/>
-        </w:rPr>
-        <w:t>Fuseki</w:t>
-      </w:r>
-      <w:proofErr w:type="spellEnd"/>
-      <w:r>
-        <w:rPr>
-          <w:rFonts w:ascii="Helvetica" w:hAnsi="Helvetica"/>
-          <w:sz w:val="24"/>
-        </w:rPr>
-        <w:t>, the overhead stands</w:t>
+        <w:t>Virtuoso. In Fuseki, the overhead stands</w:t>
       </w:r>
       <w:r>
         <w:rPr>
@@ -7028,14 +5880,7 @@
           <w:rFonts w:ascii="Helvetica" w:hAnsi="Helvetica"/>
           <w:sz w:val="24"/>
         </w:rPr>
-        <w:t xml:space="preserve">explanations </w:t>
-      </w:r>
-      <w:r>
-        <w:rPr>
-          <w:rFonts w:ascii="Helvetica" w:hAnsi="Helvetica"/>
-          <w:sz w:val="24"/>
-        </w:rPr>
-        <w:t>for</w:t>
+        <w:t>explanations for</w:t>
       </w:r>
       <w:r>
         <w:rPr>
@@ -7065,32 +5910,15 @@
           <w:rFonts w:ascii="Helvetica" w:hAnsi="Helvetica"/>
           <w:sz w:val="24"/>
         </w:rPr>
-        <w:t xml:space="preserve">number of </w:t>
-      </w:r>
-      <w:proofErr w:type="gramStart"/>
-      <w:r>
-        <w:rPr>
-          <w:rFonts w:ascii="Helvetica" w:hAnsi="Helvetica"/>
-          <w:sz w:val="24"/>
-        </w:rPr>
-        <w:t>bindings</w:t>
-      </w:r>
-      <w:r>
-        <w:rPr>
-          <w:rFonts w:ascii="Helvetica" w:eastAsia="宋体" w:hAnsi="Helvetica" w:hint="eastAsia"/>
+        <w:t>number of bindings</w:t>
+      </w:r>
+      <w:r>
+        <w:rPr>
+          <w:rFonts w:ascii="Helvetica" w:eastAsia="SimSun" w:hAnsi="Helvetica" w:hint="eastAsia"/>
           <w:sz w:val="24"/>
           <w:lang w:eastAsia="zh-CN"/>
         </w:rPr>
-        <w:t>(</w:t>
-      </w:r>
-      <w:proofErr w:type="gramEnd"/>
-      <w:r>
-        <w:rPr>
-          <w:rFonts w:ascii="Helvetica" w:eastAsia="宋体" w:hAnsi="Helvetica" w:hint="eastAsia"/>
-          <w:sz w:val="24"/>
-          <w:lang w:eastAsia="zh-CN"/>
-        </w:rPr>
-        <w:t>Figure 4-1 )</w:t>
+        <w:t>(Figure 4-1 )</w:t>
       </w:r>
       <w:r>
         <w:rPr>
@@ -7102,7 +5930,7 @@
     </w:p>
     <w:p>
       <w:pPr>
-        <w:pStyle w:val="ad"/>
+        <w:pStyle w:val="ListParagraph"/>
         <w:tabs>
           <w:tab w:val="left" w:pos="581"/>
         </w:tabs>
@@ -7116,7 +5944,7 @@
       </w:pPr>
       <w:r>
         <w:rPr>
-          <w:rFonts w:ascii="Helvetica" w:eastAsia="宋体" w:hAnsi="Helvetica" w:hint="eastAsia"/>
+          <w:rFonts w:ascii="Helvetica" w:eastAsia="SimSun" w:hAnsi="Helvetica" w:hint="eastAsia"/>
           <w:b/>
           <w:bCs/>
           <w:sz w:val="24"/>
@@ -7131,66 +5959,14 @@
           <w:bCs/>
           <w:sz w:val="24"/>
         </w:rPr>
-        <w:t xml:space="preserve">Comparison with </w:t>
-      </w:r>
-      <w:proofErr w:type="spellStart"/>
-      <w:r>
-        <w:rPr>
-          <w:rFonts w:ascii="Helvetica" w:hAnsi="Helvetica"/>
-          <w:b/>
-          <w:bCs/>
-          <w:sz w:val="24"/>
-        </w:rPr>
-        <w:t>TripleProv</w:t>
-      </w:r>
-      <w:proofErr w:type="spellEnd"/>
-      <w:r>
-        <w:rPr>
-          <w:rFonts w:ascii="Helvetica" w:hAnsi="Helvetica"/>
-          <w:b/>
-          <w:bCs/>
-          <w:sz w:val="24"/>
-        </w:rPr>
-        <w:t>:</w:t>
-      </w:r>
-      <w:r>
-        <w:rPr>
-          <w:rFonts w:ascii="Helvetica" w:hAnsi="Helvetica"/>
-          <w:sz w:val="24"/>
-        </w:rPr>
-        <w:t xml:space="preserve"> </w:t>
-      </w:r>
-      <w:proofErr w:type="spellStart"/>
-      <w:r>
-        <w:rPr>
-          <w:rFonts w:ascii="Helvetica" w:hAnsi="Helvetica"/>
-          <w:sz w:val="24"/>
-        </w:rPr>
-        <w:t>SPARQLprov</w:t>
-      </w:r>
-      <w:proofErr w:type="spellEnd"/>
-      <w:r>
-        <w:rPr>
-          <w:rFonts w:ascii="Helvetica" w:hAnsi="Helvetica"/>
-          <w:sz w:val="24"/>
-        </w:rPr>
-        <w:t xml:space="preserve"> surpasses </w:t>
-      </w:r>
-      <w:proofErr w:type="spellStart"/>
-      <w:r>
-        <w:rPr>
-          <w:rFonts w:ascii="Helvetica" w:hAnsi="Helvetica"/>
-          <w:sz w:val="24"/>
-        </w:rPr>
-        <w:t>TripleProv</w:t>
-      </w:r>
-      <w:proofErr w:type="spellEnd"/>
-      <w:r>
-        <w:rPr>
-          <w:rFonts w:ascii="Helvetica" w:hAnsi="Helvetica"/>
-          <w:sz w:val="24"/>
-        </w:rPr>
-        <w:t>, a specialized how-</w:t>
+        <w:t>Comparison with TripleProv:</w:t>
+      </w:r>
+      <w:r>
+        <w:rPr>
+          <w:rFonts w:ascii="Helvetica" w:hAnsi="Helvetica"/>
+          <w:sz w:val="24"/>
+        </w:rPr>
+        <w:t xml:space="preserve"> SPARQLprov surpasses TripleProv, a specialized how-</w:t>
       </w:r>
       <w:r>
         <w:rPr>
@@ -7215,28 +5991,12 @@
         </w:rPr>
         <w:t xml:space="preserve"> </w:t>
       </w:r>
-      <w:proofErr w:type="spellStart"/>
-      <w:r>
-        <w:rPr>
-          <w:rFonts w:ascii="Helvetica" w:hAnsi="Helvetica"/>
-          <w:sz w:val="24"/>
-        </w:rPr>
-        <w:t>TripleProv</w:t>
-      </w:r>
-      <w:proofErr w:type="spellEnd"/>
-      <w:r>
-        <w:rPr>
-          <w:rFonts w:ascii="Helvetica" w:hAnsi="Helvetica"/>
-          <w:sz w:val="24"/>
-        </w:rPr>
-        <w:t xml:space="preserve"> performs superiorly for specific </w:t>
-      </w:r>
-      <w:r>
-        <w:rPr>
-          <w:rFonts w:ascii="Helvetica" w:hAnsi="Helvetica"/>
-          <w:sz w:val="24"/>
-        </w:rPr>
-        <w:t>star queries without constants by virtue of its</w:t>
+      <w:r>
+        <w:rPr>
+          <w:rFonts w:ascii="Helvetica" w:hAnsi="Helvetica"/>
+          <w:sz w:val="24"/>
+        </w:rPr>
+        <w:t>TripleProv performs superiorly for specific star queries without constants by virtue of its</w:t>
       </w:r>
       <w:r>
         <w:rPr>
@@ -7251,32 +6011,15 @@
           <w:rFonts w:ascii="Helvetica" w:hAnsi="Helvetica"/>
           <w:sz w:val="24"/>
         </w:rPr>
-        <w:t xml:space="preserve">architecture predicated on star patterns known as </w:t>
-      </w:r>
-      <w:proofErr w:type="gramStart"/>
-      <w:r>
-        <w:rPr>
-          <w:rFonts w:ascii="Helvetica" w:hAnsi="Helvetica"/>
-          <w:sz w:val="24"/>
-        </w:rPr>
-        <w:t>molecules</w:t>
-      </w:r>
-      <w:r>
-        <w:rPr>
-          <w:rFonts w:ascii="Helvetica" w:eastAsia="宋体" w:hAnsi="Helvetica" w:hint="eastAsia"/>
+        <w:t>architecture predicated on star patterns known as molecules</w:t>
+      </w:r>
+      <w:r>
+        <w:rPr>
+          <w:rFonts w:ascii="Helvetica" w:eastAsia="SimSun" w:hAnsi="Helvetica" w:hint="eastAsia"/>
           <w:sz w:val="24"/>
           <w:lang w:eastAsia="zh-CN"/>
         </w:rPr>
-        <w:t>(</w:t>
-      </w:r>
-      <w:proofErr w:type="gramEnd"/>
-      <w:r>
-        <w:rPr>
-          <w:rFonts w:ascii="Helvetica" w:eastAsia="宋体" w:hAnsi="Helvetica" w:hint="eastAsia"/>
-          <w:sz w:val="24"/>
-          <w:lang w:eastAsia="zh-CN"/>
-        </w:rPr>
-        <w:t>Figure 4-1)</w:t>
+        <w:t>(Figure 4-1)</w:t>
       </w:r>
       <w:r>
         <w:rPr>
@@ -7288,7 +6031,7 @@
     </w:p>
     <w:p>
       <w:pPr>
-        <w:pStyle w:val="ad"/>
+        <w:pStyle w:val="ListParagraph"/>
         <w:tabs>
           <w:tab w:val="left" w:pos="581"/>
         </w:tabs>
@@ -7302,7 +6045,7 @@
       </w:pPr>
       <w:r>
         <w:rPr>
-          <w:rFonts w:ascii="Helvetica" w:eastAsia="宋体" w:hAnsi="Helvetica" w:hint="eastAsia"/>
+          <w:rFonts w:ascii="Helvetica" w:eastAsia="SimSun" w:hAnsi="Helvetica" w:hint="eastAsia"/>
           <w:b/>
           <w:bCs/>
           <w:sz w:val="24"/>
@@ -7317,66 +6060,14 @@
           <w:bCs/>
           <w:sz w:val="24"/>
         </w:rPr>
-        <w:t xml:space="preserve">Comparison with </w:t>
-      </w:r>
-      <w:proofErr w:type="spellStart"/>
-      <w:r>
-        <w:rPr>
-          <w:rFonts w:ascii="Helvetica" w:hAnsi="Helvetica"/>
-          <w:b/>
-          <w:bCs/>
-          <w:sz w:val="24"/>
-        </w:rPr>
-        <w:t>GProM</w:t>
-      </w:r>
-      <w:proofErr w:type="spellEnd"/>
-      <w:r>
-        <w:rPr>
-          <w:rFonts w:ascii="Helvetica" w:hAnsi="Helvetica"/>
-          <w:b/>
-          <w:bCs/>
-          <w:sz w:val="24"/>
-        </w:rPr>
-        <w:t>:</w:t>
-      </w:r>
-      <w:r>
-        <w:rPr>
-          <w:rFonts w:ascii="Helvetica" w:hAnsi="Helvetica"/>
-          <w:sz w:val="24"/>
-        </w:rPr>
-        <w:t xml:space="preserve"> </w:t>
-      </w:r>
-      <w:proofErr w:type="spellStart"/>
-      <w:r>
-        <w:rPr>
-          <w:rFonts w:ascii="Helvetica" w:hAnsi="Helvetica"/>
-          <w:sz w:val="24"/>
-        </w:rPr>
-        <w:t>SPARQLprov</w:t>
-      </w:r>
-      <w:proofErr w:type="spellEnd"/>
-      <w:r>
-        <w:rPr>
-          <w:rFonts w:ascii="Helvetica" w:hAnsi="Helvetica"/>
-          <w:sz w:val="24"/>
-        </w:rPr>
-        <w:t xml:space="preserve"> also outperforms </w:t>
-      </w:r>
-      <w:proofErr w:type="spellStart"/>
-      <w:r>
-        <w:rPr>
-          <w:rFonts w:ascii="Helvetica" w:hAnsi="Helvetica"/>
-          <w:sz w:val="24"/>
-        </w:rPr>
-        <w:t>GProM</w:t>
-      </w:r>
-      <w:proofErr w:type="spellEnd"/>
-      <w:r>
-        <w:rPr>
-          <w:rFonts w:ascii="Helvetica" w:hAnsi="Helvetica"/>
-          <w:sz w:val="24"/>
-        </w:rPr>
-        <w:t>, a system for computing</w:t>
+        <w:t>Comparison with GProM:</w:t>
+      </w:r>
+      <w:r>
+        <w:rPr>
+          <w:rFonts w:ascii="Helvetica" w:hAnsi="Helvetica"/>
+          <w:sz w:val="24"/>
+        </w:rPr>
+        <w:t xml:space="preserve"> SPARQLprov also outperforms GProM, a system for computing</w:t>
       </w:r>
       <w:r>
         <w:rPr>
@@ -7612,21 +6303,12 @@
         </w:rPr>
         <w:t xml:space="preserve"> </w:t>
       </w:r>
-      <w:proofErr w:type="spellStart"/>
-      <w:r>
-        <w:rPr>
-          <w:rFonts w:ascii="Helvetica" w:hAnsi="Helvetica"/>
-          <w:sz w:val="24"/>
-        </w:rPr>
-        <w:t>GProM</w:t>
-      </w:r>
-      <w:proofErr w:type="spellEnd"/>
-      <w:r>
-        <w:rPr>
-          <w:rFonts w:ascii="Helvetica" w:hAnsi="Helvetica"/>
-          <w:sz w:val="24"/>
-        </w:rPr>
-        <w:t>, the discrepancy</w:t>
+      <w:r>
+        <w:rPr>
+          <w:rFonts w:ascii="Helvetica" w:hAnsi="Helvetica"/>
+          <w:sz w:val="24"/>
+        </w:rPr>
+        <w:t>GProM, the discrepancy</w:t>
       </w:r>
       <w:r>
         <w:rPr>
@@ -7681,7 +6363,6 @@
         </w:rPr>
         <w:t xml:space="preserve"> </w:t>
       </w:r>
-      <w:proofErr w:type="gramStart"/>
       <w:r>
         <w:rPr>
           <w:rFonts w:ascii="Helvetica" w:hAnsi="Helvetica"/>
@@ -7691,20 +6372,11 @@
       </w:r>
       <w:r>
         <w:rPr>
-          <w:rFonts w:ascii="Helvetica" w:eastAsia="宋体" w:hAnsi="Helvetica" w:hint="eastAsia"/>
+          <w:rFonts w:ascii="Helvetica" w:eastAsia="SimSun" w:hAnsi="Helvetica" w:hint="eastAsia"/>
           <w:sz w:val="24"/>
           <w:lang w:eastAsia="zh-CN"/>
         </w:rPr>
-        <w:t>(</w:t>
-      </w:r>
-      <w:proofErr w:type="gramEnd"/>
-      <w:r>
-        <w:rPr>
-          <w:rFonts w:ascii="Helvetica" w:eastAsia="宋体" w:hAnsi="Helvetica" w:hint="eastAsia"/>
-          <w:sz w:val="24"/>
-          <w:lang w:eastAsia="zh-CN"/>
-        </w:rPr>
-        <w:t>Figure 4-2)</w:t>
+        <w:t>(Figure 4-2)</w:t>
       </w:r>
       <w:r>
         <w:rPr>
@@ -7716,7 +6388,7 @@
     </w:p>
     <w:p>
       <w:pPr>
-        <w:pStyle w:val="ad"/>
+        <w:pStyle w:val="ListParagraph"/>
         <w:tabs>
           <w:tab w:val="left" w:pos="581"/>
         </w:tabs>
@@ -7730,7 +6402,7 @@
       </w:pPr>
       <w:r>
         <w:rPr>
-          <w:rFonts w:ascii="Helvetica" w:eastAsia="宋体" w:hAnsi="Helvetica" w:hint="eastAsia"/>
+          <w:rFonts w:ascii="Helvetica" w:eastAsia="SimSun" w:hAnsi="Helvetica" w:hint="eastAsia"/>
           <w:b/>
           <w:bCs/>
           <w:sz w:val="24"/>
@@ -7752,19 +6424,12 @@
           <w:rFonts w:ascii="Helvetica" w:hAnsi="Helvetica"/>
           <w:sz w:val="24"/>
         </w:rPr>
-        <w:t>: The evaluation results indicated that different reification schemes ha</w:t>
-      </w:r>
-      <w:r>
-        <w:rPr>
-          <w:rFonts w:ascii="Helvetica" w:hAnsi="Helvetica"/>
-          <w:sz w:val="24"/>
-        </w:rPr>
-        <w:t>d an impact on performance. The standard reification scheme introduced more triples, leading to increased complexity and performance overhead during query execution. Other reification schemes showed relatively lower performance overhead.</w:t>
+        <w:t>: The evaluation results indicated that different reification schemes had an impact on performance. The standard reification scheme introduced more triples, leading to increased complexity and performance overhead during query execution. Other reification schemes showed relatively lower performance overhead.</w:t>
       </w:r>
     </w:p>
     <w:p>
       <w:pPr>
-        <w:pStyle w:val="ad"/>
+        <w:pStyle w:val="ListParagraph"/>
         <w:tabs>
           <w:tab w:val="left" w:pos="581"/>
         </w:tabs>
@@ -7778,7 +6443,7 @@
       </w:pPr>
       <w:r>
         <w:rPr>
-          <w:rFonts w:ascii="Helvetica" w:eastAsia="宋体" w:hAnsi="Helvetica" w:hint="eastAsia"/>
+          <w:rFonts w:ascii="Helvetica" w:eastAsia="SimSun" w:hAnsi="Helvetica" w:hint="eastAsia"/>
           <w:b/>
           <w:bCs/>
           <w:sz w:val="24"/>
@@ -7831,16 +6496,7 @@
           <w:bCs/>
           <w:sz w:val="24"/>
         </w:rPr>
-        <w:t>Que</w:t>
-      </w:r>
-      <w:r>
-        <w:rPr>
-          <w:rFonts w:ascii="Helvetica" w:hAnsi="Helvetica"/>
-          <w:b/>
-          <w:bCs/>
-          <w:sz w:val="24"/>
-        </w:rPr>
-        <w:t>ry</w:t>
+        <w:t>Query</w:t>
       </w:r>
       <w:r>
         <w:rPr>
@@ -8136,7 +6792,7 @@
     </w:p>
     <w:p>
       <w:pPr>
-        <w:pStyle w:val="ad"/>
+        <w:pStyle w:val="ListParagraph"/>
         <w:tabs>
           <w:tab w:val="left" w:pos="581"/>
         </w:tabs>
@@ -8150,7 +6806,7 @@
       </w:pPr>
       <w:r>
         <w:rPr>
-          <w:rFonts w:ascii="Helvetica" w:eastAsia="宋体" w:hAnsi="Helvetica" w:hint="eastAsia"/>
+          <w:rFonts w:ascii="Helvetica" w:eastAsia="SimSun" w:hAnsi="Helvetica" w:hint="eastAsia"/>
           <w:b/>
           <w:bCs/>
           <w:sz w:val="24"/>
@@ -8172,23 +6828,7 @@
           <w:rFonts w:ascii="Helvetica" w:hAnsi="Helvetica"/>
           <w:sz w:val="24"/>
         </w:rPr>
-        <w:t xml:space="preserve"> The evaluation of </w:t>
-      </w:r>
-      <w:proofErr w:type="spellStart"/>
-      <w:r>
-        <w:rPr>
-          <w:rFonts w:ascii="Helvetica" w:hAnsi="Helvetica"/>
-          <w:sz w:val="24"/>
-        </w:rPr>
-        <w:t>SPARQLprov</w:t>
-      </w:r>
-      <w:proofErr w:type="spellEnd"/>
-      <w:r>
-        <w:rPr>
-          <w:rFonts w:ascii="Helvetica" w:hAnsi="Helvetica"/>
-          <w:sz w:val="24"/>
-        </w:rPr>
-        <w:t xml:space="preserve"> on the TPC-H benchmark</w:t>
+        <w:t xml:space="preserve"> The evaluation of SPARQLprov on the TPC-H benchmark</w:t>
       </w:r>
       <w:r>
         <w:rPr>
@@ -8213,21 +6853,12 @@
         </w:rPr>
         <w:t xml:space="preserve"> </w:t>
       </w:r>
-      <w:proofErr w:type="spellStart"/>
-      <w:r>
-        <w:rPr>
-          <w:rFonts w:ascii="Helvetica" w:hAnsi="Helvetica"/>
-          <w:sz w:val="24"/>
-        </w:rPr>
-        <w:t>Fuseki</w:t>
-      </w:r>
-      <w:proofErr w:type="spellEnd"/>
-      <w:r>
-        <w:rPr>
-          <w:rFonts w:ascii="Helvetica" w:hAnsi="Helvetica"/>
-          <w:sz w:val="24"/>
-        </w:rPr>
-        <w:t>, albeit the overhead</w:t>
+      <w:r>
+        <w:rPr>
+          <w:rFonts w:ascii="Helvetica" w:hAnsi="Helvetica"/>
+          <w:sz w:val="24"/>
+        </w:rPr>
+        <w:t>Fuseki, albeit the overhead</w:t>
       </w:r>
       <w:r>
         <w:rPr>
@@ -8257,14 +6888,7 @@
           <w:rFonts w:ascii="Helvetica" w:hAnsi="Helvetica"/>
           <w:sz w:val="24"/>
         </w:rPr>
-        <w:t>ba</w:t>
-      </w:r>
-      <w:r>
-        <w:rPr>
-          <w:rFonts w:ascii="Helvetica" w:hAnsi="Helvetica"/>
-          <w:sz w:val="24"/>
-        </w:rPr>
-        <w:t>se queries is</w:t>
+        <w:t>base queries is</w:t>
       </w:r>
       <w:r>
         <w:rPr>
@@ -8284,7 +6908,7 @@
     </w:p>
     <w:p>
       <w:pPr>
-        <w:pStyle w:val="a5"/>
+        <w:pStyle w:val="BodyText"/>
         <w:spacing w:line="360" w:lineRule="auto"/>
         <w:ind w:left="0" w:right="555"/>
         <w:jc w:val="both"/>
@@ -8309,21 +6933,7 @@
         <w:rPr>
           <w:rFonts w:ascii="Helvetica" w:hAnsi="Helvetica"/>
         </w:rPr>
-        <w:t xml:space="preserve">number of answers in </w:t>
-      </w:r>
-      <w:proofErr w:type="spellStart"/>
-      <w:r>
-        <w:rPr>
-          <w:rFonts w:ascii="Helvetica" w:hAnsi="Helvetica"/>
-        </w:rPr>
-        <w:t>Fuseki</w:t>
-      </w:r>
-      <w:proofErr w:type="spellEnd"/>
-      <w:r>
-        <w:rPr>
-          <w:rFonts w:ascii="Helvetica" w:hAnsi="Helvetica"/>
-        </w:rPr>
-        <w:t>, while in Virtuoso, it is primarily contingent upon the query</w:t>
+        <w:t>number of answers in Fuseki, while in Virtuoso, it is primarily contingent upon the query</w:t>
       </w:r>
       <w:r>
         <w:rPr>
@@ -8341,7 +6951,7 @@
     </w:p>
     <w:p>
       <w:pPr>
-        <w:pStyle w:val="a5"/>
+        <w:pStyle w:val="BodyText"/>
         <w:spacing w:line="360" w:lineRule="auto"/>
         <w:ind w:left="0" w:right="555"/>
         <w:jc w:val="both"/>
@@ -8352,7 +6962,7 @@
     </w:p>
     <w:p>
       <w:pPr>
-        <w:pStyle w:val="a5"/>
+        <w:pStyle w:val="BodyText"/>
         <w:spacing w:line="360" w:lineRule="auto"/>
         <w:ind w:left="0" w:right="555"/>
         <w:jc w:val="both"/>
@@ -8410,7 +7020,7 @@
     <w:p>
       <w:pPr>
         <w:widowControl/>
-        <w:ind w:firstLineChars="200" w:firstLine="361"/>
+        <w:ind w:firstLineChars="200" w:firstLine="367"/>
         <w:rPr>
           <w:rFonts w:ascii="Helvetica" w:eastAsia="LinLibertineTB" w:hAnsi="Helvetica" w:cs="Helvetica"/>
           <w:b/>
@@ -8457,7 +7067,6 @@
         </w:rPr>
         <w:t xml:space="preserve"> </w:t>
       </w:r>
-      <w:proofErr w:type="spellStart"/>
       <w:r>
         <w:rPr>
           <w:rFonts w:ascii="Helvetica" w:eastAsia="LinLibertineTB" w:hAnsi="Helvetica" w:cs="Helvetica"/>
@@ -8468,20 +7077,7 @@
           <w:szCs w:val="18"/>
           <w:lang w:eastAsia="zh-CN" w:bidi="ar"/>
         </w:rPr>
-        <w:t>Watdiv</w:t>
-      </w:r>
-      <w:proofErr w:type="spellEnd"/>
-      <w:r>
-        <w:rPr>
-          <w:rFonts w:ascii="Helvetica" w:eastAsia="LinLibertineTB" w:hAnsi="Helvetica" w:cs="Helvetica"/>
-          <w:b/>
-          <w:bCs/>
-          <w:color w:val="000000"/>
-          <w:sz w:val="18"/>
-          <w:szCs w:val="18"/>
-          <w:lang w:eastAsia="zh-CN" w:bidi="ar"/>
-        </w:rPr>
-        <w:t xml:space="preserve"> data overhead. </w:t>
+        <w:t xml:space="preserve">Watdiv data overhead. </w:t>
       </w:r>
       <w:r>
         <w:rPr>
@@ -8503,17 +7099,7 @@
           <w:szCs w:val="20"/>
           <w:shd w:val="clear" w:color="auto" w:fill="FFFFFF"/>
         </w:rPr>
-        <w:t>Cited from the paper Figure</w:t>
-      </w:r>
-      <w:r>
-        <w:rPr>
-          <w:rFonts w:ascii="Arial" w:eastAsia="Arial" w:hAnsi="Arial" w:cs="Arial"/>
-          <w:color w:val="000000"/>
-          <w:sz w:val="20"/>
-          <w:szCs w:val="20"/>
-          <w:shd w:val="clear" w:color="auto" w:fill="FFFFFF"/>
-        </w:rPr>
-        <w:t>4</w:t>
+        <w:t>Cited from the paper Figure4</w:t>
       </w:r>
       <w:r>
         <w:rPr>
@@ -8530,7 +7116,7 @@
     </w:p>
     <w:p>
       <w:pPr>
-        <w:pStyle w:val="a5"/>
+        <w:pStyle w:val="BodyText"/>
         <w:spacing w:line="360" w:lineRule="auto"/>
         <w:ind w:left="0" w:right="555"/>
         <w:jc w:val="both"/>
@@ -8541,7 +7127,7 @@
     </w:p>
     <w:p>
       <w:pPr>
-        <w:pStyle w:val="a5"/>
+        <w:pStyle w:val="BodyText"/>
         <w:spacing w:line="360" w:lineRule="auto"/>
         <w:ind w:left="0" w:right="555"/>
         <w:jc w:val="both"/>
@@ -8552,7 +7138,7 @@
     </w:p>
     <w:p>
       <w:pPr>
-        <w:pStyle w:val="a5"/>
+        <w:pStyle w:val="BodyText"/>
         <w:spacing w:line="360" w:lineRule="auto"/>
         <w:ind w:left="0" w:right="555"/>
         <w:jc w:val="both"/>
@@ -8562,7 +7148,7 @@
       </w:pPr>
       <w:r>
         <w:rPr>
-          <w:rFonts w:ascii="Helvetica" w:eastAsia="宋体" w:hAnsi="Helvetica" w:hint="eastAsia"/>
+          <w:rFonts w:ascii="Helvetica" w:eastAsia="SimSun" w:hAnsi="Helvetica" w:hint="eastAsia"/>
           <w:noProof/>
           <w:lang w:eastAsia="zh-CN"/>
         </w:rPr>
@@ -8608,7 +7194,7 @@
     <w:p>
       <w:pPr>
         <w:widowControl/>
-        <w:ind w:firstLineChars="300" w:firstLine="542"/>
+        <w:ind w:firstLineChars="300" w:firstLine="551"/>
         <w:rPr>
           <w:rFonts w:ascii="Helvetica" w:eastAsia="LinLibertineTB" w:hAnsi="Helvetica" w:cs="Helvetica"/>
           <w:b/>
@@ -8632,7 +7218,6 @@
         </w:rPr>
         <w:t xml:space="preserve">Figure 4-2 </w:t>
       </w:r>
-      <w:proofErr w:type="spellStart"/>
       <w:r>
         <w:rPr>
           <w:rFonts w:ascii="Helvetica" w:eastAsia="LinLibertineTB" w:hAnsi="Helvetica" w:cs="Helvetica"/>
@@ -8643,26 +7228,13 @@
           <w:szCs w:val="18"/>
           <w:lang w:eastAsia="zh-CN" w:bidi="ar"/>
         </w:rPr>
-        <w:t>Watdiv</w:t>
-      </w:r>
-      <w:proofErr w:type="spellEnd"/>
-      <w:r>
-        <w:rPr>
-          <w:rFonts w:ascii="Helvetica" w:eastAsia="LinLibertineTB" w:hAnsi="Helvetica" w:cs="Helvetica"/>
-          <w:b/>
-          <w:bCs/>
-          <w:color w:val="000000"/>
-          <w:sz w:val="18"/>
-          <w:szCs w:val="18"/>
-          <w:lang w:eastAsia="zh-CN" w:bidi="ar"/>
-        </w:rPr>
-        <w:t xml:space="preserve"> query execution times per engine and query template. The top dotted line represents the timeout. </w:t>
+        <w:t xml:space="preserve">Watdiv query execution times per engine and query template. The top dotted line represents the timeout. </w:t>
       </w:r>
     </w:p>
     <w:p>
       <w:pPr>
         <w:widowControl/>
-        <w:ind w:leftChars="1200" w:left="2640" w:firstLineChars="300" w:firstLine="602"/>
+        <w:ind w:leftChars="1200" w:left="2640" w:firstLineChars="300" w:firstLine="612"/>
         <w:rPr>
           <w:rFonts w:ascii="Helvetica" w:eastAsia="LinLibertineTB" w:hAnsi="Helvetica" w:cs="Helvetica"/>
           <w:b/>
@@ -8711,14 +7283,14 @@
     <w:bookmarkEnd w:id="18"/>
     <w:p>
       <w:pPr>
-        <w:pStyle w:val="ad"/>
+        <w:pStyle w:val="ListParagraph"/>
         <w:tabs>
           <w:tab w:val="left" w:pos="581"/>
         </w:tabs>
         <w:spacing w:line="360" w:lineRule="auto"/>
         <w:ind w:left="0" w:right="221" w:firstLine="0"/>
         <w:rPr>
-          <w:rFonts w:ascii="Helvetica" w:eastAsia="宋体" w:hAnsi="Helvetica"/>
+          <w:rFonts w:ascii="Helvetica" w:eastAsia="SimSun" w:hAnsi="Helvetica"/>
           <w:sz w:val="24"/>
           <w:lang w:eastAsia="zh-CN"/>
         </w:rPr>
@@ -8726,7 +7298,7 @@
     </w:p>
     <w:p>
       <w:pPr>
-        <w:pStyle w:val="a5"/>
+        <w:pStyle w:val="BodyText"/>
         <w:spacing w:line="360" w:lineRule="auto"/>
         <w:ind w:left="0" w:right="555"/>
         <w:jc w:val="both"/>
@@ -8738,7 +7310,7 @@
     <w:bookmarkEnd w:id="17"/>
     <w:p>
       <w:pPr>
-        <w:pStyle w:val="1"/>
+        <w:pStyle w:val="Heading1"/>
         <w:numPr>
           <w:ilvl w:val="0"/>
           <w:numId w:val="12"/>
@@ -8761,7 +7333,7 @@
     </w:p>
     <w:p>
       <w:pPr>
-        <w:pStyle w:val="ad"/>
+        <w:pStyle w:val="ListParagraph"/>
         <w:numPr>
           <w:ilvl w:val="1"/>
           <w:numId w:val="12"/>
@@ -8868,7 +7440,6 @@
         </w:rPr>
         <w:t xml:space="preserve"> </w:t>
       </w:r>
-      <w:proofErr w:type="spellStart"/>
       <w:r>
         <w:rPr>
           <w:rFonts w:ascii="Helvetica" w:hAnsi="Helvetica"/>
@@ -8878,7 +7449,6 @@
         </w:rPr>
         <w:t>SPARQLprov</w:t>
       </w:r>
-      <w:proofErr w:type="spellEnd"/>
       <w:r>
         <w:rPr>
           <w:rFonts w:ascii="Helvetica" w:hAnsi="Helvetica"/>
@@ -8900,13 +7470,13 @@
     </w:p>
     <w:p>
       <w:pPr>
-        <w:pStyle w:val="a5"/>
+        <w:pStyle w:val="BodyText"/>
         <w:numPr>
           <w:ilvl w:val="0"/>
           <w:numId w:val="13"/>
         </w:numPr>
         <w:spacing w:before="318" w:line="360" w:lineRule="auto"/>
-        <w:ind w:left="-320" w:firstLineChars="100" w:firstLine="281"/>
+        <w:ind w:left="-320" w:firstLineChars="100" w:firstLine="285"/>
         <w:rPr>
           <w:rFonts w:ascii="Helvetica" w:hAnsi="Helvetica"/>
           <w:sz w:val="28"/>
@@ -8933,7 +7503,6 @@
         </w:rPr>
         <w:t xml:space="preserve"> </w:t>
       </w:r>
-      <w:proofErr w:type="spellStart"/>
       <w:r>
         <w:rPr>
           <w:rFonts w:ascii="Helvetica" w:hAnsi="Helvetica"/>
@@ -8944,7 +7513,6 @@
         </w:rPr>
         <w:t>SPARQLprov</w:t>
       </w:r>
-      <w:proofErr w:type="spellEnd"/>
       <w:r>
         <w:rPr>
           <w:rFonts w:ascii="Helvetica" w:hAnsi="Helvetica"/>
@@ -9032,7 +7600,7 @@
     </w:p>
     <w:p>
       <w:pPr>
-        <w:pStyle w:val="a5"/>
+        <w:pStyle w:val="BodyText"/>
         <w:spacing w:line="360" w:lineRule="auto"/>
         <w:ind w:left="0" w:right="265"/>
         <w:jc w:val="both"/>
@@ -9239,18 +7807,12 @@
         <w:rPr>
           <w:rFonts w:ascii="Helvetica" w:hAnsi="Helvetica"/>
         </w:rPr>
-        <w:t xml:space="preserve">engines across different systems without the need for </w:t>
-      </w:r>
-      <w:r>
-        <w:rPr>
-          <w:rFonts w:ascii="Helvetica" w:hAnsi="Helvetica"/>
-        </w:rPr>
-        <w:t>significant modifications.</w:t>
+        <w:t>engines across different systems without the need for significant modifications.</w:t>
       </w:r>
     </w:p>
     <w:p>
       <w:pPr>
-        <w:pStyle w:val="a5"/>
+        <w:pStyle w:val="BodyText"/>
         <w:spacing w:line="360" w:lineRule="auto"/>
         <w:ind w:left="0"/>
         <w:jc w:val="both"/>
@@ -9362,14 +7924,12 @@
         </w:rPr>
         <w:t xml:space="preserve"> </w:t>
       </w:r>
-      <w:proofErr w:type="spellStart"/>
       <w:r>
         <w:rPr>
           <w:rFonts w:ascii="Helvetica" w:hAnsi="Helvetica"/>
         </w:rPr>
         <w:t>SPARQLprov</w:t>
       </w:r>
-      <w:proofErr w:type="spellEnd"/>
       <w:r>
         <w:rPr>
           <w:rFonts w:ascii="Helvetica" w:hAnsi="Helvetica"/>
@@ -9416,52 +7976,24 @@
         </w:rPr>
         <w:t xml:space="preserve"> </w:t>
       </w:r>
-      <w:proofErr w:type="spellStart"/>
-      <w:r>
-        <w:rPr>
-          <w:rFonts w:ascii="Helvetica" w:hAnsi="Helvetica"/>
-        </w:rPr>
-        <w:t>andsynthetic</w:t>
-      </w:r>
-      <w:proofErr w:type="spellEnd"/>
-      <w:r>
-        <w:rPr>
-          <w:rFonts w:ascii="Helvetica" w:hAnsi="Helvetica"/>
-        </w:rPr>
-        <w:t xml:space="preserve"> data. The results demonstrate that </w:t>
-      </w:r>
-      <w:proofErr w:type="spellStart"/>
-      <w:r>
-        <w:rPr>
-          <w:rFonts w:ascii="Helvetica" w:hAnsi="Helvetica"/>
-        </w:rPr>
-        <w:t>SPARQLprov</w:t>
-      </w:r>
-      <w:proofErr w:type="spellEnd"/>
-      <w:r>
-        <w:rPr>
-          <w:rFonts w:ascii="Helvetica" w:hAnsi="Helvetica"/>
-        </w:rPr>
-        <w:t xml:space="preserve"> incurs a reasonable runtime</w:t>
-      </w:r>
-      <w:r>
-        <w:rPr>
-          <w:rFonts w:ascii="Helvetica" w:hAnsi="Helvetica"/>
-          <w:spacing w:val="1"/>
-        </w:rPr>
-        <w:t xml:space="preserve"> </w:t>
-      </w:r>
-      <w:r>
-        <w:rPr>
-          <w:rFonts w:ascii="Helvetica" w:hAnsi="Helvetica"/>
-        </w:rPr>
-        <w:t xml:space="preserve">overhead, with an average provenance overhead ranging </w:t>
-      </w:r>
-      <w:r>
-        <w:rPr>
-          <w:rFonts w:ascii="Helvetica" w:hAnsi="Helvetica"/>
-        </w:rPr>
-        <w:t>from 12% to 56% for different query</w:t>
+      <w:r>
+        <w:rPr>
+          <w:rFonts w:ascii="Helvetica" w:hAnsi="Helvetica"/>
+        </w:rPr>
+        <w:t>andsynthetic data. The results demonstrate that SPARQLprov incurs a reasonable runtime</w:t>
+      </w:r>
+      <w:r>
+        <w:rPr>
+          <w:rFonts w:ascii="Helvetica" w:hAnsi="Helvetica"/>
+          <w:spacing w:val="1"/>
+        </w:rPr>
+        <w:t xml:space="preserve"> </w:t>
+      </w:r>
+      <w:r>
+        <w:rPr>
+          <w:rFonts w:ascii="Helvetica" w:hAnsi="Helvetica"/>
+        </w:rPr>
+        <w:t>overhead, with an average provenance overhead ranging from 12% to 56% for different query</w:t>
       </w:r>
       <w:r>
         <w:rPr>
@@ -9474,21 +8006,7 @@
         <w:rPr>
           <w:rFonts w:ascii="Helvetica" w:hAnsi="Helvetica"/>
         </w:rPr>
-        <w:t xml:space="preserve">types. This indicates that </w:t>
-      </w:r>
-      <w:proofErr w:type="spellStart"/>
-      <w:r>
-        <w:rPr>
-          <w:rFonts w:ascii="Helvetica" w:hAnsi="Helvetica"/>
-        </w:rPr>
-        <w:t>SPARQLprov</w:t>
-      </w:r>
-      <w:proofErr w:type="spellEnd"/>
-      <w:r>
-        <w:rPr>
-          <w:rFonts w:ascii="Helvetica" w:hAnsi="Helvetica"/>
-        </w:rPr>
-        <w:t xml:space="preserve"> is capable of computing how-provenance with</w:t>
+        <w:t>types. This indicates that SPARQLprov is capable of computing how-provenance with</w:t>
       </w:r>
       <w:r>
         <w:rPr>
@@ -9506,7 +8024,7 @@
     </w:p>
     <w:p>
       <w:pPr>
-        <w:pStyle w:val="a5"/>
+        <w:pStyle w:val="BodyText"/>
         <w:spacing w:line="360" w:lineRule="auto"/>
         <w:ind w:left="0" w:right="238"/>
         <w:jc w:val="both"/>
@@ -9566,14 +8084,12 @@
         </w:rPr>
         <w:t xml:space="preserve"> </w:t>
       </w:r>
-      <w:proofErr w:type="spellStart"/>
       <w:r>
         <w:rPr>
           <w:rFonts w:ascii="Helvetica" w:hAnsi="Helvetica"/>
         </w:rPr>
         <w:t>SPARQLprov</w:t>
       </w:r>
-      <w:proofErr w:type="spellEnd"/>
       <w:r>
         <w:rPr>
           <w:rFonts w:ascii="Helvetica" w:hAnsi="Helvetica"/>
@@ -9685,14 +8201,12 @@
         </w:rPr>
         <w:t xml:space="preserve"> </w:t>
       </w:r>
-      <w:proofErr w:type="spellStart"/>
       <w:r>
         <w:rPr>
           <w:rFonts w:ascii="Helvetica" w:hAnsi="Helvetica"/>
         </w:rPr>
         <w:t>Wikidata</w:t>
       </w:r>
-      <w:proofErr w:type="spellEnd"/>
       <w:r>
         <w:rPr>
           <w:rFonts w:ascii="Helvetica" w:hAnsi="Helvetica"/>
@@ -9704,40 +8218,20 @@
         <w:rPr>
           <w:rFonts w:ascii="Helvetica" w:hAnsi="Helvetica"/>
         </w:rPr>
-        <w:t>dump, showcase</w:t>
-      </w:r>
-      <w:r>
-        <w:rPr>
-          <w:rFonts w:ascii="Helvetica" w:hAnsi="Helvetica"/>
-        </w:rPr>
-        <w:t>s its scalability. The approach is able to handle datasets with 942 million</w:t>
-      </w:r>
-      <w:r>
-        <w:rPr>
-          <w:rFonts w:ascii="Helvetica" w:hAnsi="Helvetica"/>
-          <w:spacing w:val="1"/>
-        </w:rPr>
-        <w:t xml:space="preserve"> </w:t>
-      </w:r>
-      <w:r>
-        <w:rPr>
-          <w:rFonts w:ascii="Helvetica" w:hAnsi="Helvetica"/>
-        </w:rPr>
-        <w:t xml:space="preserve">relationships encoded with the </w:t>
-      </w:r>
-      <w:proofErr w:type="spellStart"/>
-      <w:r>
-        <w:rPr>
-          <w:rFonts w:ascii="Helvetica" w:hAnsi="Helvetica"/>
-        </w:rPr>
-        <w:t>Wikidata</w:t>
-      </w:r>
-      <w:proofErr w:type="spellEnd"/>
-      <w:r>
-        <w:rPr>
-          <w:rFonts w:ascii="Helvetica" w:hAnsi="Helvetica"/>
-        </w:rPr>
-        <w:t xml:space="preserve"> reification scheme. This scalability is crucial for</w:t>
+        <w:t>dump, showcases its scalability. The approach is able to handle datasets with 942 million</w:t>
+      </w:r>
+      <w:r>
+        <w:rPr>
+          <w:rFonts w:ascii="Helvetica" w:hAnsi="Helvetica"/>
+          <w:spacing w:val="1"/>
+        </w:rPr>
+        <w:t xml:space="preserve"> </w:t>
+      </w:r>
+      <w:r>
+        <w:rPr>
+          <w:rFonts w:ascii="Helvetica" w:hAnsi="Helvetica"/>
+        </w:rPr>
+        <w:t>relationships encoded with the Wikidata reification scheme. This scalability is crucial for</w:t>
       </w:r>
       <w:r>
         <w:rPr>
@@ -9755,7 +8249,7 @@
     </w:p>
     <w:p>
       <w:pPr>
-        <w:pStyle w:val="a5"/>
+        <w:pStyle w:val="BodyText"/>
         <w:spacing w:line="360" w:lineRule="auto"/>
         <w:ind w:left="0" w:right="520"/>
         <w:jc w:val="both"/>
@@ -9841,14 +8335,12 @@
         </w:rPr>
         <w:t xml:space="preserve"> </w:t>
       </w:r>
-      <w:proofErr w:type="spellStart"/>
       <w:r>
         <w:rPr>
           <w:rFonts w:ascii="Helvetica" w:hAnsi="Helvetica"/>
         </w:rPr>
         <w:t>SPARQLprov</w:t>
       </w:r>
-      <w:proofErr w:type="spellEnd"/>
       <w:r>
         <w:rPr>
           <w:rFonts w:ascii="Helvetica" w:hAnsi="Helvetica"/>
@@ -9947,138 +8439,64 @@
         </w:rPr>
         <w:t xml:space="preserve"> </w:t>
       </w:r>
-      <w:proofErr w:type="spellStart"/>
-      <w:r>
-        <w:rPr>
-          <w:rFonts w:ascii="Helvetica" w:hAnsi="Helvetica"/>
-        </w:rPr>
-        <w:t>TripleProv</w:t>
-      </w:r>
-      <w:proofErr w:type="spellEnd"/>
-      <w:r>
-        <w:rPr>
-          <w:rFonts w:ascii="Helvetica" w:hAnsi="Helvetica"/>
-        </w:rPr>
-        <w:t xml:space="preserve"> and </w:t>
-      </w:r>
-      <w:proofErr w:type="spellStart"/>
-      <w:r>
-        <w:rPr>
-          <w:rFonts w:ascii="Helvetica" w:hAnsi="Helvetica"/>
-        </w:rPr>
-        <w:t>GProM</w:t>
-      </w:r>
-      <w:proofErr w:type="spellEnd"/>
-      <w:r>
-        <w:rPr>
-          <w:rFonts w:ascii="Helvetica" w:hAnsi="Helvetica"/>
-        </w:rPr>
-        <w:t xml:space="preserve">. The results reveal that </w:t>
-      </w:r>
-      <w:proofErr w:type="spellStart"/>
+      <w:r>
+        <w:rPr>
+          <w:rFonts w:ascii="Helvetica" w:hAnsi="Helvetica"/>
+        </w:rPr>
+        <w:t>TripleProv and GProM. The results reveal that SPARQLprov outperforms TripleProv in most</w:t>
+      </w:r>
+      <w:r>
+        <w:rPr>
+          <w:rFonts w:ascii="Helvetica" w:hAnsi="Helvetica"/>
+          <w:spacing w:val="-64"/>
+        </w:rPr>
+        <w:t xml:space="preserve"> </w:t>
+      </w:r>
+      <w:r>
+        <w:rPr>
+          <w:rFonts w:ascii="Helvetica" w:hAnsi="Helvetica"/>
+        </w:rPr>
+        <w:t>cases and competes well with GProM.</w:t>
+      </w:r>
+      <w:r>
+        <w:rPr>
+          <w:rFonts w:ascii="Helvetica" w:hAnsi="Helvetica"/>
+          <w:spacing w:val="-4"/>
+        </w:rPr>
+        <w:t xml:space="preserve"> </w:t>
+      </w:r>
+      <w:r>
+        <w:rPr>
+          <w:rFonts w:ascii="Helvetica" w:hAnsi="Helvetica"/>
+        </w:rPr>
+        <w:t>This highlights the efficient runtime performance</w:t>
+      </w:r>
+      <w:r>
+        <w:rPr>
+          <w:rFonts w:ascii="Helvetica" w:hAnsi="Helvetica"/>
+          <w:spacing w:val="1"/>
+        </w:rPr>
+        <w:t xml:space="preserve"> </w:t>
+      </w:r>
+      <w:r>
+        <w:rPr>
+          <w:rFonts w:ascii="Helvetica" w:hAnsi="Helvetica"/>
+        </w:rPr>
+        <w:t>of</w:t>
+      </w:r>
+      <w:r>
+        <w:rPr>
+          <w:rFonts w:ascii="Helvetica" w:eastAsia="SimSun" w:hAnsi="Helvetica" w:hint="eastAsia"/>
+          <w:lang w:eastAsia="zh-CN"/>
+        </w:rPr>
+        <w:t xml:space="preserve">  </w:t>
+      </w:r>
       <w:r>
         <w:rPr>
           <w:rFonts w:ascii="Helvetica" w:hAnsi="Helvetica"/>
         </w:rPr>
         <w:t>SPARQLprov</w:t>
       </w:r>
-      <w:proofErr w:type="spellEnd"/>
-      <w:r>
-        <w:rPr>
-          <w:rFonts w:ascii="Helvetica" w:hAnsi="Helvetica"/>
-        </w:rPr>
-        <w:t xml:space="preserve"> outperforms </w:t>
-      </w:r>
-      <w:proofErr w:type="spellStart"/>
-      <w:r>
-        <w:rPr>
-          <w:rFonts w:ascii="Helvetica" w:hAnsi="Helvetica"/>
-        </w:rPr>
-        <w:t>TripleProv</w:t>
-      </w:r>
-      <w:proofErr w:type="spellEnd"/>
-      <w:r>
-        <w:rPr>
-          <w:rFonts w:ascii="Helvetica" w:hAnsi="Helvetica"/>
-        </w:rPr>
-        <w:t xml:space="preserve"> in most</w:t>
-      </w:r>
-      <w:r>
-        <w:rPr>
-          <w:rFonts w:ascii="Helvetica" w:hAnsi="Helvetica"/>
-          <w:spacing w:val="-64"/>
-        </w:rPr>
-        <w:t xml:space="preserve"> </w:t>
-      </w:r>
-      <w:r>
-        <w:rPr>
-          <w:rFonts w:ascii="Helvetica" w:hAnsi="Helvetica"/>
-        </w:rPr>
-        <w:t xml:space="preserve">cases and competes well with </w:t>
-      </w:r>
-      <w:proofErr w:type="spellStart"/>
-      <w:r>
-        <w:rPr>
-          <w:rFonts w:ascii="Helvetica" w:hAnsi="Helvetica"/>
-        </w:rPr>
-        <w:t>GProM</w:t>
-      </w:r>
-      <w:proofErr w:type="spellEnd"/>
-      <w:r>
-        <w:rPr>
-          <w:rFonts w:ascii="Helvetica" w:hAnsi="Helvetica"/>
-        </w:rPr>
-        <w:t>.</w:t>
-      </w:r>
-      <w:r>
-        <w:rPr>
-          <w:rFonts w:ascii="Helvetica" w:hAnsi="Helvetica"/>
-          <w:spacing w:val="-4"/>
-        </w:rPr>
-        <w:t xml:space="preserve"> </w:t>
-      </w:r>
-      <w:r>
-        <w:rPr>
-          <w:rFonts w:ascii="Helvetica" w:hAnsi="Helvetica"/>
-        </w:rPr>
-        <w:t xml:space="preserve">This highlights the efficient runtime </w:t>
-      </w:r>
-      <w:r>
-        <w:rPr>
-          <w:rFonts w:ascii="Helvetica" w:hAnsi="Helvetica"/>
-        </w:rPr>
-        <w:t>performance</w:t>
-      </w:r>
-      <w:r>
-        <w:rPr>
-          <w:rFonts w:ascii="Helvetica" w:hAnsi="Helvetica"/>
-          <w:spacing w:val="1"/>
-        </w:rPr>
-        <w:t xml:space="preserve"> </w:t>
-      </w:r>
-      <w:proofErr w:type="gramStart"/>
-      <w:r>
-        <w:rPr>
-          <w:rFonts w:ascii="Helvetica" w:hAnsi="Helvetica"/>
-        </w:rPr>
-        <w:t>of</w:t>
-      </w:r>
-      <w:r>
-        <w:rPr>
-          <w:rFonts w:ascii="Helvetica" w:eastAsia="宋体" w:hAnsi="Helvetica" w:hint="eastAsia"/>
-          <w:lang w:eastAsia="zh-CN"/>
-        </w:rPr>
-        <w:t xml:space="preserve">  </w:t>
-      </w:r>
-      <w:proofErr w:type="spellStart"/>
-      <w:r>
-        <w:rPr>
-          <w:rFonts w:ascii="Helvetica" w:hAnsi="Helvetica"/>
-        </w:rPr>
-        <w:t>SPARQLprov</w:t>
-      </w:r>
-      <w:proofErr w:type="spellEnd"/>
-      <w:proofErr w:type="gramEnd"/>
       <w:r>
         <w:rPr>
           <w:rFonts w:ascii="Helvetica" w:hAnsi="Helvetica"/>
@@ -10121,7 +8539,7 @@
     </w:p>
     <w:p>
       <w:pPr>
-        <w:pStyle w:val="a5"/>
+        <w:pStyle w:val="BodyText"/>
         <w:spacing w:line="360" w:lineRule="auto"/>
         <w:ind w:left="0" w:right="520"/>
         <w:jc w:val="both"/>
@@ -10132,7 +8550,7 @@
     </w:p>
     <w:p>
       <w:pPr>
-        <w:pStyle w:val="a5"/>
+        <w:pStyle w:val="BodyText"/>
         <w:spacing w:line="360" w:lineRule="auto"/>
         <w:ind w:left="0"/>
         <w:jc w:val="both"/>
@@ -10141,11 +8559,9 @@
           <w:sz w:val="28"/>
         </w:rPr>
       </w:pPr>
-      <w:proofErr w:type="spellStart"/>
-      <w:proofErr w:type="gramStart"/>
-      <w:r>
-        <w:rPr>
-          <w:rFonts w:ascii="Helvetica" w:eastAsia="宋体" w:hAnsi="Helvetica" w:hint="eastAsia"/>
+      <w:r>
+        <w:rPr>
+          <w:rFonts w:ascii="Helvetica" w:eastAsia="SimSun" w:hAnsi="Helvetica" w:hint="eastAsia"/>
           <w:b/>
           <w:bCs/>
           <w:sz w:val="28"/>
@@ -10162,19 +8578,7 @@
           <w:sz w:val="28"/>
           <w:szCs w:val="28"/>
         </w:rPr>
-        <w:t>However</w:t>
-      </w:r>
-      <w:proofErr w:type="spellEnd"/>
-      <w:proofErr w:type="gramEnd"/>
-      <w:r>
-        <w:rPr>
-          <w:rFonts w:ascii="Helvetica" w:hAnsi="Helvetica"/>
-          <w:b/>
-          <w:bCs/>
-          <w:sz w:val="28"/>
-          <w:szCs w:val="28"/>
-        </w:rPr>
-        <w:t>,</w:t>
+        <w:t>However,</w:t>
       </w:r>
       <w:r>
         <w:rPr>
@@ -10313,7 +8717,6 @@
         </w:rPr>
         <w:t xml:space="preserve"> </w:t>
       </w:r>
-      <w:proofErr w:type="spellStart"/>
       <w:r>
         <w:rPr>
           <w:rFonts w:ascii="Helvetica" w:hAnsi="Helvetica"/>
@@ -10324,7 +8727,6 @@
         </w:rPr>
         <w:t>SPARQLprov</w:t>
       </w:r>
-      <w:proofErr w:type="spellEnd"/>
       <w:r>
         <w:rPr>
           <w:rFonts w:ascii="Helvetica" w:hAnsi="Helvetica"/>
@@ -10349,7 +8751,7 @@
     </w:p>
     <w:p>
       <w:pPr>
-        <w:pStyle w:val="a5"/>
+        <w:pStyle w:val="BodyText"/>
         <w:spacing w:line="360" w:lineRule="auto"/>
         <w:ind w:left="0" w:right="168"/>
         <w:jc w:val="both"/>
@@ -10358,8 +8760,6 @@
           <w:sz w:val="20"/>
         </w:rPr>
       </w:pPr>
-      <w:proofErr w:type="spellStart"/>
-      <w:proofErr w:type="gramStart"/>
       <w:r>
         <w:rPr>
           <w:rFonts w:ascii="Helvetica" w:hAnsi="Helvetica"/>
@@ -10369,7 +8769,7 @@
       <w:bookmarkStart w:id="20" w:name="OLE_LINK22"/>
       <w:r>
         <w:rPr>
-          <w:rFonts w:ascii="Helvetica" w:eastAsia="宋体" w:hAnsi="Helvetica" w:hint="eastAsia"/>
+          <w:rFonts w:ascii="Helvetica" w:eastAsia="SimSun" w:hAnsi="Helvetica" w:hint="eastAsia"/>
           <w:lang w:eastAsia="zh-CN"/>
         </w:rPr>
         <w:t>T</w:t>
@@ -10378,61 +8778,19 @@
         <w:rPr>
           <w:rFonts w:ascii="Helvetica" w:hAnsi="Helvetica"/>
         </w:rPr>
-        <w:t>he</w:t>
-      </w:r>
-      <w:proofErr w:type="spellEnd"/>
-      <w:proofErr w:type="gramEnd"/>
-      <w:r>
-        <w:rPr>
-          <w:rFonts w:ascii="Helvetica" w:hAnsi="Helvetica"/>
-        </w:rPr>
-        <w:t xml:space="preserve"> </w:t>
-      </w:r>
-      <w:proofErr w:type="spellStart"/>
-      <w:r>
-        <w:rPr>
-          <w:rFonts w:ascii="Helvetica" w:hAnsi="Helvetica"/>
-        </w:rPr>
-        <w:t>SPARQLprov</w:t>
-      </w:r>
-      <w:proofErr w:type="spellEnd"/>
-      <w:r>
-        <w:rPr>
-          <w:rFonts w:ascii="Helvetica" w:hAnsi="Helvetica"/>
-        </w:rPr>
-        <w:t xml:space="preserve"> method uses queri</w:t>
+        <w:t>he SPARQLprov method uses queri</w:t>
       </w:r>
       <w:bookmarkEnd w:id="20"/>
       <w:r>
         <w:rPr>
           <w:rFonts w:ascii="Helvetica" w:hAnsi="Helvetica"/>
         </w:rPr>
-        <w:t xml:space="preserve">es with non-monotonic operators that are more expensive and require more </w:t>
-      </w:r>
-      <w:r>
-        <w:rPr>
-          <w:rFonts w:ascii="Helvetica" w:hAnsi="Helvetica"/>
-        </w:rPr>
-        <w:t xml:space="preserve">computational resources. This may mean that the </w:t>
-      </w:r>
-      <w:proofErr w:type="spellStart"/>
-      <w:r>
-        <w:rPr>
-          <w:rFonts w:ascii="Helvetica" w:hAnsi="Helvetica"/>
-        </w:rPr>
-        <w:t>SPARQLprov</w:t>
-      </w:r>
-      <w:proofErr w:type="spellEnd"/>
-      <w:r>
-        <w:rPr>
-          <w:rFonts w:ascii="Helvetica" w:hAnsi="Helvetica"/>
-        </w:rPr>
-        <w:t xml:space="preserve"> method may perform worse when dealing with large data sets or complex queries when dealing with non-monotone operators.</w:t>
+        <w:t>es with non-monotonic operators that are more expensive and require more computational resources. This may mean that the SPARQLprov method may perform worse when dealing with large data sets or complex queries when dealing with non-monotone operators.</w:t>
       </w:r>
     </w:p>
     <w:p>
       <w:pPr>
-        <w:pStyle w:val="a5"/>
+        <w:pStyle w:val="BodyText"/>
         <w:spacing w:line="360" w:lineRule="auto"/>
         <w:ind w:left="0" w:right="246"/>
         <w:jc w:val="both"/>
@@ -10441,46 +8799,16 @@
           <w:sz w:val="20"/>
         </w:rPr>
       </w:pPr>
-      <w:proofErr w:type="spellStart"/>
-      <w:proofErr w:type="gramStart"/>
-      <w:r>
-        <w:rPr>
-          <w:rFonts w:ascii="Helvetica" w:hAnsi="Helvetica"/>
-        </w:rPr>
-        <w:t>Secondly,The</w:t>
-      </w:r>
-      <w:proofErr w:type="spellEnd"/>
-      <w:proofErr w:type="gramEnd"/>
-      <w:r>
-        <w:rPr>
-          <w:rFonts w:ascii="Helvetica" w:hAnsi="Helvetica"/>
-        </w:rPr>
-        <w:t xml:space="preserve"> description mentions that the </w:t>
-      </w:r>
-      <w:proofErr w:type="spellStart"/>
-      <w:r>
-        <w:rPr>
-          <w:rFonts w:ascii="Helvetica" w:hAnsi="Helvetica"/>
-        </w:rPr>
-        <w:t>SPARQLprov</w:t>
-      </w:r>
-      <w:proofErr w:type="spellEnd"/>
-      <w:r>
-        <w:rPr>
-          <w:rFonts w:ascii="Helvetica" w:hAnsi="Helvetica"/>
-        </w:rPr>
-        <w:t xml:space="preserve"> method does not include</w:t>
-      </w:r>
-      <w:r>
-        <w:rPr>
-          <w:rFonts w:ascii="Helvetica" w:hAnsi="Helvetica"/>
-        </w:rPr>
-        <w:t xml:space="preserve"> queries with aggregate functions. This limits the scope of the approach because many real-world queries involve aggregation operations.</w:t>
+      <w:r>
+        <w:rPr>
+          <w:rFonts w:ascii="Helvetica" w:hAnsi="Helvetica"/>
+        </w:rPr>
+        <w:t>Secondly,The description mentions that the SPARQLprov method does not include queries with aggregate functions. This limits the scope of the approach because many real-world queries involve aggregation operations.</w:t>
       </w:r>
     </w:p>
     <w:p>
       <w:pPr>
-        <w:pStyle w:val="a5"/>
+        <w:pStyle w:val="BodyText"/>
         <w:spacing w:line="360" w:lineRule="auto"/>
         <w:ind w:left="0" w:right="393"/>
         <w:jc w:val="both"/>
@@ -10493,235 +8821,203 @@
         <w:rPr>
           <w:rFonts w:ascii="Helvetica" w:hAnsi="Helvetica"/>
         </w:rPr>
-        <w:t xml:space="preserve">Lastly, the evaluation of </w:t>
-      </w:r>
-      <w:proofErr w:type="spellStart"/>
+        <w:t>Lastly, the evaluation of SPARQLprov primarily focuses on monotonic queries and excludes</w:t>
+      </w:r>
+      <w:r>
+        <w:rPr>
+          <w:rFonts w:ascii="Helvetica" w:hAnsi="Helvetica"/>
+          <w:spacing w:val="1"/>
+        </w:rPr>
+        <w:t xml:space="preserve"> </w:t>
+      </w:r>
+      <w:r>
+        <w:rPr>
+          <w:rFonts w:ascii="Helvetica" w:hAnsi="Helvetica"/>
+        </w:rPr>
+        <w:t>queries with optional and diff operators. This limitation arises from the underlying semirings</w:t>
+      </w:r>
+      <w:r>
+        <w:rPr>
+          <w:rFonts w:ascii="Helvetica" w:hAnsi="Helvetica"/>
+          <w:spacing w:val="1"/>
+        </w:rPr>
+        <w:t xml:space="preserve"> </w:t>
+      </w:r>
+      <w:r>
+        <w:rPr>
+          <w:rFonts w:ascii="Helvetica" w:hAnsi="Helvetica"/>
+        </w:rPr>
+        <w:t>framework</w:t>
+      </w:r>
+      <w:r>
+        <w:rPr>
+          <w:rFonts w:ascii="Helvetica" w:hAnsi="Helvetica"/>
+          <w:spacing w:val="-2"/>
+        </w:rPr>
+        <w:t xml:space="preserve"> </w:t>
+      </w:r>
+      <w:r>
+        <w:rPr>
+          <w:rFonts w:ascii="Helvetica" w:hAnsi="Helvetica"/>
+        </w:rPr>
+        <w:t>used</w:t>
+      </w:r>
+      <w:r>
+        <w:rPr>
+          <w:rFonts w:ascii="Helvetica" w:hAnsi="Helvetica"/>
+          <w:spacing w:val="-2"/>
+        </w:rPr>
+        <w:t xml:space="preserve"> </w:t>
+      </w:r>
+      <w:r>
+        <w:rPr>
+          <w:rFonts w:ascii="Helvetica" w:hAnsi="Helvetica"/>
+        </w:rPr>
+        <w:t>by</w:t>
+      </w:r>
+      <w:r>
+        <w:rPr>
+          <w:rFonts w:ascii="Helvetica" w:hAnsi="Helvetica"/>
+          <w:spacing w:val="-6"/>
+        </w:rPr>
+        <w:t xml:space="preserve"> </w:t>
+      </w:r>
+      <w:r>
+        <w:rPr>
+          <w:rFonts w:ascii="Helvetica" w:hAnsi="Helvetica"/>
+        </w:rPr>
+        <w:t>TripleProv</w:t>
+      </w:r>
+      <w:r>
+        <w:rPr>
+          <w:rFonts w:ascii="Helvetica" w:hAnsi="Helvetica"/>
+          <w:spacing w:val="-2"/>
+        </w:rPr>
+        <w:t xml:space="preserve"> </w:t>
+      </w:r>
+      <w:r>
+        <w:rPr>
+          <w:rFonts w:ascii="Helvetica" w:hAnsi="Helvetica"/>
+        </w:rPr>
+        <w:t>and</w:t>
+      </w:r>
+      <w:r>
+        <w:rPr>
+          <w:rFonts w:ascii="Helvetica" w:hAnsi="Helvetica"/>
+          <w:spacing w:val="-2"/>
+        </w:rPr>
+        <w:t xml:space="preserve"> </w:t>
+      </w:r>
+      <w:r>
+        <w:rPr>
+          <w:rFonts w:ascii="Helvetica" w:hAnsi="Helvetica"/>
+        </w:rPr>
+        <w:t>GProM,</w:t>
+      </w:r>
+      <w:r>
+        <w:rPr>
+          <w:rFonts w:ascii="Helvetica" w:hAnsi="Helvetica"/>
+          <w:spacing w:val="-1"/>
+        </w:rPr>
+        <w:t xml:space="preserve"> </w:t>
+      </w:r>
+      <w:r>
+        <w:rPr>
+          <w:rFonts w:ascii="Helvetica" w:hAnsi="Helvetica"/>
+        </w:rPr>
+        <w:t>thus</w:t>
+      </w:r>
+      <w:r>
+        <w:rPr>
+          <w:rFonts w:ascii="Helvetica" w:hAnsi="Helvetica"/>
+          <w:spacing w:val="-2"/>
+        </w:rPr>
+        <w:t xml:space="preserve"> </w:t>
+      </w:r>
+      <w:r>
+        <w:rPr>
+          <w:rFonts w:ascii="Helvetica" w:hAnsi="Helvetica"/>
+        </w:rPr>
+        <w:t>leaving</w:t>
+      </w:r>
+      <w:r>
+        <w:rPr>
+          <w:rFonts w:ascii="Helvetica" w:hAnsi="Helvetica"/>
+          <w:spacing w:val="-2"/>
+        </w:rPr>
+        <w:t xml:space="preserve"> </w:t>
+      </w:r>
+      <w:r>
+        <w:rPr>
+          <w:rFonts w:ascii="Helvetica" w:hAnsi="Helvetica"/>
+        </w:rPr>
+        <w:t>the</w:t>
+      </w:r>
+      <w:r>
+        <w:rPr>
+          <w:rFonts w:ascii="Helvetica" w:hAnsi="Helvetica"/>
+          <w:spacing w:val="-1"/>
+        </w:rPr>
+        <w:t xml:space="preserve"> </w:t>
+      </w:r>
+      <w:r>
+        <w:rPr>
+          <w:rFonts w:ascii="Helvetica" w:hAnsi="Helvetica"/>
+        </w:rPr>
+        <w:t>performance</w:t>
+      </w:r>
+      <w:r>
+        <w:rPr>
+          <w:rFonts w:ascii="Helvetica" w:hAnsi="Helvetica"/>
+          <w:spacing w:val="-2"/>
+        </w:rPr>
+        <w:t xml:space="preserve"> </w:t>
+      </w:r>
+      <w:r>
+        <w:rPr>
+          <w:rFonts w:ascii="Helvetica" w:hAnsi="Helvetica"/>
+        </w:rPr>
+        <w:t>and</w:t>
+      </w:r>
+      <w:r>
+        <w:rPr>
+          <w:rFonts w:ascii="Helvetica" w:hAnsi="Helvetica"/>
+          <w:spacing w:val="-2"/>
+        </w:rPr>
+        <w:t xml:space="preserve"> </w:t>
+      </w:r>
+      <w:r>
+        <w:rPr>
+          <w:rFonts w:ascii="Helvetica" w:hAnsi="Helvetica"/>
+        </w:rPr>
+        <w:t>effectiveness</w:t>
+      </w:r>
+      <w:r>
+        <w:rPr>
+          <w:rFonts w:ascii="Helvetica" w:hAnsi="Helvetica"/>
+          <w:spacing w:val="-1"/>
+        </w:rPr>
+        <w:t xml:space="preserve"> </w:t>
+      </w:r>
+      <w:r>
+        <w:rPr>
+          <w:rFonts w:ascii="Helvetica" w:hAnsi="Helvetica"/>
+        </w:rPr>
+        <w:t>of</w:t>
+      </w:r>
+      <w:r>
+        <w:rPr>
+          <w:rFonts w:ascii="Helvetica" w:hAnsi="Helvetica"/>
+          <w:spacing w:val="-64"/>
+        </w:rPr>
+        <w:t xml:space="preserve"> </w:t>
+      </w:r>
       <w:r>
         <w:rPr>
           <w:rFonts w:ascii="Helvetica" w:hAnsi="Helvetica"/>
         </w:rPr>
         <w:t>SPARQLprov</w:t>
       </w:r>
-      <w:proofErr w:type="spellEnd"/>
-      <w:r>
-        <w:rPr>
-          <w:rFonts w:ascii="Helvetica" w:hAnsi="Helvetica"/>
-        </w:rPr>
-        <w:t xml:space="preserve"> primarily focuses on monotonic queries and excludes</w:t>
-      </w:r>
-      <w:r>
-        <w:rPr>
-          <w:rFonts w:ascii="Helvetica" w:hAnsi="Helvetica"/>
-          <w:spacing w:val="1"/>
-        </w:rPr>
-        <w:t xml:space="preserve"> </w:t>
-      </w:r>
-      <w:r>
-        <w:rPr>
-          <w:rFonts w:ascii="Helvetica" w:hAnsi="Helvetica"/>
-        </w:rPr>
-        <w:t>queries with optional and diff</w:t>
-      </w:r>
-      <w:r>
-        <w:rPr>
-          <w:rFonts w:ascii="Helvetica" w:hAnsi="Helvetica"/>
-        </w:rPr>
-        <w:t xml:space="preserve"> operators. This limitation arises from the underlying semirings</w:t>
-      </w:r>
-      <w:r>
-        <w:rPr>
-          <w:rFonts w:ascii="Helvetica" w:hAnsi="Helvetica"/>
-          <w:spacing w:val="1"/>
-        </w:rPr>
-        <w:t xml:space="preserve"> </w:t>
-      </w:r>
-      <w:r>
-        <w:rPr>
-          <w:rFonts w:ascii="Helvetica" w:hAnsi="Helvetica"/>
-        </w:rPr>
-        <w:t>framework</w:t>
-      </w:r>
-      <w:r>
-        <w:rPr>
-          <w:rFonts w:ascii="Helvetica" w:hAnsi="Helvetica"/>
-          <w:spacing w:val="-2"/>
-        </w:rPr>
-        <w:t xml:space="preserve"> </w:t>
-      </w:r>
-      <w:r>
-        <w:rPr>
-          <w:rFonts w:ascii="Helvetica" w:hAnsi="Helvetica"/>
-        </w:rPr>
-        <w:t>used</w:t>
-      </w:r>
-      <w:r>
-        <w:rPr>
-          <w:rFonts w:ascii="Helvetica" w:hAnsi="Helvetica"/>
-          <w:spacing w:val="-2"/>
-        </w:rPr>
-        <w:t xml:space="preserve"> </w:t>
-      </w:r>
-      <w:r>
-        <w:rPr>
-          <w:rFonts w:ascii="Helvetica" w:hAnsi="Helvetica"/>
-        </w:rPr>
-        <w:t>by</w:t>
-      </w:r>
-      <w:r>
-        <w:rPr>
-          <w:rFonts w:ascii="Helvetica" w:hAnsi="Helvetica"/>
-          <w:spacing w:val="-6"/>
-        </w:rPr>
-        <w:t xml:space="preserve"> </w:t>
-      </w:r>
-      <w:proofErr w:type="spellStart"/>
-      <w:r>
-        <w:rPr>
-          <w:rFonts w:ascii="Helvetica" w:hAnsi="Helvetica"/>
-        </w:rPr>
-        <w:t>TripleProv</w:t>
-      </w:r>
-      <w:proofErr w:type="spellEnd"/>
-      <w:r>
-        <w:rPr>
-          <w:rFonts w:ascii="Helvetica" w:hAnsi="Helvetica"/>
-          <w:spacing w:val="-2"/>
-        </w:rPr>
-        <w:t xml:space="preserve"> </w:t>
-      </w:r>
-      <w:r>
-        <w:rPr>
-          <w:rFonts w:ascii="Helvetica" w:hAnsi="Helvetica"/>
-        </w:rPr>
-        <w:t>and</w:t>
-      </w:r>
-      <w:r>
-        <w:rPr>
-          <w:rFonts w:ascii="Helvetica" w:hAnsi="Helvetica"/>
-          <w:spacing w:val="-2"/>
-        </w:rPr>
-        <w:t xml:space="preserve"> </w:t>
-      </w:r>
-      <w:proofErr w:type="spellStart"/>
-      <w:r>
-        <w:rPr>
-          <w:rFonts w:ascii="Helvetica" w:hAnsi="Helvetica"/>
-        </w:rPr>
-        <w:t>GProM</w:t>
-      </w:r>
-      <w:proofErr w:type="spellEnd"/>
-      <w:r>
-        <w:rPr>
-          <w:rFonts w:ascii="Helvetica" w:hAnsi="Helvetica"/>
-        </w:rPr>
-        <w:t>,</w:t>
-      </w:r>
-      <w:r>
-        <w:rPr>
-          <w:rFonts w:ascii="Helvetica" w:hAnsi="Helvetica"/>
-          <w:spacing w:val="-1"/>
-        </w:rPr>
-        <w:t xml:space="preserve"> </w:t>
-      </w:r>
-      <w:r>
-        <w:rPr>
-          <w:rFonts w:ascii="Helvetica" w:hAnsi="Helvetica"/>
-        </w:rPr>
-        <w:t>thus</w:t>
-      </w:r>
-      <w:r>
-        <w:rPr>
-          <w:rFonts w:ascii="Helvetica" w:hAnsi="Helvetica"/>
-          <w:spacing w:val="-2"/>
-        </w:rPr>
-        <w:t xml:space="preserve"> </w:t>
-      </w:r>
-      <w:r>
-        <w:rPr>
-          <w:rFonts w:ascii="Helvetica" w:hAnsi="Helvetica"/>
-        </w:rPr>
-        <w:t>leaving</w:t>
-      </w:r>
-      <w:r>
-        <w:rPr>
-          <w:rFonts w:ascii="Helvetica" w:hAnsi="Helvetica"/>
-          <w:spacing w:val="-2"/>
-        </w:rPr>
-        <w:t xml:space="preserve"> </w:t>
-      </w:r>
-      <w:r>
-        <w:rPr>
-          <w:rFonts w:ascii="Helvetica" w:hAnsi="Helvetica"/>
-        </w:rPr>
-        <w:t>the</w:t>
-      </w:r>
-      <w:r>
-        <w:rPr>
-          <w:rFonts w:ascii="Helvetica" w:hAnsi="Helvetica"/>
-          <w:spacing w:val="-1"/>
-        </w:rPr>
-        <w:t xml:space="preserve"> </w:t>
-      </w:r>
-      <w:r>
-        <w:rPr>
-          <w:rFonts w:ascii="Helvetica" w:hAnsi="Helvetica"/>
-        </w:rPr>
-        <w:t>performance</w:t>
-      </w:r>
-      <w:r>
-        <w:rPr>
-          <w:rFonts w:ascii="Helvetica" w:hAnsi="Helvetica"/>
-          <w:spacing w:val="-2"/>
-        </w:rPr>
-        <w:t xml:space="preserve"> </w:t>
-      </w:r>
-      <w:r>
-        <w:rPr>
-          <w:rFonts w:ascii="Helvetica" w:hAnsi="Helvetica"/>
-        </w:rPr>
-        <w:t>and</w:t>
-      </w:r>
-      <w:r>
-        <w:rPr>
-          <w:rFonts w:ascii="Helvetica" w:hAnsi="Helvetica"/>
-          <w:spacing w:val="-2"/>
-        </w:rPr>
-        <w:t xml:space="preserve"> </w:t>
-      </w:r>
-      <w:r>
-        <w:rPr>
-          <w:rFonts w:ascii="Helvetica" w:hAnsi="Helvetica"/>
-        </w:rPr>
-        <w:t>effectiveness</w:t>
-      </w:r>
-      <w:r>
-        <w:rPr>
-          <w:rFonts w:ascii="Helvetica" w:hAnsi="Helvetica"/>
-          <w:spacing w:val="-1"/>
-        </w:rPr>
-        <w:t xml:space="preserve"> </w:t>
-      </w:r>
-      <w:r>
-        <w:rPr>
-          <w:rFonts w:ascii="Helvetica" w:hAnsi="Helvetica"/>
-        </w:rPr>
-        <w:t>of</w:t>
-      </w:r>
-      <w:r>
-        <w:rPr>
-          <w:rFonts w:ascii="Helvetica" w:hAnsi="Helvetica"/>
-          <w:spacing w:val="-64"/>
-        </w:rPr>
-        <w:t xml:space="preserve"> </w:t>
-      </w:r>
-      <w:proofErr w:type="spellStart"/>
-      <w:r>
-        <w:rPr>
-          <w:rFonts w:ascii="Helvetica" w:hAnsi="Helvetica"/>
-        </w:rPr>
-        <w:t>SPARQLprov</w:t>
-      </w:r>
-      <w:proofErr w:type="spellEnd"/>
       <w:r>
         <w:rPr>
           <w:rFonts w:ascii="Helvetica" w:hAnsi="Helvetica"/>
@@ -10751,7 +9047,7 @@
     </w:p>
     <w:p>
       <w:pPr>
-        <w:pStyle w:val="a5"/>
+        <w:pStyle w:val="BodyText"/>
         <w:spacing w:line="360" w:lineRule="auto"/>
         <w:ind w:left="0" w:right="274"/>
         <w:jc w:val="both"/>
@@ -10764,27 +9060,7 @@
           <w:rFonts w:ascii="Helvetica" w:hAnsi="Helvetica"/>
         </w:rPr>
         <w:lastRenderedPageBreak/>
-        <w:t xml:space="preserve">In conclusion, while </w:t>
-      </w:r>
-      <w:proofErr w:type="spellStart"/>
-      <w:r>
-        <w:rPr>
-          <w:rFonts w:ascii="Helvetica" w:hAnsi="Helvetica"/>
-        </w:rPr>
-        <w:t>SPARQLprov</w:t>
-      </w:r>
-      <w:proofErr w:type="spellEnd"/>
-      <w:r>
-        <w:rPr>
-          <w:rFonts w:ascii="Helvetica" w:hAnsi="Helvetica"/>
-        </w:rPr>
-        <w:t xml:space="preserve"> off</w:t>
-      </w:r>
-      <w:r>
-        <w:rPr>
-          <w:rFonts w:ascii="Helvetica" w:hAnsi="Helvetica"/>
-        </w:rPr>
-        <w:t>ers several advantages such as system-agnosticism,</w:t>
+        <w:t>In conclusion, while SPARQLprov offers several advantages such as system-agnosticism,</w:t>
       </w:r>
       <w:r>
         <w:rPr>
@@ -10823,18 +9099,12 @@
         <w:rPr>
           <w:rFonts w:ascii="Helvetica" w:hAnsi="Helvetica"/>
         </w:rPr>
-        <w:t>monotonic querie</w:t>
-      </w:r>
-      <w:r>
-        <w:rPr>
-          <w:rFonts w:ascii="Helvetica" w:hAnsi="Helvetica"/>
-        </w:rPr>
-        <w:t>s in the evaluation.</w:t>
+        <w:t>monotonic queries in the evaluation.</w:t>
       </w:r>
     </w:p>
     <w:p>
       <w:pPr>
-        <w:pStyle w:val="a5"/>
+        <w:pStyle w:val="BodyText"/>
         <w:spacing w:before="9" w:line="360" w:lineRule="auto"/>
         <w:ind w:left="0"/>
         <w:rPr>
@@ -10845,7 +9115,7 @@
     </w:p>
     <w:p>
       <w:pPr>
-        <w:pStyle w:val="a5"/>
+        <w:pStyle w:val="BodyText"/>
         <w:spacing w:before="9" w:line="360" w:lineRule="auto"/>
         <w:ind w:left="0"/>
         <w:rPr>
@@ -10856,7 +9126,7 @@
     </w:p>
     <w:p>
       <w:pPr>
-        <w:pStyle w:val="2"/>
+        <w:pStyle w:val="Heading2"/>
         <w:numPr>
           <w:ilvl w:val="1"/>
           <w:numId w:val="12"/>
@@ -10971,7 +9241,7 @@
     </w:p>
     <w:p>
       <w:pPr>
-        <w:pStyle w:val="ad"/>
+        <w:pStyle w:val="ListParagraph"/>
         <w:numPr>
           <w:ilvl w:val="0"/>
           <w:numId w:val="14"/>
@@ -11056,7 +9326,6 @@
         </w:rPr>
         <w:t xml:space="preserve"> </w:t>
       </w:r>
-      <w:proofErr w:type="spellStart"/>
       <w:r>
         <w:rPr>
           <w:rFonts w:ascii="Helvetica" w:hAnsi="Helvetica"/>
@@ -11065,7 +9334,6 @@
         </w:rPr>
         <w:t>SPARQLprov</w:t>
       </w:r>
-      <w:proofErr w:type="spellEnd"/>
       <w:r>
         <w:rPr>
           <w:rFonts w:ascii="Helvetica" w:hAnsi="Helvetica"/>
@@ -11528,7 +9796,7 @@
     </w:p>
     <w:p>
       <w:pPr>
-        <w:pStyle w:val="ad"/>
+        <w:pStyle w:val="ListParagraph"/>
         <w:numPr>
           <w:ilvl w:val="0"/>
           <w:numId w:val="14"/>
@@ -11681,23 +9949,13 @@
         </w:rPr>
         <w:t xml:space="preserve"> </w:t>
       </w:r>
-      <w:proofErr w:type="spellStart"/>
-      <w:r>
-        <w:rPr>
-          <w:rFonts w:ascii="Helvetica" w:hAnsi="Helvetica"/>
-          <w:sz w:val="24"/>
-          <w:szCs w:val="24"/>
-        </w:rPr>
-        <w:t>thecomputation</w:t>
-      </w:r>
-      <w:proofErr w:type="spellEnd"/>
-      <w:r>
-        <w:rPr>
-          <w:rFonts w:ascii="Helvetica" w:hAnsi="Helvetica"/>
-          <w:sz w:val="24"/>
-          <w:szCs w:val="24"/>
-        </w:rPr>
-        <w:t xml:space="preserve"> of how-provenance for non-monotonic queries and integrating them into the</w:t>
+      <w:r>
+        <w:rPr>
+          <w:rFonts w:ascii="Helvetica" w:hAnsi="Helvetica"/>
+          <w:sz w:val="24"/>
+          <w:szCs w:val="24"/>
+        </w:rPr>
+        <w:t>thecomputation of how-provenance for non-monotonic queries and integrating them into the</w:t>
       </w:r>
       <w:r>
         <w:rPr>
@@ -11708,7 +9966,6 @@
         </w:rPr>
         <w:t xml:space="preserve"> </w:t>
       </w:r>
-      <w:proofErr w:type="spellStart"/>
       <w:r>
         <w:rPr>
           <w:rFonts w:ascii="Helvetica" w:hAnsi="Helvetica"/>
@@ -11717,7 +9974,6 @@
         </w:rPr>
         <w:t>SPARQLprov</w:t>
       </w:r>
-      <w:proofErr w:type="spellEnd"/>
       <w:r>
         <w:rPr>
           <w:rFonts w:ascii="Helvetica" w:hAnsi="Helvetica"/>
@@ -11891,7 +10147,7 @@
     </w:p>
     <w:p>
       <w:pPr>
-        <w:pStyle w:val="ad"/>
+        <w:pStyle w:val="ListParagraph"/>
         <w:numPr>
           <w:ilvl w:val="0"/>
           <w:numId w:val="14"/>
@@ -11914,78 +10170,24 @@
           <w:sz w:val="24"/>
           <w:szCs w:val="24"/>
         </w:rPr>
-        <w:t>Although the research pr</w:t>
-      </w:r>
-      <w:r>
-        <w:rPr>
-          <w:rFonts w:ascii="Helvetica" w:hAnsi="Helvetica"/>
-          <w:sz w:val="24"/>
-          <w:szCs w:val="24"/>
-        </w:rPr>
-        <w:t xml:space="preserve">ovides a comparative analysis of </w:t>
-      </w:r>
-      <w:proofErr w:type="spellStart"/>
-      <w:r>
-        <w:rPr>
-          <w:rFonts w:ascii="Helvetica" w:hAnsi="Helvetica"/>
-          <w:sz w:val="24"/>
-          <w:szCs w:val="24"/>
-        </w:rPr>
-        <w:t>SPARQLprov</w:t>
-      </w:r>
-      <w:proofErr w:type="spellEnd"/>
-      <w:r>
-        <w:rPr>
-          <w:rFonts w:ascii="Helvetica" w:hAnsi="Helvetica"/>
-          <w:sz w:val="24"/>
-          <w:szCs w:val="24"/>
-        </w:rPr>
-        <w:t xml:space="preserve"> in relation to</w:t>
-      </w:r>
-      <w:r>
-        <w:rPr>
-          <w:rFonts w:ascii="Helvetica" w:hAnsi="Helvetica"/>
-          <w:spacing w:val="1"/>
-          <w:sz w:val="24"/>
-          <w:szCs w:val="24"/>
-        </w:rPr>
-        <w:t xml:space="preserve"> </w:t>
-      </w:r>
-      <w:proofErr w:type="spellStart"/>
-      <w:r>
-        <w:rPr>
-          <w:rFonts w:ascii="Helvetica" w:hAnsi="Helvetica"/>
-          <w:sz w:val="24"/>
-          <w:szCs w:val="24"/>
-        </w:rPr>
-        <w:t>TripleProv</w:t>
-      </w:r>
-      <w:proofErr w:type="spellEnd"/>
-      <w:r>
-        <w:rPr>
-          <w:rFonts w:ascii="Helvetica" w:hAnsi="Helvetica"/>
-          <w:sz w:val="24"/>
-          <w:szCs w:val="24"/>
-        </w:rPr>
-        <w:t xml:space="preserve"> and </w:t>
-      </w:r>
-      <w:proofErr w:type="spellStart"/>
-      <w:r>
-        <w:rPr>
-          <w:rFonts w:ascii="Helvetica" w:hAnsi="Helvetica"/>
-          <w:sz w:val="24"/>
-          <w:szCs w:val="24"/>
-        </w:rPr>
-        <w:t>GProM</w:t>
-      </w:r>
-      <w:proofErr w:type="spellEnd"/>
-      <w:r>
-        <w:rPr>
-          <w:rFonts w:ascii="Helvetica" w:hAnsi="Helvetica"/>
-          <w:sz w:val="24"/>
-          <w:szCs w:val="24"/>
-        </w:rPr>
-        <w:t>, further comparisons with other provenance systems such as Perm</w:t>
+        <w:t>Although the research provides a comparative analysis of SPARQLprov in relation to</w:t>
+      </w:r>
+      <w:r>
+        <w:rPr>
+          <w:rFonts w:ascii="Helvetica" w:hAnsi="Helvetica"/>
+          <w:spacing w:val="1"/>
+          <w:sz w:val="24"/>
+          <w:szCs w:val="24"/>
+        </w:rPr>
+        <w:t xml:space="preserve"> </w:t>
+      </w:r>
+      <w:r>
+        <w:rPr>
+          <w:rFonts w:ascii="Helvetica" w:hAnsi="Helvetica"/>
+          <w:sz w:val="24"/>
+          <w:szCs w:val="24"/>
+        </w:rPr>
+        <w:t>TripleProv and GProM, further comparisons with other provenance systems such as Perm</w:t>
       </w:r>
       <w:r>
         <w:rPr>
@@ -12070,23 +10272,7 @@
           <w:sz w:val="24"/>
           <w:szCs w:val="24"/>
         </w:rPr>
-        <w:t>and</w:t>
-      </w:r>
-      <w:r>
-        <w:rPr>
-          <w:rFonts w:ascii="Helvetica" w:hAnsi="Helvetica"/>
-          <w:sz w:val="24"/>
-          <w:szCs w:val="24"/>
-        </w:rPr>
-        <w:t xml:space="preserve"> </w:t>
-      </w:r>
-      <w:r>
-        <w:rPr>
-          <w:rFonts w:ascii="Helvetica" w:hAnsi="Helvetica"/>
-          <w:sz w:val="24"/>
-          <w:szCs w:val="24"/>
-        </w:rPr>
-        <w:t>weaknesses</w:t>
+        <w:t>and weaknesses</w:t>
       </w:r>
       <w:r>
         <w:rPr>
@@ -12114,28 +10300,18 @@
         </w:rPr>
         <w:t xml:space="preserve"> </w:t>
       </w:r>
-      <w:proofErr w:type="spellStart"/>
-      <w:r>
-        <w:rPr>
-          <w:rFonts w:ascii="Helvetica" w:hAnsi="Helvetica"/>
-          <w:sz w:val="24"/>
-          <w:szCs w:val="24"/>
-        </w:rPr>
-        <w:t>SPARQLprov</w:t>
-      </w:r>
-      <w:proofErr w:type="spellEnd"/>
-      <w:r>
-        <w:rPr>
-          <w:rFonts w:ascii="Helvetica" w:hAnsi="Helvetica"/>
-          <w:sz w:val="24"/>
-          <w:szCs w:val="24"/>
-        </w:rPr>
-        <w:t>.</w:t>
+      <w:r>
+        <w:rPr>
+          <w:rFonts w:ascii="Helvetica" w:hAnsi="Helvetica"/>
+          <w:sz w:val="24"/>
+          <w:szCs w:val="24"/>
+        </w:rPr>
+        <w:t>SPARQLprov.</w:t>
       </w:r>
     </w:p>
     <w:p>
       <w:pPr>
-        <w:pStyle w:val="ad"/>
+        <w:pStyle w:val="ListParagraph"/>
         <w:numPr>
           <w:ilvl w:val="0"/>
           <w:numId w:val="14"/>
@@ -12169,23 +10345,13 @@
         </w:rPr>
         <w:t xml:space="preserve"> </w:t>
       </w:r>
-      <w:proofErr w:type="spellStart"/>
-      <w:r>
-        <w:rPr>
-          <w:rFonts w:ascii="Helvetica" w:hAnsi="Helvetica"/>
-          <w:sz w:val="24"/>
-          <w:szCs w:val="24"/>
-        </w:rPr>
-        <w:t>SPARQLprov</w:t>
-      </w:r>
-      <w:proofErr w:type="spellEnd"/>
-      <w:r>
-        <w:rPr>
-          <w:rFonts w:ascii="Helvetica" w:hAnsi="Helvetica"/>
-          <w:sz w:val="24"/>
-          <w:szCs w:val="24"/>
-        </w:rPr>
-        <w:t>,</w:t>
+      <w:r>
+        <w:rPr>
+          <w:rFonts w:ascii="Helvetica" w:hAnsi="Helvetica"/>
+          <w:sz w:val="24"/>
+          <w:szCs w:val="24"/>
+        </w:rPr>
+        <w:t>SPARQLprov,</w:t>
       </w:r>
       <w:r>
         <w:rPr>
@@ -12389,15 +10555,7 @@
           <w:sz w:val="24"/>
           <w:szCs w:val="24"/>
         </w:rPr>
-        <w:t>query rewriting, caching</w:t>
-      </w:r>
-      <w:r>
-        <w:rPr>
-          <w:rFonts w:ascii="Helvetica" w:hAnsi="Helvetica"/>
-          <w:sz w:val="24"/>
-          <w:szCs w:val="24"/>
-        </w:rPr>
-        <w:t>,</w:t>
+        <w:t>query rewriting, caching,</w:t>
       </w:r>
       <w:r>
         <w:rPr>
@@ -12436,7 +10594,7 @@
     </w:p>
     <w:p>
       <w:pPr>
-        <w:pStyle w:val="ad"/>
+        <w:pStyle w:val="ListParagraph"/>
         <w:numPr>
           <w:ilvl w:val="0"/>
           <w:numId w:val="14"/>
@@ -12578,17 +10736,340 @@
           <w:sz w:val="24"/>
           <w:szCs w:val="24"/>
         </w:rPr>
-        <w:t>integration of</w:t>
-      </w:r>
-      <w:r>
-        <w:rPr>
-          <w:rFonts w:ascii="Helvetica" w:hAnsi="Helvetica"/>
-          <w:sz w:val="24"/>
-          <w:szCs w:val="24"/>
-        </w:rPr>
-        <w:t xml:space="preserve"> </w:t>
-      </w:r>
-      <w:proofErr w:type="spellStart"/>
+        <w:t>integration of SPARQLprov</w:t>
+      </w:r>
+      <w:r>
+        <w:rPr>
+          <w:rFonts w:ascii="Helvetica" w:hAnsi="Helvetica"/>
+          <w:spacing w:val="-4"/>
+          <w:sz w:val="24"/>
+          <w:szCs w:val="24"/>
+        </w:rPr>
+        <w:t xml:space="preserve"> </w:t>
+      </w:r>
+      <w:r>
+        <w:rPr>
+          <w:rFonts w:ascii="Helvetica" w:hAnsi="Helvetica"/>
+          <w:sz w:val="24"/>
+          <w:szCs w:val="24"/>
+        </w:rPr>
+        <w:t>into</w:t>
+      </w:r>
+      <w:r>
+        <w:rPr>
+          <w:rFonts w:ascii="Helvetica" w:hAnsi="Helvetica"/>
+          <w:spacing w:val="-3"/>
+          <w:sz w:val="24"/>
+          <w:szCs w:val="24"/>
+        </w:rPr>
+        <w:t xml:space="preserve"> </w:t>
+      </w:r>
+      <w:r>
+        <w:rPr>
+          <w:rFonts w:ascii="Helvetica" w:hAnsi="Helvetica"/>
+          <w:sz w:val="24"/>
+          <w:szCs w:val="24"/>
+        </w:rPr>
+        <w:t>existing</w:t>
+      </w:r>
+      <w:r>
+        <w:rPr>
+          <w:rFonts w:ascii="Helvetica" w:hAnsi="Helvetica"/>
+          <w:spacing w:val="-3"/>
+          <w:sz w:val="24"/>
+          <w:szCs w:val="24"/>
+        </w:rPr>
+        <w:t xml:space="preserve"> </w:t>
+      </w:r>
+      <w:r>
+        <w:rPr>
+          <w:rFonts w:ascii="Helvetica" w:hAnsi="Helvetica"/>
+          <w:sz w:val="24"/>
+          <w:szCs w:val="24"/>
+        </w:rPr>
+        <w:t>SPARQL</w:t>
+      </w:r>
+      <w:r>
+        <w:rPr>
+          <w:rFonts w:ascii="Helvetica" w:hAnsi="Helvetica"/>
+          <w:spacing w:val="-12"/>
+          <w:sz w:val="24"/>
+          <w:szCs w:val="24"/>
+        </w:rPr>
+        <w:t xml:space="preserve"> </w:t>
+      </w:r>
+      <w:r>
+        <w:rPr>
+          <w:rFonts w:ascii="Helvetica" w:hAnsi="Helvetica"/>
+          <w:sz w:val="24"/>
+          <w:szCs w:val="24"/>
+        </w:rPr>
+        <w:t>engines,</w:t>
+      </w:r>
+      <w:r>
+        <w:rPr>
+          <w:rFonts w:ascii="Helvetica" w:hAnsi="Helvetica"/>
+          <w:spacing w:val="-3"/>
+          <w:sz w:val="24"/>
+          <w:szCs w:val="24"/>
+        </w:rPr>
+        <w:t xml:space="preserve"> </w:t>
+      </w:r>
+      <w:r>
+        <w:rPr>
+          <w:rFonts w:ascii="Helvetica" w:hAnsi="Helvetica"/>
+          <w:sz w:val="24"/>
+          <w:szCs w:val="24"/>
+        </w:rPr>
+        <w:t>such</w:t>
+      </w:r>
+      <w:r>
+        <w:rPr>
+          <w:rFonts w:ascii="Helvetica" w:hAnsi="Helvetica"/>
+          <w:spacing w:val="-3"/>
+          <w:sz w:val="24"/>
+          <w:szCs w:val="24"/>
+        </w:rPr>
+        <w:t xml:space="preserve"> </w:t>
+      </w:r>
+      <w:r>
+        <w:rPr>
+          <w:rFonts w:ascii="Helvetica" w:hAnsi="Helvetica"/>
+          <w:sz w:val="24"/>
+          <w:szCs w:val="24"/>
+        </w:rPr>
+        <w:t>as</w:t>
+      </w:r>
+      <w:r>
+        <w:rPr>
+          <w:rFonts w:ascii="Helvetica" w:hAnsi="Helvetica"/>
+          <w:spacing w:val="-16"/>
+          <w:sz w:val="24"/>
+          <w:szCs w:val="24"/>
+        </w:rPr>
+        <w:t xml:space="preserve"> </w:t>
+      </w:r>
+      <w:r>
+        <w:rPr>
+          <w:rFonts w:ascii="Helvetica" w:hAnsi="Helvetica"/>
+          <w:sz w:val="24"/>
+          <w:szCs w:val="24"/>
+        </w:rPr>
+        <w:t>Apache</w:t>
+      </w:r>
+      <w:r>
+        <w:rPr>
+          <w:rFonts w:ascii="Helvetica" w:hAnsi="Helvetica"/>
+          <w:spacing w:val="-4"/>
+          <w:sz w:val="24"/>
+          <w:szCs w:val="24"/>
+        </w:rPr>
+        <w:t xml:space="preserve"> </w:t>
+      </w:r>
+      <w:r>
+        <w:rPr>
+          <w:rFonts w:ascii="Helvetica" w:hAnsi="Helvetica"/>
+          <w:sz w:val="24"/>
+          <w:szCs w:val="24"/>
+        </w:rPr>
+        <w:t>Jena</w:t>
+      </w:r>
+      <w:r>
+        <w:rPr>
+          <w:rFonts w:ascii="Helvetica" w:hAnsi="Helvetica"/>
+          <w:spacing w:val="-3"/>
+          <w:sz w:val="24"/>
+          <w:szCs w:val="24"/>
+        </w:rPr>
+        <w:t xml:space="preserve"> </w:t>
+      </w:r>
+      <w:r>
+        <w:rPr>
+          <w:rFonts w:ascii="Helvetica" w:hAnsi="Helvetica"/>
+          <w:sz w:val="24"/>
+          <w:szCs w:val="24"/>
+        </w:rPr>
+        <w:t>or</w:t>
+      </w:r>
+      <w:r>
+        <w:rPr>
+          <w:rFonts w:ascii="Helvetica" w:hAnsi="Helvetica"/>
+          <w:spacing w:val="-3"/>
+          <w:sz w:val="24"/>
+          <w:szCs w:val="24"/>
+        </w:rPr>
+        <w:t xml:space="preserve"> </w:t>
+      </w:r>
+      <w:r>
+        <w:rPr>
+          <w:rFonts w:ascii="Helvetica" w:hAnsi="Helvetica"/>
+          <w:sz w:val="24"/>
+          <w:szCs w:val="24"/>
+        </w:rPr>
+        <w:t>Virtuoso.</w:t>
+      </w:r>
+      <w:r>
+        <w:rPr>
+          <w:rFonts w:ascii="Helvetica" w:hAnsi="Helvetica"/>
+          <w:spacing w:val="-3"/>
+          <w:sz w:val="24"/>
+          <w:szCs w:val="24"/>
+        </w:rPr>
+        <w:t xml:space="preserve"> </w:t>
+      </w:r>
+      <w:r>
+        <w:rPr>
+          <w:rFonts w:ascii="Helvetica" w:hAnsi="Helvetica"/>
+          <w:sz w:val="24"/>
+          <w:szCs w:val="24"/>
+        </w:rPr>
+        <w:t>Such integration</w:t>
+      </w:r>
+      <w:r>
+        <w:rPr>
+          <w:rFonts w:ascii="Helvetica" w:hAnsi="Helvetica"/>
+          <w:spacing w:val="-3"/>
+          <w:sz w:val="24"/>
+          <w:szCs w:val="24"/>
+        </w:rPr>
+        <w:t xml:space="preserve"> </w:t>
+      </w:r>
+      <w:r>
+        <w:rPr>
+          <w:rFonts w:ascii="Helvetica" w:hAnsi="Helvetica"/>
+          <w:sz w:val="24"/>
+          <w:szCs w:val="24"/>
+        </w:rPr>
+        <w:t>would</w:t>
+      </w:r>
+      <w:r>
+        <w:rPr>
+          <w:rFonts w:ascii="Helvetica" w:hAnsi="Helvetica"/>
+          <w:spacing w:val="-2"/>
+          <w:sz w:val="24"/>
+          <w:szCs w:val="24"/>
+        </w:rPr>
+        <w:t xml:space="preserve"> </w:t>
+      </w:r>
+      <w:r>
+        <w:rPr>
+          <w:rFonts w:ascii="Helvetica" w:hAnsi="Helvetica"/>
+          <w:sz w:val="24"/>
+          <w:szCs w:val="24"/>
+        </w:rPr>
+        <w:t>enhance</w:t>
+      </w:r>
+      <w:r>
+        <w:rPr>
+          <w:rFonts w:ascii="Helvetica" w:hAnsi="Helvetica"/>
+          <w:spacing w:val="-2"/>
+          <w:sz w:val="24"/>
+          <w:szCs w:val="24"/>
+        </w:rPr>
+        <w:t xml:space="preserve"> </w:t>
+      </w:r>
+      <w:r>
+        <w:rPr>
+          <w:rFonts w:ascii="Helvetica" w:hAnsi="Helvetica"/>
+          <w:sz w:val="24"/>
+          <w:szCs w:val="24"/>
+        </w:rPr>
+        <w:t>the</w:t>
+      </w:r>
+      <w:r>
+        <w:rPr>
+          <w:rFonts w:ascii="Helvetica" w:hAnsi="Helvetica"/>
+          <w:spacing w:val="-3"/>
+          <w:sz w:val="24"/>
+          <w:szCs w:val="24"/>
+        </w:rPr>
+        <w:t xml:space="preserve"> </w:t>
+      </w:r>
+      <w:r>
+        <w:rPr>
+          <w:rFonts w:ascii="Helvetica" w:hAnsi="Helvetica"/>
+          <w:sz w:val="24"/>
+          <w:szCs w:val="24"/>
+        </w:rPr>
+        <w:t>practical</w:t>
+      </w:r>
+      <w:r>
+        <w:rPr>
+          <w:rFonts w:ascii="Helvetica" w:hAnsi="Helvetica"/>
+          <w:spacing w:val="-2"/>
+          <w:sz w:val="24"/>
+          <w:szCs w:val="24"/>
+        </w:rPr>
+        <w:t xml:space="preserve"> </w:t>
+      </w:r>
+      <w:r>
+        <w:rPr>
+          <w:rFonts w:ascii="Helvetica" w:hAnsi="Helvetica"/>
+          <w:sz w:val="24"/>
+          <w:szCs w:val="24"/>
+        </w:rPr>
+        <w:t>usability</w:t>
+      </w:r>
+      <w:r>
+        <w:rPr>
+          <w:rFonts w:ascii="Helvetica" w:hAnsi="Helvetica"/>
+          <w:spacing w:val="-2"/>
+          <w:sz w:val="24"/>
+          <w:szCs w:val="24"/>
+        </w:rPr>
+        <w:t xml:space="preserve"> </w:t>
+      </w:r>
+      <w:r>
+        <w:rPr>
+          <w:rFonts w:ascii="Helvetica" w:hAnsi="Helvetica"/>
+          <w:sz w:val="24"/>
+          <w:szCs w:val="24"/>
+        </w:rPr>
+        <w:t>and</w:t>
+      </w:r>
+      <w:r>
+        <w:rPr>
+          <w:rFonts w:ascii="Helvetica" w:hAnsi="Helvetica"/>
+          <w:spacing w:val="-2"/>
+          <w:sz w:val="24"/>
+          <w:szCs w:val="24"/>
+        </w:rPr>
+        <w:t xml:space="preserve"> </w:t>
+      </w:r>
+      <w:r>
+        <w:rPr>
+          <w:rFonts w:ascii="Helvetica" w:hAnsi="Helvetica"/>
+          <w:sz w:val="24"/>
+          <w:szCs w:val="24"/>
+        </w:rPr>
+        <w:t>adoption</w:t>
+      </w:r>
+      <w:r>
+        <w:rPr>
+          <w:rFonts w:ascii="Helvetica" w:hAnsi="Helvetica"/>
+          <w:spacing w:val="-3"/>
+          <w:sz w:val="24"/>
+          <w:szCs w:val="24"/>
+        </w:rPr>
+        <w:t xml:space="preserve"> </w:t>
+      </w:r>
+      <w:r>
+        <w:rPr>
+          <w:rFonts w:ascii="Helvetica" w:hAnsi="Helvetica"/>
+          <w:sz w:val="24"/>
+          <w:szCs w:val="24"/>
+        </w:rPr>
+        <w:t>of</w:t>
+      </w:r>
+      <w:r>
+        <w:rPr>
+          <w:rFonts w:ascii="Helvetica" w:hAnsi="Helvetica"/>
+          <w:spacing w:val="-2"/>
+          <w:sz w:val="24"/>
+          <w:szCs w:val="24"/>
+        </w:rPr>
+        <w:t xml:space="preserve"> </w:t>
+      </w:r>
       <w:r>
         <w:rPr>
           <w:rFonts w:ascii="Helvetica" w:hAnsi="Helvetica"/>
@@ -12597,365 +11078,6 @@
         </w:rPr>
         <w:t>SPARQLprov</w:t>
       </w:r>
-      <w:proofErr w:type="spellEnd"/>
-      <w:r>
-        <w:rPr>
-          <w:rFonts w:ascii="Helvetica" w:hAnsi="Helvetica"/>
-          <w:spacing w:val="-4"/>
-          <w:sz w:val="24"/>
-          <w:szCs w:val="24"/>
-        </w:rPr>
-        <w:t xml:space="preserve"> </w:t>
-      </w:r>
-      <w:r>
-        <w:rPr>
-          <w:rFonts w:ascii="Helvetica" w:hAnsi="Helvetica"/>
-          <w:sz w:val="24"/>
-          <w:szCs w:val="24"/>
-        </w:rPr>
-        <w:t>into</w:t>
-      </w:r>
-      <w:r>
-        <w:rPr>
-          <w:rFonts w:ascii="Helvetica" w:hAnsi="Helvetica"/>
-          <w:spacing w:val="-3"/>
-          <w:sz w:val="24"/>
-          <w:szCs w:val="24"/>
-        </w:rPr>
-        <w:t xml:space="preserve"> </w:t>
-      </w:r>
-      <w:r>
-        <w:rPr>
-          <w:rFonts w:ascii="Helvetica" w:hAnsi="Helvetica"/>
-          <w:sz w:val="24"/>
-          <w:szCs w:val="24"/>
-        </w:rPr>
-        <w:t>existing</w:t>
-      </w:r>
-      <w:r>
-        <w:rPr>
-          <w:rFonts w:ascii="Helvetica" w:hAnsi="Helvetica"/>
-          <w:spacing w:val="-3"/>
-          <w:sz w:val="24"/>
-          <w:szCs w:val="24"/>
-        </w:rPr>
-        <w:t xml:space="preserve"> </w:t>
-      </w:r>
-      <w:r>
-        <w:rPr>
-          <w:rFonts w:ascii="Helvetica" w:hAnsi="Helvetica"/>
-          <w:sz w:val="24"/>
-          <w:szCs w:val="24"/>
-        </w:rPr>
-        <w:t>SPARQL</w:t>
-      </w:r>
-      <w:r>
-        <w:rPr>
-          <w:rFonts w:ascii="Helvetica" w:hAnsi="Helvetica"/>
-          <w:spacing w:val="-12"/>
-          <w:sz w:val="24"/>
-          <w:szCs w:val="24"/>
-        </w:rPr>
-        <w:t xml:space="preserve"> </w:t>
-      </w:r>
-      <w:r>
-        <w:rPr>
-          <w:rFonts w:ascii="Helvetica" w:hAnsi="Helvetica"/>
-          <w:sz w:val="24"/>
-          <w:szCs w:val="24"/>
-        </w:rPr>
-        <w:t>engines,</w:t>
-      </w:r>
-      <w:r>
-        <w:rPr>
-          <w:rFonts w:ascii="Helvetica" w:hAnsi="Helvetica"/>
-          <w:spacing w:val="-3"/>
-          <w:sz w:val="24"/>
-          <w:szCs w:val="24"/>
-        </w:rPr>
-        <w:t xml:space="preserve"> </w:t>
-      </w:r>
-      <w:r>
-        <w:rPr>
-          <w:rFonts w:ascii="Helvetica" w:hAnsi="Helvetica"/>
-          <w:sz w:val="24"/>
-          <w:szCs w:val="24"/>
-        </w:rPr>
-        <w:t>such</w:t>
-      </w:r>
-      <w:r>
-        <w:rPr>
-          <w:rFonts w:ascii="Helvetica" w:hAnsi="Helvetica"/>
-          <w:spacing w:val="-3"/>
-          <w:sz w:val="24"/>
-          <w:szCs w:val="24"/>
-        </w:rPr>
-        <w:t xml:space="preserve"> </w:t>
-      </w:r>
-      <w:r>
-        <w:rPr>
-          <w:rFonts w:ascii="Helvetica" w:hAnsi="Helvetica"/>
-          <w:sz w:val="24"/>
-          <w:szCs w:val="24"/>
-        </w:rPr>
-        <w:t>as</w:t>
-      </w:r>
-      <w:r>
-        <w:rPr>
-          <w:rFonts w:ascii="Helvetica" w:hAnsi="Helvetica"/>
-          <w:spacing w:val="-16"/>
-          <w:sz w:val="24"/>
-          <w:szCs w:val="24"/>
-        </w:rPr>
-        <w:t xml:space="preserve"> </w:t>
-      </w:r>
-      <w:r>
-        <w:rPr>
-          <w:rFonts w:ascii="Helvetica" w:hAnsi="Helvetica"/>
-          <w:sz w:val="24"/>
-          <w:szCs w:val="24"/>
-        </w:rPr>
-        <w:t>Apache</w:t>
-      </w:r>
-      <w:r>
-        <w:rPr>
-          <w:rFonts w:ascii="Helvetica" w:hAnsi="Helvetica"/>
-          <w:spacing w:val="-4"/>
-          <w:sz w:val="24"/>
-          <w:szCs w:val="24"/>
-        </w:rPr>
-        <w:t xml:space="preserve"> </w:t>
-      </w:r>
-      <w:r>
-        <w:rPr>
-          <w:rFonts w:ascii="Helvetica" w:hAnsi="Helvetica"/>
-          <w:sz w:val="24"/>
-          <w:szCs w:val="24"/>
-        </w:rPr>
-        <w:t>Jena</w:t>
-      </w:r>
-      <w:r>
-        <w:rPr>
-          <w:rFonts w:ascii="Helvetica" w:hAnsi="Helvetica"/>
-          <w:spacing w:val="-3"/>
-          <w:sz w:val="24"/>
-          <w:szCs w:val="24"/>
-        </w:rPr>
-        <w:t xml:space="preserve"> </w:t>
-      </w:r>
-      <w:r>
-        <w:rPr>
-          <w:rFonts w:ascii="Helvetica" w:hAnsi="Helvetica"/>
-          <w:sz w:val="24"/>
-          <w:szCs w:val="24"/>
-        </w:rPr>
-        <w:t>or</w:t>
-      </w:r>
-      <w:r>
-        <w:rPr>
-          <w:rFonts w:ascii="Helvetica" w:hAnsi="Helvetica"/>
-          <w:spacing w:val="-3"/>
-          <w:sz w:val="24"/>
-          <w:szCs w:val="24"/>
-        </w:rPr>
-        <w:t xml:space="preserve"> </w:t>
-      </w:r>
-      <w:r>
-        <w:rPr>
-          <w:rFonts w:ascii="Helvetica" w:hAnsi="Helvetica"/>
-          <w:sz w:val="24"/>
-          <w:szCs w:val="24"/>
-        </w:rPr>
-        <w:t>Virtuoso.</w:t>
-      </w:r>
-      <w:r>
-        <w:rPr>
-          <w:rFonts w:ascii="Helvetica" w:hAnsi="Helvetica"/>
-          <w:spacing w:val="-3"/>
-          <w:sz w:val="24"/>
-          <w:szCs w:val="24"/>
-        </w:rPr>
-        <w:t xml:space="preserve"> </w:t>
-      </w:r>
-      <w:r>
-        <w:rPr>
-          <w:rFonts w:ascii="Helvetica" w:hAnsi="Helvetica"/>
-          <w:sz w:val="24"/>
-          <w:szCs w:val="24"/>
-        </w:rPr>
-        <w:t>Such</w:t>
-      </w:r>
-      <w:r>
-        <w:rPr>
-          <w:rFonts w:ascii="Helvetica" w:hAnsi="Helvetica"/>
-          <w:sz w:val="24"/>
-          <w:szCs w:val="24"/>
-        </w:rPr>
-        <w:t xml:space="preserve"> </w:t>
-      </w:r>
-      <w:r>
-        <w:rPr>
-          <w:rFonts w:ascii="Helvetica" w:hAnsi="Helvetica"/>
-          <w:sz w:val="24"/>
-          <w:szCs w:val="24"/>
-        </w:rPr>
-        <w:t>integration</w:t>
-      </w:r>
-      <w:r>
-        <w:rPr>
-          <w:rFonts w:ascii="Helvetica" w:hAnsi="Helvetica"/>
-          <w:spacing w:val="-3"/>
-          <w:sz w:val="24"/>
-          <w:szCs w:val="24"/>
-        </w:rPr>
-        <w:t xml:space="preserve"> </w:t>
-      </w:r>
-      <w:r>
-        <w:rPr>
-          <w:rFonts w:ascii="Helvetica" w:hAnsi="Helvetica"/>
-          <w:sz w:val="24"/>
-          <w:szCs w:val="24"/>
-        </w:rPr>
-        <w:t>would</w:t>
-      </w:r>
-      <w:r>
-        <w:rPr>
-          <w:rFonts w:ascii="Helvetica" w:hAnsi="Helvetica"/>
-          <w:spacing w:val="-2"/>
-          <w:sz w:val="24"/>
-          <w:szCs w:val="24"/>
-        </w:rPr>
-        <w:t xml:space="preserve"> </w:t>
-      </w:r>
-      <w:r>
-        <w:rPr>
-          <w:rFonts w:ascii="Helvetica" w:hAnsi="Helvetica"/>
-          <w:sz w:val="24"/>
-          <w:szCs w:val="24"/>
-        </w:rPr>
-        <w:t>enhance</w:t>
-      </w:r>
-      <w:r>
-        <w:rPr>
-          <w:rFonts w:ascii="Helvetica" w:hAnsi="Helvetica"/>
-          <w:spacing w:val="-2"/>
-          <w:sz w:val="24"/>
-          <w:szCs w:val="24"/>
-        </w:rPr>
-        <w:t xml:space="preserve"> </w:t>
-      </w:r>
-      <w:r>
-        <w:rPr>
-          <w:rFonts w:ascii="Helvetica" w:hAnsi="Helvetica"/>
-          <w:sz w:val="24"/>
-          <w:szCs w:val="24"/>
-        </w:rPr>
-        <w:t>the</w:t>
-      </w:r>
-      <w:r>
-        <w:rPr>
-          <w:rFonts w:ascii="Helvetica" w:hAnsi="Helvetica"/>
-          <w:spacing w:val="-3"/>
-          <w:sz w:val="24"/>
-          <w:szCs w:val="24"/>
-        </w:rPr>
-        <w:t xml:space="preserve"> </w:t>
-      </w:r>
-      <w:r>
-        <w:rPr>
-          <w:rFonts w:ascii="Helvetica" w:hAnsi="Helvetica"/>
-          <w:sz w:val="24"/>
-          <w:szCs w:val="24"/>
-        </w:rPr>
-        <w:t>practical</w:t>
-      </w:r>
-      <w:r>
-        <w:rPr>
-          <w:rFonts w:ascii="Helvetica" w:hAnsi="Helvetica"/>
-          <w:spacing w:val="-2"/>
-          <w:sz w:val="24"/>
-          <w:szCs w:val="24"/>
-        </w:rPr>
-        <w:t xml:space="preserve"> </w:t>
-      </w:r>
-      <w:r>
-        <w:rPr>
-          <w:rFonts w:ascii="Helvetica" w:hAnsi="Helvetica"/>
-          <w:sz w:val="24"/>
-          <w:szCs w:val="24"/>
-        </w:rPr>
-        <w:t>usability</w:t>
-      </w:r>
-      <w:r>
-        <w:rPr>
-          <w:rFonts w:ascii="Helvetica" w:hAnsi="Helvetica"/>
-          <w:spacing w:val="-2"/>
-          <w:sz w:val="24"/>
-          <w:szCs w:val="24"/>
-        </w:rPr>
-        <w:t xml:space="preserve"> </w:t>
-      </w:r>
-      <w:r>
-        <w:rPr>
-          <w:rFonts w:ascii="Helvetica" w:hAnsi="Helvetica"/>
-          <w:sz w:val="24"/>
-          <w:szCs w:val="24"/>
-        </w:rPr>
-        <w:t>and</w:t>
-      </w:r>
-      <w:r>
-        <w:rPr>
-          <w:rFonts w:ascii="Helvetica" w:hAnsi="Helvetica"/>
-          <w:spacing w:val="-2"/>
-          <w:sz w:val="24"/>
-          <w:szCs w:val="24"/>
-        </w:rPr>
-        <w:t xml:space="preserve"> </w:t>
-      </w:r>
-      <w:r>
-        <w:rPr>
-          <w:rFonts w:ascii="Helvetica" w:hAnsi="Helvetica"/>
-          <w:sz w:val="24"/>
-          <w:szCs w:val="24"/>
-        </w:rPr>
-        <w:t>adoption</w:t>
-      </w:r>
-      <w:r>
-        <w:rPr>
-          <w:rFonts w:ascii="Helvetica" w:hAnsi="Helvetica"/>
-          <w:spacing w:val="-3"/>
-          <w:sz w:val="24"/>
-          <w:szCs w:val="24"/>
-        </w:rPr>
-        <w:t xml:space="preserve"> </w:t>
-      </w:r>
-      <w:r>
-        <w:rPr>
-          <w:rFonts w:ascii="Helvetica" w:hAnsi="Helvetica"/>
-          <w:sz w:val="24"/>
-          <w:szCs w:val="24"/>
-        </w:rPr>
-        <w:t>of</w:t>
-      </w:r>
-      <w:r>
-        <w:rPr>
-          <w:rFonts w:ascii="Helvetica" w:hAnsi="Helvetica"/>
-          <w:spacing w:val="-2"/>
-          <w:sz w:val="24"/>
-          <w:szCs w:val="24"/>
-        </w:rPr>
-        <w:t xml:space="preserve"> </w:t>
-      </w:r>
-      <w:proofErr w:type="spellStart"/>
-      <w:r>
-        <w:rPr>
-          <w:rFonts w:ascii="Helvetica" w:hAnsi="Helvetica"/>
-          <w:sz w:val="24"/>
-          <w:szCs w:val="24"/>
-        </w:rPr>
-        <w:t>SPARQLprov</w:t>
-      </w:r>
-      <w:proofErr w:type="spellEnd"/>
       <w:r>
         <w:rPr>
           <w:rFonts w:ascii="Helvetica" w:hAnsi="Helvetica"/>
@@ -13044,7 +11166,7 @@
     </w:p>
     <w:p>
       <w:pPr>
-        <w:pStyle w:val="ad"/>
+        <w:pStyle w:val="ListParagraph"/>
         <w:numPr>
           <w:ilvl w:val="0"/>
           <w:numId w:val="14"/>
@@ -13067,9 +11189,255 @@
           <w:sz w:val="24"/>
           <w:szCs w:val="24"/>
         </w:rPr>
-        <w:t xml:space="preserve">Gaining insights into the effectiveness and performance of </w:t>
-      </w:r>
-      <w:proofErr w:type="spellStart"/>
+        <w:t>Gaining insights into the effectiveness and performance of SPARQLprov in practical</w:t>
+      </w:r>
+      <w:r>
+        <w:rPr>
+          <w:rFonts w:ascii="Helvetica" w:hAnsi="Helvetica"/>
+          <w:spacing w:val="1"/>
+          <w:sz w:val="24"/>
+          <w:szCs w:val="24"/>
+        </w:rPr>
+        <w:t xml:space="preserve"> </w:t>
+      </w:r>
+      <w:r>
+        <w:rPr>
+          <w:rFonts w:ascii="Helvetica" w:hAnsi="Helvetica"/>
+          <w:sz w:val="24"/>
+          <w:szCs w:val="24"/>
+        </w:rPr>
+        <w:t>scenarios can be</w:t>
+      </w:r>
+      <w:r>
+        <w:rPr>
+          <w:rFonts w:ascii="Helvetica" w:hAnsi="Helvetica"/>
+          <w:spacing w:val="1"/>
+          <w:sz w:val="24"/>
+          <w:szCs w:val="24"/>
+        </w:rPr>
+        <w:t xml:space="preserve"> </w:t>
+      </w:r>
+      <w:r>
+        <w:rPr>
+          <w:rFonts w:ascii="Helvetica" w:hAnsi="Helvetica"/>
+          <w:sz w:val="24"/>
+          <w:szCs w:val="24"/>
+        </w:rPr>
+        <w:t>achieved by conducting</w:t>
+      </w:r>
+      <w:r>
+        <w:rPr>
+          <w:rFonts w:ascii="Helvetica" w:hAnsi="Helvetica"/>
+          <w:spacing w:val="1"/>
+          <w:sz w:val="24"/>
+          <w:szCs w:val="24"/>
+        </w:rPr>
+        <w:t xml:space="preserve"> </w:t>
+      </w:r>
+      <w:r>
+        <w:rPr>
+          <w:rFonts w:ascii="Helvetica" w:hAnsi="Helvetica"/>
+          <w:sz w:val="24"/>
+          <w:szCs w:val="24"/>
+        </w:rPr>
+        <w:t>evaluations on real-world</w:t>
+      </w:r>
+      <w:r>
+        <w:rPr>
+          <w:rFonts w:ascii="Helvetica" w:hAnsi="Helvetica"/>
+          <w:spacing w:val="1"/>
+          <w:sz w:val="24"/>
+          <w:szCs w:val="24"/>
+        </w:rPr>
+        <w:t xml:space="preserve"> </w:t>
+      </w:r>
+      <w:r>
+        <w:rPr>
+          <w:rFonts w:ascii="Helvetica" w:hAnsi="Helvetica"/>
+          <w:sz w:val="24"/>
+          <w:szCs w:val="24"/>
+        </w:rPr>
+        <w:t>use cases and</w:t>
+      </w:r>
+      <w:r>
+        <w:rPr>
+          <w:rFonts w:ascii="Helvetica" w:hAnsi="Helvetica"/>
+          <w:spacing w:val="1"/>
+          <w:sz w:val="24"/>
+          <w:szCs w:val="24"/>
+        </w:rPr>
+        <w:t xml:space="preserve"> </w:t>
+      </w:r>
+      <w:r>
+        <w:rPr>
+          <w:rFonts w:ascii="Helvetica" w:hAnsi="Helvetica"/>
+          <w:sz w:val="24"/>
+          <w:szCs w:val="24"/>
+        </w:rPr>
+        <w:t>datasets.</w:t>
+      </w:r>
+      <w:r>
+        <w:rPr>
+          <w:rFonts w:ascii="Helvetica" w:hAnsi="Helvetica"/>
+          <w:spacing w:val="-8"/>
+          <w:sz w:val="24"/>
+          <w:szCs w:val="24"/>
+        </w:rPr>
+        <w:t xml:space="preserve"> </w:t>
+      </w:r>
+      <w:r>
+        <w:rPr>
+          <w:rFonts w:ascii="Helvetica" w:hAnsi="Helvetica"/>
+          <w:sz w:val="24"/>
+          <w:szCs w:val="24"/>
+        </w:rPr>
+        <w:t>This</w:t>
+      </w:r>
+      <w:r>
+        <w:rPr>
+          <w:rFonts w:ascii="Helvetica" w:hAnsi="Helvetica"/>
+          <w:spacing w:val="-2"/>
+          <w:sz w:val="24"/>
+          <w:szCs w:val="24"/>
+        </w:rPr>
+        <w:t xml:space="preserve"> </w:t>
+      </w:r>
+      <w:r>
+        <w:rPr>
+          <w:rFonts w:ascii="Helvetica" w:hAnsi="Helvetica"/>
+          <w:sz w:val="24"/>
+          <w:szCs w:val="24"/>
+        </w:rPr>
+        <w:t>evaluation</w:t>
+      </w:r>
+      <w:r>
+        <w:rPr>
+          <w:rFonts w:ascii="Helvetica" w:hAnsi="Helvetica"/>
+          <w:spacing w:val="-2"/>
+          <w:sz w:val="24"/>
+          <w:szCs w:val="24"/>
+        </w:rPr>
+        <w:t xml:space="preserve"> </w:t>
+      </w:r>
+      <w:r>
+        <w:rPr>
+          <w:rFonts w:ascii="Helvetica" w:hAnsi="Helvetica"/>
+          <w:sz w:val="24"/>
+          <w:szCs w:val="24"/>
+        </w:rPr>
+        <w:t>process</w:t>
+      </w:r>
+      <w:r>
+        <w:rPr>
+          <w:rFonts w:ascii="Helvetica" w:hAnsi="Helvetica"/>
+          <w:spacing w:val="-3"/>
+          <w:sz w:val="24"/>
+          <w:szCs w:val="24"/>
+        </w:rPr>
+        <w:t xml:space="preserve"> </w:t>
+      </w:r>
+      <w:r>
+        <w:rPr>
+          <w:rFonts w:ascii="Helvetica" w:hAnsi="Helvetica"/>
+          <w:sz w:val="24"/>
+          <w:szCs w:val="24"/>
+        </w:rPr>
+        <w:t>could</w:t>
+      </w:r>
+      <w:r>
+        <w:rPr>
+          <w:rFonts w:ascii="Helvetica" w:hAnsi="Helvetica"/>
+          <w:spacing w:val="-2"/>
+          <w:sz w:val="24"/>
+          <w:szCs w:val="24"/>
+        </w:rPr>
+        <w:t xml:space="preserve"> </w:t>
+      </w:r>
+      <w:r>
+        <w:rPr>
+          <w:rFonts w:ascii="Helvetica" w:hAnsi="Helvetica"/>
+          <w:sz w:val="24"/>
+          <w:szCs w:val="24"/>
+        </w:rPr>
+        <w:t>include</w:t>
+      </w:r>
+      <w:r>
+        <w:rPr>
+          <w:rFonts w:ascii="Helvetica" w:hAnsi="Helvetica"/>
+          <w:spacing w:val="-3"/>
+          <w:sz w:val="24"/>
+          <w:szCs w:val="24"/>
+        </w:rPr>
+        <w:t xml:space="preserve"> </w:t>
+      </w:r>
+      <w:r>
+        <w:rPr>
+          <w:rFonts w:ascii="Helvetica" w:hAnsi="Helvetica"/>
+          <w:sz w:val="24"/>
+          <w:szCs w:val="24"/>
+        </w:rPr>
+        <w:t>analyzing</w:t>
+      </w:r>
+      <w:r>
+        <w:rPr>
+          <w:rFonts w:ascii="Helvetica" w:hAnsi="Helvetica"/>
+          <w:spacing w:val="-2"/>
+          <w:sz w:val="24"/>
+          <w:szCs w:val="24"/>
+        </w:rPr>
+        <w:t xml:space="preserve"> </w:t>
+      </w:r>
+      <w:r>
+        <w:rPr>
+          <w:rFonts w:ascii="Helvetica" w:hAnsi="Helvetica"/>
+          <w:sz w:val="24"/>
+          <w:szCs w:val="24"/>
+        </w:rPr>
+        <w:t>the</w:t>
+      </w:r>
+      <w:r>
+        <w:rPr>
+          <w:rFonts w:ascii="Helvetica" w:hAnsi="Helvetica"/>
+          <w:spacing w:val="-2"/>
+          <w:sz w:val="24"/>
+          <w:szCs w:val="24"/>
+        </w:rPr>
+        <w:t xml:space="preserve"> </w:t>
+      </w:r>
+      <w:r>
+        <w:rPr>
+          <w:rFonts w:ascii="Helvetica" w:hAnsi="Helvetica"/>
+          <w:sz w:val="24"/>
+          <w:szCs w:val="24"/>
+        </w:rPr>
+        <w:t>impact</w:t>
+      </w:r>
+      <w:r>
+        <w:rPr>
+          <w:rFonts w:ascii="Helvetica" w:hAnsi="Helvetica"/>
+          <w:spacing w:val="-3"/>
+          <w:sz w:val="24"/>
+          <w:szCs w:val="24"/>
+        </w:rPr>
+        <w:t xml:space="preserve"> </w:t>
+      </w:r>
+      <w:r>
+        <w:rPr>
+          <w:rFonts w:ascii="Helvetica" w:hAnsi="Helvetica"/>
+          <w:sz w:val="24"/>
+          <w:szCs w:val="24"/>
+        </w:rPr>
+        <w:t>of</w:t>
+      </w:r>
+      <w:r>
+        <w:rPr>
+          <w:rFonts w:ascii="Helvetica" w:hAnsi="Helvetica"/>
+          <w:spacing w:val="-2"/>
+          <w:sz w:val="24"/>
+          <w:szCs w:val="24"/>
+        </w:rPr>
+        <w:t xml:space="preserve"> </w:t>
+      </w:r>
       <w:r>
         <w:rPr>
           <w:rFonts w:ascii="Helvetica" w:hAnsi="Helvetica"/>
@@ -13078,272 +11446,6 @@
         </w:rPr>
         <w:t>SPARQLprov</w:t>
       </w:r>
-      <w:proofErr w:type="spellEnd"/>
-      <w:r>
-        <w:rPr>
-          <w:rFonts w:ascii="Helvetica" w:hAnsi="Helvetica"/>
-          <w:sz w:val="24"/>
-          <w:szCs w:val="24"/>
-        </w:rPr>
-        <w:t xml:space="preserve"> in practical</w:t>
-      </w:r>
-      <w:r>
-        <w:rPr>
-          <w:rFonts w:ascii="Helvetica" w:hAnsi="Helvetica"/>
-          <w:spacing w:val="1"/>
-          <w:sz w:val="24"/>
-          <w:szCs w:val="24"/>
-        </w:rPr>
-        <w:t xml:space="preserve"> </w:t>
-      </w:r>
-      <w:r>
-        <w:rPr>
-          <w:rFonts w:ascii="Helvetica" w:hAnsi="Helvetica"/>
-          <w:sz w:val="24"/>
-          <w:szCs w:val="24"/>
-        </w:rPr>
-        <w:t>scenarios can be</w:t>
-      </w:r>
-      <w:r>
-        <w:rPr>
-          <w:rFonts w:ascii="Helvetica" w:hAnsi="Helvetica"/>
-          <w:spacing w:val="1"/>
-          <w:sz w:val="24"/>
-          <w:szCs w:val="24"/>
-        </w:rPr>
-        <w:t xml:space="preserve"> </w:t>
-      </w:r>
-      <w:r>
-        <w:rPr>
-          <w:rFonts w:ascii="Helvetica" w:hAnsi="Helvetica"/>
-          <w:sz w:val="24"/>
-          <w:szCs w:val="24"/>
-        </w:rPr>
-        <w:t>achieved by conducting</w:t>
-      </w:r>
-      <w:r>
-        <w:rPr>
-          <w:rFonts w:ascii="Helvetica" w:hAnsi="Helvetica"/>
-          <w:spacing w:val="1"/>
-          <w:sz w:val="24"/>
-          <w:szCs w:val="24"/>
-        </w:rPr>
-        <w:t xml:space="preserve"> </w:t>
-      </w:r>
-      <w:r>
-        <w:rPr>
-          <w:rFonts w:ascii="Helvetica" w:hAnsi="Helvetica"/>
-          <w:sz w:val="24"/>
-          <w:szCs w:val="24"/>
-        </w:rPr>
-        <w:t>evaluations on real-world</w:t>
-      </w:r>
-      <w:r>
-        <w:rPr>
-          <w:rFonts w:ascii="Helvetica" w:hAnsi="Helvetica"/>
-          <w:spacing w:val="1"/>
-          <w:sz w:val="24"/>
-          <w:szCs w:val="24"/>
-        </w:rPr>
-        <w:t xml:space="preserve"> </w:t>
-      </w:r>
-      <w:r>
-        <w:rPr>
-          <w:rFonts w:ascii="Helvetica" w:hAnsi="Helvetica"/>
-          <w:sz w:val="24"/>
-          <w:szCs w:val="24"/>
-        </w:rPr>
-        <w:t>use cases and</w:t>
-      </w:r>
-      <w:r>
-        <w:rPr>
-          <w:rFonts w:ascii="Helvetica" w:hAnsi="Helvetica"/>
-          <w:spacing w:val="1"/>
-          <w:sz w:val="24"/>
-          <w:szCs w:val="24"/>
-        </w:rPr>
-        <w:t xml:space="preserve"> </w:t>
-      </w:r>
-      <w:r>
-        <w:rPr>
-          <w:rFonts w:ascii="Helvetica" w:hAnsi="Helvetica"/>
-          <w:sz w:val="24"/>
-          <w:szCs w:val="24"/>
-        </w:rPr>
-        <w:t>datasets.</w:t>
-      </w:r>
-      <w:r>
-        <w:rPr>
-          <w:rFonts w:ascii="Helvetica" w:hAnsi="Helvetica"/>
-          <w:spacing w:val="-8"/>
-          <w:sz w:val="24"/>
-          <w:szCs w:val="24"/>
-        </w:rPr>
-        <w:t xml:space="preserve"> </w:t>
-      </w:r>
-      <w:r>
-        <w:rPr>
-          <w:rFonts w:ascii="Helvetica" w:hAnsi="Helvetica"/>
-          <w:sz w:val="24"/>
-          <w:szCs w:val="24"/>
-        </w:rPr>
-        <w:t>This</w:t>
-      </w:r>
-      <w:r>
-        <w:rPr>
-          <w:rFonts w:ascii="Helvetica" w:hAnsi="Helvetica"/>
-          <w:spacing w:val="-2"/>
-          <w:sz w:val="24"/>
-          <w:szCs w:val="24"/>
-        </w:rPr>
-        <w:t xml:space="preserve"> </w:t>
-      </w:r>
-      <w:r>
-        <w:rPr>
-          <w:rFonts w:ascii="Helvetica" w:hAnsi="Helvetica"/>
-          <w:sz w:val="24"/>
-          <w:szCs w:val="24"/>
-        </w:rPr>
-        <w:t>evaluation</w:t>
-      </w:r>
-      <w:r>
-        <w:rPr>
-          <w:rFonts w:ascii="Helvetica" w:hAnsi="Helvetica"/>
-          <w:spacing w:val="-2"/>
-          <w:sz w:val="24"/>
-          <w:szCs w:val="24"/>
-        </w:rPr>
-        <w:t xml:space="preserve"> </w:t>
-      </w:r>
-      <w:r>
-        <w:rPr>
-          <w:rFonts w:ascii="Helvetica" w:hAnsi="Helvetica"/>
-          <w:sz w:val="24"/>
-          <w:szCs w:val="24"/>
-        </w:rPr>
-        <w:t>process</w:t>
-      </w:r>
-      <w:r>
-        <w:rPr>
-          <w:rFonts w:ascii="Helvetica" w:hAnsi="Helvetica"/>
-          <w:spacing w:val="-3"/>
-          <w:sz w:val="24"/>
-          <w:szCs w:val="24"/>
-        </w:rPr>
-        <w:t xml:space="preserve"> </w:t>
-      </w:r>
-      <w:r>
-        <w:rPr>
-          <w:rFonts w:ascii="Helvetica" w:hAnsi="Helvetica"/>
-          <w:sz w:val="24"/>
-          <w:szCs w:val="24"/>
-        </w:rPr>
-        <w:t>could</w:t>
-      </w:r>
-      <w:r>
-        <w:rPr>
-          <w:rFonts w:ascii="Helvetica" w:hAnsi="Helvetica"/>
-          <w:spacing w:val="-2"/>
-          <w:sz w:val="24"/>
-          <w:szCs w:val="24"/>
-        </w:rPr>
-        <w:t xml:space="preserve"> </w:t>
-      </w:r>
-      <w:r>
-        <w:rPr>
-          <w:rFonts w:ascii="Helvetica" w:hAnsi="Helvetica"/>
-          <w:sz w:val="24"/>
-          <w:szCs w:val="24"/>
-        </w:rPr>
-        <w:t>include</w:t>
-      </w:r>
-      <w:r>
-        <w:rPr>
-          <w:rFonts w:ascii="Helvetica" w:hAnsi="Helvetica"/>
-          <w:spacing w:val="-3"/>
-          <w:sz w:val="24"/>
-          <w:szCs w:val="24"/>
-        </w:rPr>
-        <w:t xml:space="preserve"> </w:t>
-      </w:r>
-      <w:r>
-        <w:rPr>
-          <w:rFonts w:ascii="Helvetica" w:hAnsi="Helvetica"/>
-          <w:sz w:val="24"/>
-          <w:szCs w:val="24"/>
-        </w:rPr>
-        <w:t>analyzing</w:t>
-      </w:r>
-      <w:r>
-        <w:rPr>
-          <w:rFonts w:ascii="Helvetica" w:hAnsi="Helvetica"/>
-          <w:spacing w:val="-2"/>
-          <w:sz w:val="24"/>
-          <w:szCs w:val="24"/>
-        </w:rPr>
-        <w:t xml:space="preserve"> </w:t>
-      </w:r>
-      <w:r>
-        <w:rPr>
-          <w:rFonts w:ascii="Helvetica" w:hAnsi="Helvetica"/>
-          <w:sz w:val="24"/>
-          <w:szCs w:val="24"/>
-        </w:rPr>
-        <w:t>the</w:t>
-      </w:r>
-      <w:r>
-        <w:rPr>
-          <w:rFonts w:ascii="Helvetica" w:hAnsi="Helvetica"/>
-          <w:spacing w:val="-2"/>
-          <w:sz w:val="24"/>
-          <w:szCs w:val="24"/>
-        </w:rPr>
-        <w:t xml:space="preserve"> </w:t>
-      </w:r>
-      <w:r>
-        <w:rPr>
-          <w:rFonts w:ascii="Helvetica" w:hAnsi="Helvetica"/>
-          <w:sz w:val="24"/>
-          <w:szCs w:val="24"/>
-        </w:rPr>
-        <w:t>impact</w:t>
-      </w:r>
-      <w:r>
-        <w:rPr>
-          <w:rFonts w:ascii="Helvetica" w:hAnsi="Helvetica"/>
-          <w:spacing w:val="-3"/>
-          <w:sz w:val="24"/>
-          <w:szCs w:val="24"/>
-        </w:rPr>
-        <w:t xml:space="preserve"> </w:t>
-      </w:r>
-      <w:r>
-        <w:rPr>
-          <w:rFonts w:ascii="Helvetica" w:hAnsi="Helvetica"/>
-          <w:sz w:val="24"/>
-          <w:szCs w:val="24"/>
-        </w:rPr>
-        <w:t>of</w:t>
-      </w:r>
-      <w:r>
-        <w:rPr>
-          <w:rFonts w:ascii="Helvetica" w:hAnsi="Helvetica"/>
-          <w:spacing w:val="-2"/>
-          <w:sz w:val="24"/>
-          <w:szCs w:val="24"/>
-        </w:rPr>
-        <w:t xml:space="preserve"> </w:t>
-      </w:r>
-      <w:proofErr w:type="spellStart"/>
-      <w:r>
-        <w:rPr>
-          <w:rFonts w:ascii="Helvetica" w:hAnsi="Helvetica"/>
-          <w:sz w:val="24"/>
-          <w:szCs w:val="24"/>
-        </w:rPr>
-        <w:t>SPARQLprov</w:t>
-      </w:r>
-      <w:proofErr w:type="spellEnd"/>
       <w:r>
         <w:rPr>
           <w:rFonts w:ascii="Helvetica" w:hAnsi="Helvetica"/>
@@ -13398,7 +11500,7 @@
     </w:p>
     <w:p>
       <w:pPr>
-        <w:pStyle w:val="ad"/>
+        <w:pStyle w:val="ListParagraph"/>
         <w:numPr>
           <w:ilvl w:val="0"/>
           <w:numId w:val="14"/>
@@ -13421,25 +11523,7 @@
           <w:sz w:val="24"/>
           <w:szCs w:val="24"/>
         </w:rPr>
-        <w:t xml:space="preserve">In order to facilitate wider adoption and exploration of </w:t>
-      </w:r>
-      <w:proofErr w:type="spellStart"/>
-      <w:r>
-        <w:rPr>
-          <w:rFonts w:ascii="Helvetica" w:hAnsi="Helvetica"/>
-          <w:sz w:val="24"/>
-          <w:szCs w:val="24"/>
-        </w:rPr>
-        <w:t>SPARQLprov</w:t>
-      </w:r>
-      <w:proofErr w:type="spellEnd"/>
-      <w:r>
-        <w:rPr>
-          <w:rFonts w:ascii="Helvetica" w:hAnsi="Helvetica"/>
-          <w:sz w:val="24"/>
-          <w:szCs w:val="24"/>
-        </w:rPr>
-        <w:t xml:space="preserve"> by researchers and</w:t>
+        <w:t>In order to facilitate wider adoption and exploration of SPARQLprov by researchers and</w:t>
       </w:r>
       <w:r>
         <w:rPr>
@@ -13456,15 +11540,7 @@
           <w:sz w:val="24"/>
           <w:szCs w:val="24"/>
         </w:rPr>
-        <w:t>practitioners, there is a need to develop user-friendly interfaces o</w:t>
-      </w:r>
-      <w:r>
-        <w:rPr>
-          <w:rFonts w:ascii="Helvetica" w:hAnsi="Helvetica"/>
-          <w:sz w:val="24"/>
-          <w:szCs w:val="24"/>
-        </w:rPr>
-        <w:t>r tools that simplify the</w:t>
+        <w:t>practitioners, there is a need to develop user-friendly interfaces or tools that simplify the</w:t>
       </w:r>
       <w:r>
         <w:rPr>
@@ -13515,30 +11591,12 @@
           <w:sz w:val="24"/>
           <w:szCs w:val="24"/>
         </w:rPr>
-        <w:t xml:space="preserve">of </w:t>
-      </w:r>
-      <w:proofErr w:type="spellStart"/>
-      <w:r>
-        <w:rPr>
-          <w:rFonts w:ascii="Helvetica" w:hAnsi="Helvetica"/>
-          <w:sz w:val="24"/>
-          <w:szCs w:val="24"/>
-        </w:rPr>
-        <w:t>SPARQLprov</w:t>
-      </w:r>
-      <w:proofErr w:type="spellEnd"/>
-      <w:r>
-        <w:rPr>
-          <w:rFonts w:ascii="Helvetica" w:hAnsi="Helvetica"/>
-          <w:sz w:val="24"/>
-          <w:szCs w:val="24"/>
-        </w:rPr>
-        <w:t>.</w:t>
+        <w:t>of SPARQLprov.</w:t>
       </w:r>
     </w:p>
     <w:p>
       <w:pPr>
-        <w:pStyle w:val="1"/>
+        <w:pStyle w:val="Heading1"/>
         <w:numPr>
           <w:ilvl w:val="0"/>
           <w:numId w:val="15"/>
@@ -13553,19 +11611,29 @@
         </w:rPr>
       </w:pPr>
       <w:bookmarkStart w:id="21" w:name="OLE_LINK11"/>
-      <w:proofErr w:type="spellStart"/>
       <w:r>
         <w:rPr>
           <w:rFonts w:ascii="Helvetica" w:hAnsi="Helvetica"/>
         </w:rPr>
         <w:lastRenderedPageBreak/>
-        <w:t>Conclution</w:t>
-      </w:r>
-      <w:proofErr w:type="spellEnd"/>
+        <w:t>Conclu</w:t>
+      </w:r>
+      <w:r>
+        <w:rPr>
+          <w:rFonts w:ascii="Helvetica" w:hAnsi="Helvetica"/>
+        </w:rPr>
+        <w:t>s</w:t>
+      </w:r>
+      <w:r>
+        <w:rPr>
+          <w:rFonts w:ascii="Helvetica" w:hAnsi="Helvetica"/>
+        </w:rPr>
+        <w:t>ion</w:t>
+      </w:r>
     </w:p>
     <w:p>
       <w:pPr>
-        <w:pStyle w:val="a5"/>
+        <w:pStyle w:val="BodyText"/>
         <w:spacing w:before="235" w:line="360" w:lineRule="auto"/>
         <w:ind w:right="167"/>
         <w:jc w:val="both"/>
@@ -13583,7 +11651,7 @@
       </w:r>
       <w:r>
         <w:rPr>
-          <w:rFonts w:ascii="Helvetica" w:eastAsia="宋体" w:hAnsi="Helvetica" w:hint="eastAsia"/>
+          <w:rFonts w:ascii="Helvetica" w:eastAsia="SimSun" w:hAnsi="Helvetica" w:hint="eastAsia"/>
           <w:lang w:eastAsia="zh-CN"/>
         </w:rPr>
         <w:t>is</w:t>
@@ -13596,7 +11664,7 @@
       </w:r>
       <w:r>
         <w:rPr>
-          <w:rFonts w:ascii="Helvetica" w:eastAsia="宋体" w:hAnsi="Helvetica" w:hint="eastAsia"/>
+          <w:rFonts w:ascii="Helvetica" w:eastAsia="SimSun" w:hAnsi="Helvetica" w:hint="eastAsia"/>
           <w:lang w:eastAsia="zh-CN"/>
         </w:rPr>
         <w:t xml:space="preserve">paper </w:t>
@@ -13735,13 +11803,7 @@
         <w:rPr>
           <w:rFonts w:ascii="Helvetica" w:hAnsi="Helvetica"/>
         </w:rPr>
-        <w:t xml:space="preserve">The </w:t>
-      </w:r>
-      <w:r>
-        <w:rPr>
-          <w:rFonts w:ascii="Helvetica" w:hAnsi="Helvetica"/>
-        </w:rPr>
-        <w:t>research</w:t>
+        <w:t>The research</w:t>
       </w:r>
       <w:r>
         <w:rPr>
@@ -13780,171 +11842,155 @@
         <w:rPr>
           <w:rFonts w:ascii="Helvetica" w:hAnsi="Helvetica"/>
         </w:rPr>
-        <w:t xml:space="preserve">contribution in the form of the proposed technique named </w:t>
-      </w:r>
-      <w:proofErr w:type="spellStart"/>
+        <w:t>contribution in the form of the proposed technique named SPARQLprov, which relies on query</w:t>
+      </w:r>
+      <w:r>
+        <w:rPr>
+          <w:rFonts w:ascii="Helvetica" w:hAnsi="Helvetica"/>
+          <w:spacing w:val="1"/>
+        </w:rPr>
+        <w:t xml:space="preserve"> </w:t>
+      </w:r>
+      <w:r>
+        <w:rPr>
+          <w:rFonts w:ascii="Helvetica" w:hAnsi="Helvetica"/>
+        </w:rPr>
+        <w:t>rewriting and is independent of any specific system. This implies that it can be applied to</w:t>
+      </w:r>
+      <w:r>
+        <w:rPr>
+          <w:rFonts w:ascii="Helvetica" w:hAnsi="Helvetica"/>
+          <w:spacing w:val="1"/>
+        </w:rPr>
+        <w:t xml:space="preserve"> </w:t>
+      </w:r>
+      <w:r>
+        <w:rPr>
+          <w:rFonts w:ascii="Helvetica" w:hAnsi="Helvetica"/>
+        </w:rPr>
+        <w:t>standard</w:t>
+      </w:r>
+      <w:r>
+        <w:rPr>
+          <w:rFonts w:ascii="Helvetica" w:hAnsi="Helvetica"/>
+          <w:spacing w:val="-2"/>
+        </w:rPr>
+        <w:t xml:space="preserve"> </w:t>
+      </w:r>
+      <w:r>
+        <w:rPr>
+          <w:rFonts w:ascii="Helvetica" w:hAnsi="Helvetica"/>
+        </w:rPr>
+        <w:t>SPARQL</w:t>
+      </w:r>
+      <w:r>
+        <w:rPr>
+          <w:rFonts w:ascii="Helvetica" w:hAnsi="Helvetica"/>
+          <w:spacing w:val="-10"/>
+        </w:rPr>
+        <w:t xml:space="preserve"> </w:t>
+      </w:r>
+      <w:r>
+        <w:rPr>
+          <w:rFonts w:ascii="Helvetica" w:hAnsi="Helvetica"/>
+        </w:rPr>
+        <w:t>engines</w:t>
+      </w:r>
+      <w:r>
+        <w:rPr>
+          <w:rFonts w:ascii="Helvetica" w:hAnsi="Helvetica"/>
+          <w:spacing w:val="-1"/>
+        </w:rPr>
+        <w:t xml:space="preserve"> </w:t>
+      </w:r>
+      <w:r>
+        <w:rPr>
+          <w:rFonts w:ascii="Helvetica" w:hAnsi="Helvetica"/>
+        </w:rPr>
+        <w:t>without</w:t>
+      </w:r>
+      <w:r>
+        <w:rPr>
+          <w:rFonts w:ascii="Helvetica" w:hAnsi="Helvetica"/>
+          <w:spacing w:val="-1"/>
+        </w:rPr>
+        <w:t xml:space="preserve"> </w:t>
+      </w:r>
+      <w:r>
+        <w:rPr>
+          <w:rFonts w:ascii="Helvetica" w:hAnsi="Helvetica"/>
+        </w:rPr>
+        <w:t>the</w:t>
+      </w:r>
+      <w:r>
+        <w:rPr>
+          <w:rFonts w:ascii="Helvetica" w:hAnsi="Helvetica"/>
+          <w:spacing w:val="-1"/>
+        </w:rPr>
+        <w:t xml:space="preserve"> </w:t>
+      </w:r>
+      <w:r>
+        <w:rPr>
+          <w:rFonts w:ascii="Helvetica" w:hAnsi="Helvetica"/>
+        </w:rPr>
+        <w:t>need</w:t>
+      </w:r>
+      <w:r>
+        <w:rPr>
+          <w:rFonts w:ascii="Helvetica" w:hAnsi="Helvetica"/>
+          <w:spacing w:val="-1"/>
+        </w:rPr>
+        <w:t xml:space="preserve"> </w:t>
+      </w:r>
+      <w:r>
+        <w:rPr>
+          <w:rFonts w:ascii="Helvetica" w:hAnsi="Helvetica"/>
+        </w:rPr>
+        <w:t>for</w:t>
+      </w:r>
+      <w:r>
+        <w:rPr>
+          <w:rFonts w:ascii="Helvetica" w:hAnsi="Helvetica"/>
+          <w:spacing w:val="-1"/>
+        </w:rPr>
+        <w:t xml:space="preserve"> </w:t>
+      </w:r>
+      <w:r>
+        <w:rPr>
+          <w:rFonts w:ascii="Helvetica" w:hAnsi="Helvetica"/>
+        </w:rPr>
+        <w:t>customized</w:t>
+      </w:r>
+      <w:r>
+        <w:rPr>
+          <w:rFonts w:ascii="Helvetica" w:hAnsi="Helvetica"/>
+          <w:spacing w:val="-2"/>
+        </w:rPr>
+        <w:t xml:space="preserve"> </w:t>
+      </w:r>
+      <w:r>
+        <w:rPr>
+          <w:rFonts w:ascii="Helvetica" w:hAnsi="Helvetica"/>
+        </w:rPr>
+        <w:t>extensions.</w:t>
+      </w:r>
+      <w:r>
+        <w:rPr>
+          <w:rFonts w:ascii="Helvetica" w:hAnsi="Helvetica"/>
+          <w:spacing w:val="-1"/>
+        </w:rPr>
+        <w:t xml:space="preserve"> </w:t>
+      </w:r>
+      <w:proofErr w:type="gramStart"/>
       <w:r>
         <w:rPr>
           <w:rFonts w:ascii="Helvetica" w:hAnsi="Helvetica"/>
         </w:rPr>
         <w:t>SPARQLprov</w:t>
       </w:r>
-      <w:proofErr w:type="spellEnd"/>
-      <w:r>
-        <w:rPr>
-          <w:rFonts w:ascii="Helvetica" w:hAnsi="Helvetica"/>
-        </w:rPr>
-        <w:t>, which relies on query</w:t>
-      </w:r>
-      <w:r>
-        <w:rPr>
-          <w:rFonts w:ascii="Helvetica" w:hAnsi="Helvetica"/>
-          <w:spacing w:val="1"/>
-        </w:rPr>
-        <w:t xml:space="preserve"> </w:t>
-      </w:r>
-      <w:r>
-        <w:rPr>
-          <w:rFonts w:ascii="Helvetica" w:hAnsi="Helvetica"/>
-        </w:rPr>
-        <w:t>rewriting and is independent of any specific system. This implies that it can be applied to</w:t>
-      </w:r>
-      <w:r>
-        <w:rPr>
-          <w:rFonts w:ascii="Helvetica" w:hAnsi="Helvetica"/>
-          <w:spacing w:val="1"/>
-        </w:rPr>
-        <w:t xml:space="preserve"> </w:t>
-      </w:r>
-      <w:r>
-        <w:rPr>
-          <w:rFonts w:ascii="Helvetica" w:hAnsi="Helvetica"/>
-        </w:rPr>
-        <w:t>standard</w:t>
-      </w:r>
-      <w:r>
-        <w:rPr>
-          <w:rFonts w:ascii="Helvetica" w:hAnsi="Helvetica"/>
-          <w:spacing w:val="-2"/>
-        </w:rPr>
-        <w:t xml:space="preserve"> </w:t>
-      </w:r>
-      <w:r>
-        <w:rPr>
-          <w:rFonts w:ascii="Helvetica" w:hAnsi="Helvetica"/>
-        </w:rPr>
-        <w:t>SPARQL</w:t>
-      </w:r>
-      <w:r>
-        <w:rPr>
-          <w:rFonts w:ascii="Helvetica" w:hAnsi="Helvetica"/>
-          <w:spacing w:val="-10"/>
-        </w:rPr>
-        <w:t xml:space="preserve"> </w:t>
-      </w:r>
-      <w:r>
-        <w:rPr>
-          <w:rFonts w:ascii="Helvetica" w:hAnsi="Helvetica"/>
-        </w:rPr>
-        <w:t>engines</w:t>
-      </w:r>
-      <w:r>
-        <w:rPr>
-          <w:rFonts w:ascii="Helvetica" w:hAnsi="Helvetica"/>
-          <w:spacing w:val="-1"/>
-        </w:rPr>
-        <w:t xml:space="preserve"> </w:t>
-      </w:r>
-      <w:r>
-        <w:rPr>
-          <w:rFonts w:ascii="Helvetica" w:hAnsi="Helvetica"/>
-        </w:rPr>
-        <w:t>without</w:t>
-      </w:r>
-      <w:r>
-        <w:rPr>
-          <w:rFonts w:ascii="Helvetica" w:hAnsi="Helvetica"/>
-          <w:spacing w:val="-1"/>
-        </w:rPr>
-        <w:t xml:space="preserve"> </w:t>
-      </w:r>
-      <w:r>
-        <w:rPr>
-          <w:rFonts w:ascii="Helvetica" w:hAnsi="Helvetica"/>
-        </w:rPr>
-        <w:t>the</w:t>
-      </w:r>
-      <w:r>
-        <w:rPr>
-          <w:rFonts w:ascii="Helvetica" w:hAnsi="Helvetica"/>
-          <w:spacing w:val="-1"/>
-        </w:rPr>
-        <w:t xml:space="preserve"> </w:t>
-      </w:r>
-      <w:r>
-        <w:rPr>
-          <w:rFonts w:ascii="Helvetica" w:hAnsi="Helvetica"/>
-        </w:rPr>
-        <w:t>need</w:t>
-      </w:r>
-      <w:r>
-        <w:rPr>
-          <w:rFonts w:ascii="Helvetica" w:hAnsi="Helvetica"/>
-          <w:spacing w:val="-1"/>
-        </w:rPr>
-        <w:t xml:space="preserve"> </w:t>
-      </w:r>
-      <w:r>
-        <w:rPr>
-          <w:rFonts w:ascii="Helvetica" w:hAnsi="Helvetica"/>
-        </w:rPr>
-        <w:t>for</w:t>
-      </w:r>
-      <w:r>
-        <w:rPr>
-          <w:rFonts w:ascii="Helvetica" w:hAnsi="Helvetica"/>
-          <w:spacing w:val="-1"/>
-        </w:rPr>
-        <w:t xml:space="preserve"> </w:t>
-      </w:r>
-      <w:r>
-        <w:rPr>
-          <w:rFonts w:ascii="Helvetica" w:hAnsi="Helvetica"/>
-        </w:rPr>
-        <w:t>customized</w:t>
-      </w:r>
-      <w:r>
-        <w:rPr>
-          <w:rFonts w:ascii="Helvetica" w:hAnsi="Helvetica"/>
-          <w:spacing w:val="-2"/>
-        </w:rPr>
-        <w:t xml:space="preserve"> </w:t>
-      </w:r>
-      <w:r>
-        <w:rPr>
-          <w:rFonts w:ascii="Helvetica" w:hAnsi="Helvetica"/>
-        </w:rPr>
-        <w:t>extensions.</w:t>
-      </w:r>
-      <w:r>
-        <w:rPr>
-          <w:rFonts w:ascii="Helvetica" w:hAnsi="Helvetica"/>
-          <w:spacing w:val="-1"/>
-        </w:rPr>
-        <w:t xml:space="preserve"> </w:t>
-      </w:r>
-      <w:proofErr w:type="spellStart"/>
-      <w:proofErr w:type="gramStart"/>
-      <w:r>
-        <w:rPr>
-          <w:rFonts w:ascii="Helvetica" w:hAnsi="Helvetica"/>
-        </w:rPr>
-        <w:t>SPARQLprov</w:t>
-      </w:r>
-      <w:proofErr w:type="spellEnd"/>
-      <w:r>
-        <w:rPr>
-          <w:rFonts w:ascii="Helvetica" w:eastAsia="宋体" w:hAnsi="Helvetica" w:hint="eastAsia"/>
+      <w:r>
+        <w:rPr>
+          <w:rFonts w:ascii="Helvetica" w:eastAsia="SimSun" w:hAnsi="Helvetica" w:hint="eastAsia"/>
           <w:lang w:eastAsia="zh-CN"/>
         </w:rPr>
         <w:t xml:space="preserve">  </w:t>
@@ -14186,7 +12232,7 @@
     </w:p>
     <w:p>
       <w:pPr>
-        <w:pStyle w:val="a5"/>
+        <w:pStyle w:val="BodyText"/>
         <w:spacing w:before="227" w:line="360" w:lineRule="auto"/>
         <w:ind w:right="136"/>
         <w:jc w:val="both"/>
@@ -14816,7 +12862,7 @@
     <w:bookmarkEnd w:id="22"/>
     <w:p>
       <w:pPr>
-        <w:pStyle w:val="a5"/>
+        <w:pStyle w:val="BodyText"/>
         <w:spacing w:before="70" w:line="360" w:lineRule="auto"/>
         <w:ind w:right="633"/>
         <w:jc w:val="both"/>
@@ -14835,7 +12881,7 @@
 </file>
 
 <file path=word/numbering.xml><?xml version="1.0" encoding="utf-8"?>
-<w:numbering xmlns:wpc="http://schemas.microsoft.com/office/word/2010/wordprocessingCanvas" xmlns:cx="http://schemas.microsoft.com/office/drawing/2014/chartex" xmlns:cx1="http://schemas.microsoft.com/office/drawing/2015/9/8/chartex" xmlns:cx2="http://schemas.microsoft.com/office/drawing/2015/10/21/chartex" xmlns:cx3="http://schemas.microsoft.com/office/drawing/2016/5/9/chartex" xmlns:cx4="http://schemas.microsoft.com/office/drawing/2016/5/10/chartex" xmlns:cx5="http://schemas.microsoft.com/office/drawing/2016/5/11/chartex" xmlns:cx6="http://schemas.microsoft.com/office/drawing/2016/5/12/chartex" xmlns:cx7="http://schemas.microsoft.com/office/drawing/2016/5/13/chartex" xmlns:cx8="http://schemas.microsoft.com/office/drawing/2016/5/14/chartex" xmlns:mc="http://schemas.openxmlformats.org/markup-compatibility/2006" xmlns:aink="http://schemas.microsoft.com/office/drawing/2016/ink" xmlns:am3d="http://schemas.microsoft.com/office/drawing/2017/model3d" xmlns:o="urn:schemas-microsoft-com:office:office" xmlns:r="http://schemas.openxmlformats.org/officeDocument/2006/relationships" xmlns:m="http://schemas.openxmlformats.org/officeDocument/2006/math" xmlns:v="urn:schemas-microsoft-com:vml" xmlns:wp14="http://schemas.microsoft.com/office/word/2010/wordprocessingDrawing" xmlns:wp="http://schemas.openxmlformats.org/drawingml/2006/wordprocessingDrawing" xmlns:w10="urn:schemas-microsoft-com:office:word" xmlns:w="http://schemas.openxmlformats.org/wordprocessingml/2006/main" xmlns:w14="http://schemas.microsoft.com/office/word/2010/wordml" xmlns:w15="http://schemas.microsoft.com/office/word/2012/wordml" xmlns:w16cex="http://schemas.microsoft.com/office/word/2018/wordml/cex" xmlns:w16cid="http://schemas.microsoft.com/office/word/2016/wordml/cid" xmlns:w16="http://schemas.microsoft.com/office/word/2018/wordml" xmlns:w16se="http://schemas.microsoft.com/office/word/2015/wordml/symex" xmlns:wpg="http://schemas.microsoft.com/office/word/2010/wordprocessingGroup" xmlns:wpi="http://schemas.microsoft.com/office/word/2010/wordprocessingInk" xmlns:wne="http://schemas.microsoft.com/office/word/2006/wordml" xmlns:wps="http://schemas.microsoft.com/office/word/2010/wordprocessingShape" mc:Ignorable="w14 w15 w16se w16cid w16 w16cex wp14">
+<w:numbering xmlns:wpc="http://schemas.microsoft.com/office/word/2010/wordprocessingCanvas" xmlns:cx="http://schemas.microsoft.com/office/drawing/2014/chartex" xmlns:cx1="http://schemas.microsoft.com/office/drawing/2015/9/8/chartex" xmlns:cx2="http://schemas.microsoft.com/office/drawing/2015/10/21/chartex" xmlns:cx3="http://schemas.microsoft.com/office/drawing/2016/5/9/chartex" xmlns:cx4="http://schemas.microsoft.com/office/drawing/2016/5/10/chartex" xmlns:cx5="http://schemas.microsoft.com/office/drawing/2016/5/11/chartex" xmlns:cx6="http://schemas.microsoft.com/office/drawing/2016/5/12/chartex" xmlns:cx7="http://schemas.microsoft.com/office/drawing/2016/5/13/chartex" xmlns:cx8="http://schemas.microsoft.com/office/drawing/2016/5/14/chartex" xmlns:mc="http://schemas.openxmlformats.org/markup-compatibility/2006" xmlns:aink="http://schemas.microsoft.com/office/drawing/2016/ink" xmlns:am3d="http://schemas.microsoft.com/office/drawing/2017/model3d" xmlns:o="urn:schemas-microsoft-com:office:office" xmlns:oel="http://schemas.microsoft.com/office/2019/extlst" xmlns:r="http://schemas.openxmlformats.org/officeDocument/2006/relationships" xmlns:m="http://schemas.openxmlformats.org/officeDocument/2006/math" xmlns:v="urn:schemas-microsoft-com:vml" xmlns:wp14="http://schemas.microsoft.com/office/word/2010/wordprocessingDrawing" xmlns:wp="http://schemas.openxmlformats.org/drawingml/2006/wordprocessingDrawing" xmlns:w10="urn:schemas-microsoft-com:office:word" xmlns:w="http://schemas.openxmlformats.org/wordprocessingml/2006/main" xmlns:w14="http://schemas.microsoft.com/office/word/2010/wordml" xmlns:w15="http://schemas.microsoft.com/office/word/2012/wordml" xmlns:w16cex="http://schemas.microsoft.com/office/word/2018/wordml/cex" xmlns:w16cid="http://schemas.microsoft.com/office/word/2016/wordml/cid" xmlns:w16="http://schemas.microsoft.com/office/word/2018/wordml" xmlns:w16sdtdh="http://schemas.microsoft.com/office/word/2020/wordml/sdtdatahash" xmlns:w16se="http://schemas.microsoft.com/office/word/2015/wordml/symex" xmlns:wpg="http://schemas.microsoft.com/office/word/2010/wordprocessingGroup" xmlns:wpi="http://schemas.microsoft.com/office/word/2010/wordprocessingInk" xmlns:wne="http://schemas.microsoft.com/office/word/2006/wordml" xmlns:wps="http://schemas.microsoft.com/office/word/2010/wordprocessingShape" mc:Ignorable="w14 w15 w16se w16cid w16 w16cex w16sdtdh wp14">
   <w:abstractNum w:abstractNumId="0" w15:restartNumberingAfterBreak="0">
     <w:nsid w:val="81ECCCFC"/>
     <w:multiLevelType w:val="singleLevel"/>
@@ -16119,60 +14165,60 @@
       </w:rPr>
     </w:lvl>
   </w:abstractNum>
-  <w:num w:numId="1">
+  <w:num w:numId="1" w16cid:durableId="1000618737">
     <w:abstractNumId w:val="3"/>
   </w:num>
-  <w:num w:numId="2">
+  <w:num w:numId="2" w16cid:durableId="1235697488">
     <w:abstractNumId w:val="7"/>
   </w:num>
-  <w:num w:numId="3">
+  <w:num w:numId="3" w16cid:durableId="2032142925">
     <w:abstractNumId w:val="10"/>
   </w:num>
-  <w:num w:numId="4">
+  <w:num w:numId="4" w16cid:durableId="1281106221">
     <w:abstractNumId w:val="14"/>
   </w:num>
-  <w:num w:numId="5">
+  <w:num w:numId="5" w16cid:durableId="1456831093">
     <w:abstractNumId w:val="13"/>
   </w:num>
-  <w:num w:numId="6">
+  <w:num w:numId="6" w16cid:durableId="586960927">
     <w:abstractNumId w:val="9"/>
   </w:num>
-  <w:num w:numId="7">
+  <w:num w:numId="7" w16cid:durableId="1810247815">
     <w:abstractNumId w:val="11"/>
   </w:num>
-  <w:num w:numId="8">
+  <w:num w:numId="8" w16cid:durableId="724528140">
     <w:abstractNumId w:val="5"/>
   </w:num>
-  <w:num w:numId="9">
+  <w:num w:numId="9" w16cid:durableId="1763379436">
     <w:abstractNumId w:val="8"/>
   </w:num>
-  <w:num w:numId="10">
+  <w:num w:numId="10" w16cid:durableId="610942304">
     <w:abstractNumId w:val="2"/>
   </w:num>
-  <w:num w:numId="11">
+  <w:num w:numId="11" w16cid:durableId="1158420759">
     <w:abstractNumId w:val="4"/>
   </w:num>
-  <w:num w:numId="12">
+  <w:num w:numId="12" w16cid:durableId="1058937437">
     <w:abstractNumId w:val="6"/>
   </w:num>
-  <w:num w:numId="13">
+  <w:num w:numId="13" w16cid:durableId="391271573">
     <w:abstractNumId w:val="1"/>
   </w:num>
-  <w:num w:numId="14">
+  <w:num w:numId="14" w16cid:durableId="1783184831">
     <w:abstractNumId w:val="0"/>
   </w:num>
-  <w:num w:numId="15">
+  <w:num w:numId="15" w16cid:durableId="648361462">
     <w:abstractNumId w:val="12"/>
   </w:num>
 </w:numbering>
 </file>
 
 <file path=word/styles.xml><?xml version="1.0" encoding="utf-8"?>
-<w:styles xmlns:mc="http://schemas.openxmlformats.org/markup-compatibility/2006" xmlns:r="http://schemas.openxmlformats.org/officeDocument/2006/relationships" xmlns:w="http://schemas.openxmlformats.org/wordprocessingml/2006/main" xmlns:w14="http://schemas.microsoft.com/office/word/2010/wordml" xmlns:w15="http://schemas.microsoft.com/office/word/2012/wordml" xmlns:w16cex="http://schemas.microsoft.com/office/word/2018/wordml/cex" xmlns:w16cid="http://schemas.microsoft.com/office/word/2016/wordml/cid" xmlns:w16="http://schemas.microsoft.com/office/word/2018/wordml" xmlns:w16se="http://schemas.microsoft.com/office/word/2015/wordml/symex" mc:Ignorable="w14 w15 w16se w16cid w16 w16cex">
+<w:styles xmlns:mc="http://schemas.openxmlformats.org/markup-compatibility/2006" xmlns:r="http://schemas.openxmlformats.org/officeDocument/2006/relationships" xmlns:w="http://schemas.openxmlformats.org/wordprocessingml/2006/main" xmlns:w14="http://schemas.microsoft.com/office/word/2010/wordml" xmlns:w15="http://schemas.microsoft.com/office/word/2012/wordml" xmlns:w16cex="http://schemas.microsoft.com/office/word/2018/wordml/cex" xmlns:w16cid="http://schemas.microsoft.com/office/word/2016/wordml/cid" xmlns:w16="http://schemas.microsoft.com/office/word/2018/wordml" xmlns:w16sdtdh="http://schemas.microsoft.com/office/word/2020/wordml/sdtdatahash" xmlns:w16se="http://schemas.microsoft.com/office/word/2015/wordml/symex" mc:Ignorable="w14 w15 w16se w16cid w16 w16cex w16sdtdh">
   <w:docDefaults>
     <w:rPrDefault>
       <w:rPr>
-        <w:rFonts w:ascii="Times New Roman" w:eastAsia="宋体" w:hAnsi="Times New Roman" w:cs="Times New Roman"/>
+        <w:rFonts w:ascii="Times New Roman" w:eastAsia="SimSun" w:hAnsi="Times New Roman" w:cs="Times New Roman"/>
         <w:lang w:val="en-US" w:eastAsia="zh-CN" w:bidi="ar-SA"/>
       </w:rPr>
     </w:rPrDefault>
@@ -16469,7 +14515,7 @@
     <w:lsdException w:name="Unresolved Mention" w:semiHidden="1" w:uiPriority="99" w:unhideWhenUsed="1"/>
     <w:lsdException w:name="Smart Link" w:semiHidden="1" w:uiPriority="99" w:unhideWhenUsed="1"/>
   </w:latentStyles>
-  <w:style w:type="paragraph" w:default="1" w:styleId="a">
+  <w:style w:type="paragraph" w:default="1" w:styleId="Normal">
     <w:name w:val="Normal"/>
     <w:uiPriority w:val="1"/>
     <w:qFormat/>
@@ -16485,9 +14531,9 @@
       <w:lang w:eastAsia="en-US"/>
     </w:rPr>
   </w:style>
-  <w:style w:type="paragraph" w:styleId="1">
+  <w:style w:type="paragraph" w:styleId="Heading1">
     <w:name w:val="heading 1"/>
-    <w:basedOn w:val="a"/>
+    <w:basedOn w:val="Normal"/>
     <w:uiPriority w:val="1"/>
     <w:qFormat/>
     <w:pPr>
@@ -16503,9 +14549,9 @@
       <w:szCs w:val="34"/>
     </w:rPr>
   </w:style>
-  <w:style w:type="paragraph" w:styleId="2">
+  <w:style w:type="paragraph" w:styleId="Heading2">
     <w:name w:val="heading 2"/>
-    <w:basedOn w:val="a"/>
+    <w:basedOn w:val="Normal"/>
     <w:uiPriority w:val="1"/>
     <w:qFormat/>
     <w:pPr>
@@ -16521,10 +14567,10 @@
       <w:szCs w:val="30"/>
     </w:rPr>
   </w:style>
-  <w:style w:type="paragraph" w:styleId="3">
+  <w:style w:type="paragraph" w:styleId="Heading3">
     <w:name w:val="heading 3"/>
-    <w:basedOn w:val="a"/>
-    <w:next w:val="a"/>
+    <w:basedOn w:val="Normal"/>
+    <w:next w:val="Normal"/>
     <w:unhideWhenUsed/>
     <w:qFormat/>
     <w:pPr>
@@ -16538,13 +14584,13 @@
       <w:sz w:val="32"/>
     </w:rPr>
   </w:style>
-  <w:style w:type="character" w:default="1" w:styleId="a0">
+  <w:style w:type="character" w:default="1" w:styleId="DefaultParagraphFont">
     <w:name w:val="Default Paragraph Font"/>
     <w:uiPriority w:val="1"/>
     <w:semiHidden/>
     <w:unhideWhenUsed/>
   </w:style>
-  <w:style w:type="table" w:default="1" w:styleId="a1">
+  <w:style w:type="table" w:default="1" w:styleId="TableNormal">
     <w:name w:val="Normal Table"/>
     <w:uiPriority w:val="99"/>
     <w:semiHidden/>
@@ -16559,20 +14605,20 @@
       </w:tblCellMar>
     </w:tblPr>
   </w:style>
-  <w:style w:type="numbering" w:default="1" w:styleId="a2">
+  <w:style w:type="numbering" w:default="1" w:styleId="NoList">
     <w:name w:val="No List"/>
     <w:uiPriority w:val="99"/>
     <w:semiHidden/>
     <w:unhideWhenUsed/>
   </w:style>
-  <w:style w:type="paragraph" w:styleId="a3">
+  <w:style w:type="paragraph" w:styleId="CommentText">
     <w:name w:val="annotation text"/>
-    <w:basedOn w:val="a"/>
-    <w:link w:val="a4"/>
+    <w:basedOn w:val="Normal"/>
+    <w:link w:val="CommentTextChar"/>
   </w:style>
-  <w:style w:type="paragraph" w:styleId="a5">
+  <w:style w:type="paragraph" w:styleId="BodyText">
     <w:name w:val="Body Text"/>
-    <w:basedOn w:val="a"/>
+    <w:basedOn w:val="Normal"/>
     <w:uiPriority w:val="1"/>
     <w:qFormat/>
     <w:pPr>
@@ -16583,10 +14629,10 @@
       <w:szCs w:val="24"/>
     </w:rPr>
   </w:style>
-  <w:style w:type="paragraph" w:styleId="HTML">
+  <w:style w:type="paragraph" w:styleId="HTMLPreformatted">
     <w:name w:val="HTML Preformatted"/>
-    <w:basedOn w:val="a"/>
-    <w:link w:val="HTML0"/>
+    <w:basedOn w:val="Normal"/>
+    <w:link w:val="HTMLPreformattedChar"/>
     <w:uiPriority w:val="99"/>
     <w:unhideWhenUsed/>
     <w:pPr>
@@ -16613,15 +14659,15 @@
       <w:autoSpaceDN/>
     </w:pPr>
     <w:rPr>
-      <w:rFonts w:ascii="宋体" w:eastAsia="宋体" w:hAnsi="宋体" w:cs="宋体"/>
+      <w:rFonts w:ascii="SimSun" w:eastAsia="SimSun" w:hAnsi="SimSun" w:cs="SimSun"/>
       <w:sz w:val="24"/>
       <w:szCs w:val="24"/>
       <w:lang w:eastAsia="zh-CN"/>
     </w:rPr>
   </w:style>
-  <w:style w:type="paragraph" w:styleId="a6">
+  <w:style w:type="paragraph" w:styleId="NormalWeb">
     <w:name w:val="Normal (Web)"/>
-    <w:basedOn w:val="a"/>
+    <w:basedOn w:val="Normal"/>
     <w:uiPriority w:val="99"/>
     <w:unhideWhenUsed/>
     <w:pPr>
@@ -16631,15 +14677,15 @@
       <w:spacing w:before="100" w:beforeAutospacing="1" w:after="100" w:afterAutospacing="1"/>
     </w:pPr>
     <w:rPr>
-      <w:rFonts w:ascii="宋体" w:eastAsia="宋体" w:hAnsi="宋体" w:cs="宋体"/>
+      <w:rFonts w:ascii="SimSun" w:eastAsia="SimSun" w:hAnsi="SimSun" w:cs="SimSun"/>
       <w:sz w:val="24"/>
       <w:szCs w:val="24"/>
       <w:lang w:eastAsia="zh-CN"/>
     </w:rPr>
   </w:style>
-  <w:style w:type="paragraph" w:styleId="a7">
+  <w:style w:type="paragraph" w:styleId="Title">
     <w:name w:val="Title"/>
-    <w:basedOn w:val="a"/>
+    <w:basedOn w:val="Normal"/>
     <w:uiPriority w:val="1"/>
     <w:qFormat/>
     <w:pPr>
@@ -16654,19 +14700,19 @@
       <w:szCs w:val="38"/>
     </w:rPr>
   </w:style>
-  <w:style w:type="paragraph" w:styleId="a8">
+  <w:style w:type="paragraph" w:styleId="CommentSubject">
     <w:name w:val="annotation subject"/>
-    <w:basedOn w:val="a3"/>
-    <w:next w:val="a3"/>
-    <w:link w:val="a9"/>
+    <w:basedOn w:val="CommentText"/>
+    <w:next w:val="CommentText"/>
+    <w:link w:val="CommentSubjectChar"/>
     <w:rPr>
       <w:b/>
       <w:bCs/>
     </w:rPr>
   </w:style>
-  <w:style w:type="table" w:styleId="aa">
+  <w:style w:type="table" w:styleId="TableGrid">
     <w:name w:val="Table Grid"/>
-    <w:basedOn w:val="a1"/>
+    <w:basedOn w:val="TableNormal"/>
     <w:tblPr>
       <w:tblBorders>
         <w:top w:val="single" w:sz="4" w:space="0" w:color="auto"/>
@@ -16678,9 +14724,9 @@
       </w:tblBorders>
     </w:tblPr>
   </w:style>
-  <w:style w:type="character" w:styleId="ab">
+  <w:style w:type="character" w:styleId="Strong">
     <w:name w:val="Strong"/>
-    <w:basedOn w:val="a0"/>
+    <w:basedOn w:val="DefaultParagraphFont"/>
     <w:uiPriority w:val="22"/>
     <w:qFormat/>
     <w:rPr>
@@ -16688,9 +14734,9 @@
       <w:bCs/>
     </w:rPr>
   </w:style>
-  <w:style w:type="character" w:styleId="ac">
+  <w:style w:type="character" w:styleId="CommentReference">
     <w:name w:val="annotation reference"/>
-    <w:basedOn w:val="a0"/>
+    <w:basedOn w:val="DefaultParagraphFont"/>
     <w:rPr>
       <w:sz w:val="21"/>
       <w:szCs w:val="21"/>
@@ -16711,9 +14757,9 @@
       </w:tblCellMar>
     </w:tblPr>
   </w:style>
-  <w:style w:type="paragraph" w:styleId="ad">
+  <w:style w:type="paragraph" w:styleId="ListParagraph">
     <w:name w:val="List Paragraph"/>
-    <w:basedOn w:val="a"/>
+    <w:basedOn w:val="Normal"/>
     <w:uiPriority w:val="1"/>
     <w:qFormat/>
     <w:pPr>
@@ -16723,14 +14769,14 @@
   </w:style>
   <w:style w:type="paragraph" w:customStyle="1" w:styleId="TableParagraph">
     <w:name w:val="Table Paragraph"/>
-    <w:basedOn w:val="a"/>
+    <w:basedOn w:val="Normal"/>
     <w:uiPriority w:val="1"/>
     <w:qFormat/>
   </w:style>
-  <w:style w:type="character" w:customStyle="1" w:styleId="a4">
-    <w:name w:val="批注文字 字符"/>
-    <w:basedOn w:val="a0"/>
-    <w:link w:val="a3"/>
+  <w:style w:type="character" w:customStyle="1" w:styleId="CommentTextChar">
+    <w:name w:val="Comment Text Char"/>
+    <w:basedOn w:val="DefaultParagraphFont"/>
+    <w:link w:val="CommentText"/>
     <w:rPr>
       <w:rFonts w:ascii="Arial MT" w:eastAsia="Arial MT" w:hAnsi="Arial MT" w:cs="Arial MT"/>
       <w:sz w:val="22"/>
@@ -16738,10 +14784,10 @@
       <w:lang w:eastAsia="en-US"/>
     </w:rPr>
   </w:style>
-  <w:style w:type="character" w:customStyle="1" w:styleId="a9">
-    <w:name w:val="批注主题 字符"/>
-    <w:basedOn w:val="a4"/>
-    <w:link w:val="a8"/>
+  <w:style w:type="character" w:customStyle="1" w:styleId="CommentSubjectChar">
+    <w:name w:val="Comment Subject Char"/>
+    <w:basedOn w:val="CommentTextChar"/>
+    <w:link w:val="CommentSubject"/>
     <w:rPr>
       <w:rFonts w:ascii="Arial MT" w:eastAsia="Arial MT" w:hAnsi="Arial MT" w:cs="Arial MT"/>
       <w:b/>
@@ -16763,14 +14809,14 @@
       <w:lang w:eastAsia="en-US"/>
     </w:rPr>
   </w:style>
-  <w:style w:type="character" w:customStyle="1" w:styleId="HTML0">
-    <w:name w:val="HTML 预设格式 字符"/>
-    <w:basedOn w:val="a0"/>
-    <w:link w:val="HTML"/>
+  <w:style w:type="character" w:customStyle="1" w:styleId="HTMLPreformattedChar">
+    <w:name w:val="HTML Preformatted Char"/>
+    <w:basedOn w:val="DefaultParagraphFont"/>
+    <w:link w:val="HTMLPreformatted"/>
     <w:uiPriority w:val="99"/>
     <w:qFormat/>
     <w:rPr>
-      <w:rFonts w:ascii="宋体" w:eastAsia="宋体" w:hAnsi="宋体" w:cs="宋体"/>
+      <w:rFonts w:ascii="SimSun" w:eastAsia="SimSun" w:hAnsi="SimSun" w:cs="SimSun"/>
       <w:sz w:val="24"/>
       <w:szCs w:val="24"/>
     </w:rPr>
